--- a/정비(전기)_20211027.docx
+++ b/정비(전기)_20211027.docx
@@ -55,12 +55,20 @@
         </w:numPr>
         <w:rPr>
           <w:rFonts w:ascii="Batang" w:eastAsia="Batang" w:hAnsi="Batang" w:cs="Batang"/>
-          <w:lang w:eastAsia="ko-KR"/>
-        </w:rPr>
-      </w:pPr>
-      <w:r>
-        <w:rPr>
-          <w:rFonts w:ascii="Batang" w:eastAsia="Batang" w:hAnsi="Batang" w:cs="Batang" w:hint="eastAsia"/>
+          <w:b/>
+          <w:bCs/>
+          <w:sz w:val="32"/>
+          <w:szCs w:val="32"/>
+          <w:lang w:eastAsia="ko-KR"/>
+        </w:rPr>
+      </w:pPr>
+      <w:r>
+        <w:rPr>
+          <w:rFonts w:ascii="Batang" w:eastAsia="Batang" w:hAnsi="Batang" w:cs="Batang" w:hint="eastAsia"/>
+          <w:b/>
+          <w:bCs/>
+          <w:sz w:val="32"/>
+          <w:szCs w:val="32"/>
           <w:lang w:eastAsia="ko-KR"/>
         </w:rPr>
         <w:t>기능(</w:t>
@@ -69,6 +77,10 @@
       <w:r>
         <w:rPr>
           <w:rFonts w:ascii="Batang" w:eastAsia="Batang" w:hAnsi="Batang" w:cs="Batang" w:hint="eastAsia"/>
+          <w:b/>
+          <w:bCs/>
+          <w:sz w:val="32"/>
+          <w:szCs w:val="32"/>
           <w:lang w:eastAsia="ko-KR"/>
         </w:rPr>
         <w:t>탈부착</w:t>
@@ -77,6 +89,10 @@
       <w:r>
         <w:rPr>
           <w:rFonts w:ascii="Batang" w:eastAsia="Batang" w:hAnsi="Batang" w:cs="Batang" w:hint="eastAsia"/>
+          <w:b/>
+          <w:bCs/>
+          <w:sz w:val="32"/>
+          <w:szCs w:val="32"/>
           <w:lang w:eastAsia="ko-KR"/>
         </w:rPr>
         <w:t>)</w:t>
@@ -471,7 +487,7 @@
         <w:pStyle w:val="ListParagraph"/>
         <w:numPr>
           <w:ilvl w:val="0"/>
-          <w:numId w:val="3"/>
+          <w:numId w:val="2"/>
         </w:numPr>
         <w:rPr>
           <w:rFonts w:ascii="Batang" w:eastAsia="Batang" w:hAnsi="Batang" w:cs="Batang"/>
@@ -483,28 +499,21 @@
           <w:rFonts w:ascii="Batang" w:eastAsia="Batang" w:hAnsi="Batang" w:cs="Batang" w:hint="eastAsia"/>
           <w:lang w:eastAsia="ko-KR"/>
         </w:rPr>
-        <w:t xml:space="preserve">점화플러그 </w:t>
-      </w:r>
-      <w:r>
-        <w:rPr>
-          <w:rFonts w:ascii="Batang" w:eastAsia="Batang" w:hAnsi="Batang" w:cs="Batang"/>
-          <w:lang w:eastAsia="ko-KR"/>
-        </w:rPr>
-        <w:t xml:space="preserve">/ </w:t>
-      </w:r>
-      <w:r>
-        <w:rPr>
-          <w:rFonts w:ascii="Batang" w:eastAsia="Batang" w:hAnsi="Batang" w:cs="Batang" w:hint="eastAsia"/>
-          <w:lang w:eastAsia="ko-KR"/>
-        </w:rPr>
-        <w:t>케이블</w:t>
-      </w:r>
-      <w:r>
-        <w:rPr>
-          <w:rFonts w:ascii="Batang" w:eastAsia="Batang" w:hAnsi="Batang" w:cs="Batang" w:hint="eastAsia"/>
-          <w:lang w:eastAsia="ko-KR"/>
-        </w:rPr>
-        <w:t>(</w:t>
+        <w:t xml:space="preserve">발전기는 볼트가 </w:t>
+      </w:r>
+      <w:r>
+        <w:rPr>
+          <w:rFonts w:ascii="Batang" w:eastAsia="Batang" w:hAnsi="Batang" w:cs="Batang"/>
+          <w:lang w:eastAsia="ko-KR"/>
+        </w:rPr>
+        <w:t>2</w:t>
+      </w:r>
+      <w:r>
+        <w:rPr>
+          <w:rFonts w:ascii="Batang" w:eastAsia="Batang" w:hAnsi="Batang" w:cs="Batang" w:hint="eastAsia"/>
+          <w:lang w:eastAsia="ko-KR"/>
+        </w:rPr>
+        <w:t>개(</w:t>
       </w:r>
       <w:proofErr w:type="spellStart"/>
       <w:r>
@@ -512,7 +521,7 @@
           <w:rFonts w:ascii="Batang" w:eastAsia="Batang" w:hAnsi="Batang" w:cs="Batang" w:hint="eastAsia"/>
           <w:lang w:eastAsia="ko-KR"/>
         </w:rPr>
-        <w:t>단품</w:t>
+        <w:t>장력조절용</w:t>
       </w:r>
       <w:proofErr w:type="spellEnd"/>
       <w:r>
@@ -520,8 +529,87 @@
           <w:rFonts w:ascii="Batang" w:eastAsia="Batang" w:hAnsi="Batang" w:cs="Batang" w:hint="eastAsia"/>
           <w:lang w:eastAsia="ko-KR"/>
         </w:rPr>
-        <w:t>)</w:t>
-      </w:r>
+        <w:t>,</w:t>
+      </w:r>
+      <w:r>
+        <w:rPr>
+          <w:rFonts w:ascii="Batang" w:eastAsia="Batang" w:hAnsi="Batang" w:cs="Batang"/>
+          <w:lang w:eastAsia="ko-KR"/>
+        </w:rPr>
+        <w:t xml:space="preserve"> </w:t>
+      </w:r>
+      <w:r>
+        <w:rPr>
+          <w:rFonts w:ascii="Batang" w:eastAsia="Batang" w:hAnsi="Batang" w:cs="Batang" w:hint="eastAsia"/>
+          <w:lang w:eastAsia="ko-KR"/>
+        </w:rPr>
+        <w:t>고정용)</w:t>
+      </w:r>
+    </w:p>
+    <w:p>
+      <w:pPr>
+        <w:pStyle w:val="ListParagraph"/>
+        <w:numPr>
+          <w:ilvl w:val="0"/>
+          <w:numId w:val="2"/>
+        </w:numPr>
+        <w:rPr>
+          <w:rFonts w:ascii="Batang" w:eastAsia="Batang" w:hAnsi="Batang" w:cs="Batang"/>
+          <w:lang w:eastAsia="ko-KR"/>
+        </w:rPr>
+      </w:pPr>
+      <w:r>
+        <w:rPr>
+          <w:rFonts w:ascii="Batang" w:eastAsia="Batang" w:hAnsi="Batang" w:cs="Batang" w:hint="eastAsia"/>
+          <w:lang w:eastAsia="ko-KR"/>
+        </w:rPr>
+        <w:t>장력 맞추기(</w:t>
+      </w:r>
+      <w:r>
+        <w:rPr>
+          <w:rFonts w:ascii="Batang" w:eastAsia="Batang" w:hAnsi="Batang" w:cs="Batang"/>
+          <w:lang w:eastAsia="ko-KR"/>
+        </w:rPr>
+        <w:t>10</w:t>
+      </w:r>
+      <w:r>
+        <w:rPr>
+          <w:rFonts w:ascii="Batang" w:eastAsia="Batang" w:hAnsi="Batang" w:cs="Batang"/>
+          <w:lang w:val="en-US" w:eastAsia="ko-KR"/>
+        </w:rPr>
+        <w:t>kg</w:t>
+      </w:r>
+      <w:proofErr w:type="spellStart"/>
+      <w:r>
+        <w:rPr>
+          <w:rFonts w:ascii="Batang" w:eastAsia="Batang" w:hAnsi="Batang" w:cs="Batang" w:hint="eastAsia"/>
+          <w:lang w:val="en-US" w:eastAsia="ko-KR"/>
+        </w:rPr>
+        <w:t>으로</w:t>
+      </w:r>
+      <w:proofErr w:type="spellEnd"/>
+      <w:r>
+        <w:rPr>
+          <w:rFonts w:ascii="Batang" w:eastAsia="Batang" w:hAnsi="Batang" w:cs="Batang" w:hint="eastAsia"/>
+          <w:lang w:val="en-US" w:eastAsia="ko-KR"/>
+        </w:rPr>
+        <w:t xml:space="preserve"> </w:t>
+      </w:r>
+      <w:r>
+        <w:rPr>
+          <w:rFonts w:ascii="Batang" w:eastAsia="Batang" w:hAnsi="Batang" w:cs="Batang"/>
+          <w:lang w:val="en-US" w:eastAsia="ko-KR"/>
+        </w:rPr>
+        <w:t>1~2 cm)</w:t>
+      </w:r>
+    </w:p>
+    <w:p>
+      <w:pPr>
+        <w:rPr>
+          <w:rFonts w:ascii="Batang" w:eastAsia="Batang" w:hAnsi="Batang" w:cs="Batang"/>
+          <w:lang w:eastAsia="ko-KR"/>
+        </w:rPr>
+      </w:pPr>
     </w:p>
     <w:p>
       <w:pPr>
@@ -535,13 +623,34 @@
           <w:lang w:eastAsia="ko-KR"/>
         </w:rPr>
       </w:pPr>
+      <w:r>
+        <w:rPr>
+          <w:rFonts w:ascii="Batang" w:eastAsia="Batang" w:hAnsi="Batang" w:cs="Batang" w:hint="eastAsia"/>
+          <w:lang w:eastAsia="ko-KR"/>
+        </w:rPr>
+        <w:t xml:space="preserve">점화플러그 </w:t>
+      </w:r>
+      <w:r>
+        <w:rPr>
+          <w:rFonts w:ascii="Batang" w:eastAsia="Batang" w:hAnsi="Batang" w:cs="Batang"/>
+          <w:lang w:eastAsia="ko-KR"/>
+        </w:rPr>
+        <w:t xml:space="preserve">/ </w:t>
+      </w:r>
+      <w:r>
+        <w:rPr>
+          <w:rFonts w:ascii="Batang" w:eastAsia="Batang" w:hAnsi="Batang" w:cs="Batang" w:hint="eastAsia"/>
+          <w:lang w:eastAsia="ko-KR"/>
+        </w:rPr>
+        <w:t>케이블(</w:t>
+      </w:r>
       <w:proofErr w:type="spellStart"/>
       <w:r>
         <w:rPr>
           <w:rFonts w:ascii="Batang" w:eastAsia="Batang" w:hAnsi="Batang" w:cs="Batang" w:hint="eastAsia"/>
           <w:lang w:eastAsia="ko-KR"/>
         </w:rPr>
-        <w:t>기동전동기</w:t>
+        <w:t>단품</w:t>
       </w:r>
       <w:proofErr w:type="spellEnd"/>
       <w:r>
@@ -549,7 +658,27 @@
           <w:rFonts w:ascii="Batang" w:eastAsia="Batang" w:hAnsi="Batang" w:cs="Batang" w:hint="eastAsia"/>
           <w:lang w:eastAsia="ko-KR"/>
         </w:rPr>
-        <w:t>(</w:t>
+        <w:t>)</w:t>
+      </w:r>
+    </w:p>
+    <w:p>
+      <w:pPr>
+        <w:pStyle w:val="ListParagraph"/>
+        <w:numPr>
+          <w:ilvl w:val="0"/>
+          <w:numId w:val="2"/>
+        </w:numPr>
+        <w:rPr>
+          <w:rFonts w:ascii="Batang" w:eastAsia="Batang" w:hAnsi="Batang" w:cs="Batang"/>
+          <w:lang w:eastAsia="ko-KR"/>
+        </w:rPr>
+      </w:pPr>
+      <w:r>
+        <w:rPr>
+          <w:rFonts w:ascii="Batang" w:eastAsia="Batang" w:hAnsi="Batang" w:cs="Batang" w:hint="eastAsia"/>
+          <w:lang w:eastAsia="ko-KR"/>
+        </w:rPr>
+        <w:t xml:space="preserve">점화플러그는 </w:t>
       </w:r>
       <w:proofErr w:type="spellStart"/>
       <w:r>
@@ -557,7 +686,7 @@
           <w:rFonts w:ascii="Batang" w:eastAsia="Batang" w:hAnsi="Batang" w:cs="Batang" w:hint="eastAsia"/>
           <w:lang w:eastAsia="ko-KR"/>
         </w:rPr>
-        <w:t>단품</w:t>
+        <w:t>벨트쪽부터</w:t>
       </w:r>
       <w:proofErr w:type="spellEnd"/>
       <w:r>
@@ -565,8 +694,168 @@
           <w:rFonts w:ascii="Batang" w:eastAsia="Batang" w:hAnsi="Batang" w:cs="Batang" w:hint="eastAsia"/>
           <w:lang w:eastAsia="ko-KR"/>
         </w:rPr>
+        <w:t xml:space="preserve"> </w:t>
+      </w:r>
+      <w:r>
+        <w:rPr>
+          <w:rFonts w:ascii="Batang" w:eastAsia="Batang" w:hAnsi="Batang" w:cs="Batang"/>
+          <w:lang w:eastAsia="ko-KR"/>
+        </w:rPr>
+        <w:t>1</w:t>
+      </w:r>
+      <w:r>
+        <w:rPr>
+          <w:rFonts w:ascii="Batang" w:eastAsia="Batang" w:hAnsi="Batang" w:cs="Batang" w:hint="eastAsia"/>
+          <w:lang w:eastAsia="ko-KR"/>
+        </w:rPr>
+        <w:t>번</w:t>
+      </w:r>
+    </w:p>
+    <w:p>
+      <w:pPr>
+        <w:pStyle w:val="ListParagraph"/>
+        <w:ind w:left="360"/>
+        <w:rPr>
+          <w:rFonts w:ascii="Batang" w:eastAsia="Batang" w:hAnsi="Batang" w:cs="Batang"/>
+          <w:lang w:eastAsia="ko-KR"/>
+        </w:rPr>
+      </w:pPr>
+      <w:r>
+        <w:rPr>
+          <w:rFonts w:ascii="Batang" w:eastAsia="Batang" w:hAnsi="Batang" w:cs="Batang"/>
+          <w:noProof/>
+          <w:lang w:eastAsia="ko-KR"/>
+        </w:rPr>
+        <w:drawing>
+          <wp:inline distT="0" distB="0" distL="0" distR="0" wp14:anchorId="053D68CE" wp14:editId="79FC9EBC">
+            <wp:extent cx="1473200" cy="1498600"/>
+            <wp:effectExtent l="0" t="0" r="0" b="0"/>
+            <wp:docPr id="1" name="Picture 1" descr="A picture containing diagram&#10;&#10;Description automatically generated"/>
+            <wp:cNvGraphicFramePr>
+              <a:graphicFrameLocks xmlns:a="http://schemas.openxmlformats.org/drawingml/2006/main" noChangeAspect="1"/>
+            </wp:cNvGraphicFramePr>
+            <a:graphic xmlns:a="http://schemas.openxmlformats.org/drawingml/2006/main">
+              <a:graphicData uri="http://schemas.openxmlformats.org/drawingml/2006/picture">
+                <pic:pic xmlns:pic="http://schemas.openxmlformats.org/drawingml/2006/picture">
+                  <pic:nvPicPr>
+                    <pic:cNvPr id="1" name="Picture 1" descr="A picture containing diagram&#10;&#10;Description automatically generated"/>
+                    <pic:cNvPicPr/>
+                  </pic:nvPicPr>
+                  <pic:blipFill>
+                    <a:blip r:embed="rId5">
+                      <a:extLst>
+                        <a:ext uri="{28A0092B-C50C-407E-A947-70E740481C1C}">
+                          <a14:useLocalDpi xmlns:a14="http://schemas.microsoft.com/office/drawing/2010/main" val="0"/>
+                        </a:ext>
+                      </a:extLst>
+                    </a:blip>
+                    <a:stretch>
+                      <a:fillRect/>
+                    </a:stretch>
+                  </pic:blipFill>
+                  <pic:spPr>
+                    <a:xfrm>
+                      <a:off x="0" y="0"/>
+                      <a:ext cx="1473200" cy="1498600"/>
+                    </a:xfrm>
+                    <a:prstGeom prst="rect">
+                      <a:avLst/>
+                    </a:prstGeom>
+                  </pic:spPr>
+                </pic:pic>
+              </a:graphicData>
+            </a:graphic>
+          </wp:inline>
+        </w:drawing>
+      </w:r>
+    </w:p>
+    <w:p>
+      <w:pPr>
+        <w:pStyle w:val="ListParagraph"/>
+        <w:numPr>
+          <w:ilvl w:val="0"/>
+          <w:numId w:val="2"/>
+        </w:numPr>
+        <w:rPr>
+          <w:rFonts w:ascii="Batang" w:eastAsia="Batang" w:hAnsi="Batang" w:cs="Batang"/>
+          <w:lang w:val="en-US" w:eastAsia="ko-KR"/>
+        </w:rPr>
+      </w:pPr>
+      <w:r>
+        <w:rPr>
+          <w:rFonts w:ascii="Batang" w:eastAsia="Batang" w:hAnsi="Batang" w:cs="Batang" w:hint="eastAsia"/>
+          <w:lang w:val="en-US" w:eastAsia="ko-KR"/>
+        </w:rPr>
+        <w:t>실린더 헤드가 알루미늄이므로 나사선 방향 주의(요령:</w:t>
+      </w:r>
+      <w:r>
+        <w:rPr>
+          <w:rFonts w:ascii="Batang" w:eastAsia="Batang" w:hAnsi="Batang" w:cs="Batang"/>
+          <w:lang w:val="en-US" w:eastAsia="ko-KR"/>
+        </w:rPr>
+        <w:t xml:space="preserve"> </w:t>
+      </w:r>
+      <w:proofErr w:type="spellStart"/>
+      <w:r>
+        <w:rPr>
+          <w:rFonts w:ascii="Batang" w:eastAsia="Batang" w:hAnsi="Batang" w:cs="Batang" w:hint="eastAsia"/>
+          <w:lang w:val="en-US" w:eastAsia="ko-KR"/>
+        </w:rPr>
+        <w:t>반시계</w:t>
+      </w:r>
+      <w:proofErr w:type="spellEnd"/>
+      <w:r>
+        <w:rPr>
+          <w:rFonts w:ascii="Batang" w:eastAsia="Batang" w:hAnsi="Batang" w:cs="Batang" w:hint="eastAsia"/>
+          <w:lang w:val="en-US" w:eastAsia="ko-KR"/>
+        </w:rPr>
+        <w:t xml:space="preserve"> 방향으로 </w:t>
+      </w:r>
+      <w:r>
+        <w:rPr>
+          <w:rFonts w:ascii="Batang" w:eastAsia="Batang" w:hAnsi="Batang" w:cs="Batang"/>
+          <w:lang w:val="en-US" w:eastAsia="ko-KR"/>
+        </w:rPr>
+        <w:t>180</w:t>
+      </w:r>
+      <w:r>
+        <w:rPr>
+          <w:rFonts w:ascii="Batang" w:eastAsia="Batang" w:hAnsi="Batang" w:cs="Batang" w:hint="eastAsia"/>
+          <w:lang w:val="en-US" w:eastAsia="ko-KR"/>
+        </w:rPr>
+        <w:t xml:space="preserve">도 돌리고 시계방향으로 돌리면 나사선이 </w:t>
+      </w:r>
+      <w:proofErr w:type="spellStart"/>
+      <w:r>
+        <w:rPr>
+          <w:rFonts w:ascii="Batang" w:eastAsia="Batang" w:hAnsi="Batang" w:cs="Batang" w:hint="eastAsia"/>
+          <w:lang w:val="en-US" w:eastAsia="ko-KR"/>
+        </w:rPr>
+        <w:t>뭉게지지</w:t>
+      </w:r>
+      <w:proofErr w:type="spellEnd"/>
+      <w:r>
+        <w:rPr>
+          <w:rFonts w:ascii="Batang" w:eastAsia="Batang" w:hAnsi="Batang" w:cs="Batang" w:hint="eastAsia"/>
+          <w:lang w:val="en-US" w:eastAsia="ko-KR"/>
+        </w:rPr>
+        <w:t xml:space="preserve"> 않는다.</w:t>
+      </w:r>
+      <w:r>
+        <w:rPr>
+          <w:rFonts w:ascii="Batang" w:eastAsia="Batang" w:hAnsi="Batang" w:cs="Batang"/>
+          <w:lang w:val="en-US" w:eastAsia="ko-KR"/>
+        </w:rPr>
         <w:t>)</w:t>
       </w:r>
+    </w:p>
+    <w:p>
+      <w:pPr>
+        <w:rPr>
+          <w:rFonts w:ascii="Batang" w:eastAsia="Batang" w:hAnsi="Batang" w:cs="Batang" w:hint="eastAsia"/>
+          <w:lang w:val="en-US" w:eastAsia="ko-KR"/>
+        </w:rPr>
+      </w:pPr>
     </w:p>
     <w:p>
       <w:pPr>
@@ -580,13 +869,15 @@
           <w:lang w:eastAsia="ko-KR"/>
         </w:rPr>
       </w:pPr>
-      <w:r>
-        <w:rPr>
-          <w:rFonts w:ascii="Batang" w:eastAsia="Batang" w:hAnsi="Batang" w:cs="Batang" w:hint="eastAsia"/>
-          <w:lang w:eastAsia="ko-KR"/>
-        </w:rPr>
-        <w:t>에어컨 냉매</w:t>
-      </w:r>
+      <w:proofErr w:type="spellStart"/>
+      <w:r>
+        <w:rPr>
+          <w:rFonts w:ascii="Batang" w:eastAsia="Batang" w:hAnsi="Batang" w:cs="Batang" w:hint="eastAsia"/>
+          <w:lang w:eastAsia="ko-KR"/>
+        </w:rPr>
+        <w:t>기동전동기</w:t>
+      </w:r>
+      <w:proofErr w:type="spellEnd"/>
       <w:r>
         <w:rPr>
           <w:rFonts w:ascii="Batang" w:eastAsia="Batang" w:hAnsi="Batang" w:cs="Batang" w:hint="eastAsia"/>
@@ -594,20 +885,151 @@
         </w:rPr>
         <w:t>(</w:t>
       </w:r>
-      <w:r>
-        <w:rPr>
-          <w:rFonts w:ascii="Batang" w:eastAsia="Batang" w:hAnsi="Batang" w:cs="Batang"/>
-          <w:lang w:val="en-US" w:eastAsia="ko-KR"/>
-        </w:rPr>
-        <w:t>R-134a)</w:t>
-      </w:r>
-      <w:r>
-        <w:rPr>
-          <w:rFonts w:ascii="Batang" w:eastAsia="Batang" w:hAnsi="Batang" w:cs="Batang" w:hint="eastAsia"/>
-          <w:lang w:eastAsia="ko-KR"/>
-        </w:rPr>
-        <w:t xml:space="preserve"> 회수 충전</w:t>
-      </w:r>
+      <w:proofErr w:type="spellStart"/>
+      <w:r>
+        <w:rPr>
+          <w:rFonts w:ascii="Batang" w:eastAsia="Batang" w:hAnsi="Batang" w:cs="Batang" w:hint="eastAsia"/>
+          <w:lang w:eastAsia="ko-KR"/>
+        </w:rPr>
+        <w:t>단품</w:t>
+      </w:r>
+      <w:proofErr w:type="spellEnd"/>
+      <w:r>
+        <w:rPr>
+          <w:rFonts w:ascii="Batang" w:eastAsia="Batang" w:hAnsi="Batang" w:cs="Batang" w:hint="eastAsia"/>
+          <w:lang w:eastAsia="ko-KR"/>
+        </w:rPr>
+        <w:t>)</w:t>
+      </w:r>
+    </w:p>
+    <w:p>
+      <w:pPr>
+        <w:pStyle w:val="ListParagraph"/>
+        <w:numPr>
+          <w:ilvl w:val="0"/>
+          <w:numId w:val="2"/>
+        </w:numPr>
+        <w:rPr>
+          <w:rFonts w:ascii="Batang" w:eastAsia="Batang" w:hAnsi="Batang" w:cs="Batang"/>
+          <w:lang w:eastAsia="ko-KR"/>
+        </w:rPr>
+      </w:pPr>
+      <w:proofErr w:type="spellStart"/>
+      <w:r>
+        <w:rPr>
+          <w:rFonts w:ascii="Batang" w:eastAsia="Batang" w:hAnsi="Batang" w:cs="Batang" w:hint="eastAsia"/>
+          <w:lang w:eastAsia="ko-KR"/>
+        </w:rPr>
+        <w:t>고정볼트</w:t>
+      </w:r>
+      <w:proofErr w:type="spellEnd"/>
+      <w:r>
+        <w:rPr>
+          <w:rFonts w:ascii="Batang" w:eastAsia="Batang" w:hAnsi="Batang" w:cs="Batang" w:hint="eastAsia"/>
+          <w:lang w:eastAsia="ko-KR"/>
+        </w:rPr>
+        <w:t xml:space="preserve"> </w:t>
+      </w:r>
+      <w:r>
+        <w:rPr>
+          <w:rFonts w:ascii="Batang" w:eastAsia="Batang" w:hAnsi="Batang" w:cs="Batang"/>
+          <w:lang w:eastAsia="ko-KR"/>
+        </w:rPr>
+        <w:t>2</w:t>
+      </w:r>
+      <w:r>
+        <w:rPr>
+          <w:rFonts w:ascii="Batang" w:eastAsia="Batang" w:hAnsi="Batang" w:cs="Batang" w:hint="eastAsia"/>
+          <w:lang w:eastAsia="ko-KR"/>
+        </w:rPr>
+        <w:t>개</w:t>
+      </w:r>
+    </w:p>
+    <w:p>
+      <w:pPr>
+        <w:pStyle w:val="ListParagraph"/>
+        <w:numPr>
+          <w:ilvl w:val="0"/>
+          <w:numId w:val="2"/>
+        </w:numPr>
+        <w:rPr>
+          <w:rFonts w:ascii="Batang" w:eastAsia="Batang" w:hAnsi="Batang" w:cs="Batang"/>
+          <w:lang w:eastAsia="ko-KR"/>
+        </w:rPr>
+      </w:pPr>
+      <w:r>
+        <w:rPr>
+          <w:rFonts w:ascii="Batang" w:eastAsia="Batang" w:hAnsi="Batang" w:cs="Batang"/>
+          <w:lang w:val="en-US" w:eastAsia="ko-KR"/>
+        </w:rPr>
+        <w:t>B</w:t>
+      </w:r>
+      <w:r>
+        <w:rPr>
+          <w:rFonts w:ascii="Batang" w:eastAsia="Batang" w:hAnsi="Batang" w:cs="Batang" w:hint="eastAsia"/>
+          <w:lang w:val="en-US" w:eastAsia="ko-KR"/>
+        </w:rPr>
+        <w:t xml:space="preserve">단자 </w:t>
+      </w:r>
+      <w:r>
+        <w:rPr>
+          <w:rFonts w:ascii="Batang" w:eastAsia="Batang" w:hAnsi="Batang" w:cs="Batang"/>
+          <w:lang w:val="en-US" w:eastAsia="ko-KR"/>
+        </w:rPr>
+        <w:t>&gt; ST</w:t>
+      </w:r>
+      <w:r>
+        <w:rPr>
+          <w:rFonts w:ascii="Batang" w:eastAsia="Batang" w:hAnsi="Batang" w:cs="Batang" w:hint="eastAsia"/>
+          <w:lang w:val="en-US" w:eastAsia="ko-KR"/>
+        </w:rPr>
+        <w:t xml:space="preserve">단자 </w:t>
+      </w:r>
+      <w:r>
+        <w:rPr>
+          <w:rFonts w:ascii="Batang" w:eastAsia="Batang" w:hAnsi="Batang" w:cs="Batang"/>
+          <w:lang w:val="en-US" w:eastAsia="ko-KR"/>
+        </w:rPr>
+        <w:t xml:space="preserve">&gt; </w:t>
+      </w:r>
+      <w:proofErr w:type="spellStart"/>
+      <w:r>
+        <w:rPr>
+          <w:rFonts w:ascii="Batang" w:eastAsia="Batang" w:hAnsi="Batang" w:cs="Batang" w:hint="eastAsia"/>
+          <w:lang w:val="en-US" w:eastAsia="ko-KR"/>
+        </w:rPr>
+        <w:t>기동전동기</w:t>
+      </w:r>
+      <w:proofErr w:type="spellEnd"/>
+      <w:r>
+        <w:rPr>
+          <w:rFonts w:ascii="Batang" w:eastAsia="Batang" w:hAnsi="Batang" w:cs="Batang" w:hint="eastAsia"/>
+          <w:lang w:val="en-US" w:eastAsia="ko-KR"/>
+        </w:rPr>
+        <w:t>(</w:t>
+      </w:r>
+      <w:r>
+        <w:rPr>
+          <w:rFonts w:ascii="Batang" w:eastAsia="Batang" w:hAnsi="Batang" w:cs="Batang"/>
+          <w:lang w:val="en-US" w:eastAsia="ko-KR"/>
+        </w:rPr>
+        <w:t>M</w:t>
+      </w:r>
+      <w:r>
+        <w:rPr>
+          <w:rFonts w:ascii="Batang" w:eastAsia="Batang" w:hAnsi="Batang" w:cs="Batang" w:hint="eastAsia"/>
+          <w:lang w:val="en-US" w:eastAsia="ko-KR"/>
+        </w:rPr>
+        <w:t>단자는 케이블과 연결됨)</w:t>
+      </w:r>
+    </w:p>
+    <w:p>
+      <w:pPr>
+        <w:rPr>
+          <w:rFonts w:ascii="Batang" w:eastAsia="Batang" w:hAnsi="Batang" w:cs="Batang"/>
+          <w:lang w:eastAsia="ko-KR"/>
+        </w:rPr>
+      </w:pPr>
     </w:p>
     <w:p>
       <w:pPr>
@@ -626,29 +1048,219 @@
           <w:rFonts w:ascii="Batang" w:eastAsia="Batang" w:hAnsi="Batang" w:cs="Batang" w:hint="eastAsia"/>
           <w:lang w:eastAsia="ko-KR"/>
         </w:rPr>
-        <w:t>다기능 스위치(</w:t>
-      </w:r>
-      <w:r>
-        <w:rPr>
-          <w:rFonts w:ascii="Batang" w:eastAsia="Batang" w:hAnsi="Batang" w:cs="Batang"/>
-          <w:lang w:val="en-US" w:eastAsia="ko-KR"/>
-        </w:rPr>
-        <w:t>=</w:t>
-      </w:r>
-      <w:r>
-        <w:rPr>
-          <w:rFonts w:ascii="Batang" w:eastAsia="Batang" w:hAnsi="Batang" w:cs="Batang" w:hint="eastAsia"/>
-          <w:lang w:eastAsia="ko-KR"/>
-        </w:rPr>
-        <w:t xml:space="preserve">컴비네이션 </w:t>
-      </w:r>
-      <w:r>
-        <w:rPr>
-          <w:rFonts w:ascii="Batang" w:eastAsia="Batang" w:hAnsi="Batang" w:cs="Batang"/>
-          <w:lang w:val="en-US" w:eastAsia="ko-KR"/>
-        </w:rPr>
-        <w:t>S/W)</w:t>
-      </w:r>
+        <w:t>에어컨 냉매</w:t>
+      </w:r>
+      <w:r>
+        <w:rPr>
+          <w:rFonts w:ascii="Batang" w:eastAsia="Batang" w:hAnsi="Batang" w:cs="Batang" w:hint="eastAsia"/>
+          <w:lang w:eastAsia="ko-KR"/>
+        </w:rPr>
+        <w:t>(</w:t>
+      </w:r>
+      <w:r>
+        <w:rPr>
+          <w:rFonts w:ascii="Batang" w:eastAsia="Batang" w:hAnsi="Batang" w:cs="Batang"/>
+          <w:lang w:val="en-US" w:eastAsia="ko-KR"/>
+        </w:rPr>
+        <w:t>R-134a)</w:t>
+      </w:r>
+      <w:r>
+        <w:rPr>
+          <w:rFonts w:ascii="Batang" w:eastAsia="Batang" w:hAnsi="Batang" w:cs="Batang" w:hint="eastAsia"/>
+          <w:lang w:eastAsia="ko-KR"/>
+        </w:rPr>
+        <w:t xml:space="preserve"> 회수 충전</w:t>
+      </w:r>
+    </w:p>
+    <w:p>
+      <w:pPr>
+        <w:pStyle w:val="ListParagraph"/>
+        <w:numPr>
+          <w:ilvl w:val="0"/>
+          <w:numId w:val="2"/>
+        </w:numPr>
+        <w:rPr>
+          <w:rFonts w:ascii="Batang" w:eastAsia="Batang" w:hAnsi="Batang" w:cs="Batang"/>
+          <w:lang w:eastAsia="ko-KR"/>
+        </w:rPr>
+      </w:pPr>
+      <w:r>
+        <w:rPr>
+          <w:rFonts w:ascii="Batang" w:eastAsia="Batang" w:hAnsi="Batang" w:cs="Batang" w:hint="eastAsia"/>
+          <w:lang w:eastAsia="ko-KR"/>
+        </w:rPr>
+        <w:t>회수</w:t>
+      </w:r>
+      <w:r>
+        <w:rPr>
+          <w:rFonts w:ascii="Batang" w:eastAsia="Batang" w:hAnsi="Batang" w:cs="Batang" w:hint="eastAsia"/>
+          <w:lang w:eastAsia="ko-KR"/>
+        </w:rPr>
+        <w:t>(</w:t>
+      </w:r>
+      <w:r>
+        <w:rPr>
+          <w:rFonts w:ascii="Batang" w:eastAsia="Batang" w:hAnsi="Batang" w:cs="Batang"/>
+          <w:lang w:eastAsia="ko-KR"/>
+        </w:rPr>
+        <w:t>1~2</w:t>
+      </w:r>
+      <w:r>
+        <w:rPr>
+          <w:rFonts w:ascii="Batang" w:eastAsia="Batang" w:hAnsi="Batang" w:cs="Batang" w:hint="eastAsia"/>
+          <w:lang w:eastAsia="ko-KR"/>
+        </w:rPr>
+        <w:t>분)</w:t>
+      </w:r>
+      <w:r>
+        <w:rPr>
+          <w:rFonts w:ascii="Batang" w:eastAsia="Batang" w:hAnsi="Batang" w:cs="Batang" w:hint="eastAsia"/>
+          <w:lang w:eastAsia="ko-KR"/>
+        </w:rPr>
+        <w:t xml:space="preserve"> </w:t>
+      </w:r>
+      <w:r>
+        <w:rPr>
+          <w:rFonts w:ascii="Batang" w:eastAsia="Batang" w:hAnsi="Batang" w:cs="Batang"/>
+          <w:lang w:eastAsia="ko-KR"/>
+        </w:rPr>
+        <w:t xml:space="preserve">&gt; </w:t>
+      </w:r>
+      <w:r>
+        <w:rPr>
+          <w:rFonts w:ascii="Batang" w:eastAsia="Batang" w:hAnsi="Batang" w:cs="Batang" w:hint="eastAsia"/>
+          <w:lang w:val="en-US" w:eastAsia="ko-KR"/>
+        </w:rPr>
+        <w:t>진공(</w:t>
+      </w:r>
+      <w:r>
+        <w:rPr>
+          <w:rFonts w:ascii="Batang" w:eastAsia="Batang" w:hAnsi="Batang" w:cs="Batang"/>
+          <w:lang w:val="en-US" w:eastAsia="ko-KR"/>
+        </w:rPr>
+        <w:t>5</w:t>
+      </w:r>
+      <w:r>
+        <w:rPr>
+          <w:rFonts w:ascii="Batang" w:eastAsia="Batang" w:hAnsi="Batang" w:cs="Batang" w:hint="eastAsia"/>
+          <w:lang w:val="en-US" w:eastAsia="ko-KR"/>
+        </w:rPr>
+        <w:t xml:space="preserve">분) </w:t>
+      </w:r>
+      <w:r>
+        <w:rPr>
+          <w:rFonts w:ascii="Batang" w:eastAsia="Batang" w:hAnsi="Batang" w:cs="Batang"/>
+          <w:lang w:val="en-US" w:eastAsia="ko-KR"/>
+        </w:rPr>
+        <w:t xml:space="preserve">&gt; </w:t>
+      </w:r>
+      <w:proofErr w:type="spellStart"/>
+      <w:r>
+        <w:rPr>
+          <w:rFonts w:ascii="Batang" w:eastAsia="Batang" w:hAnsi="Batang" w:cs="Batang" w:hint="eastAsia"/>
+          <w:lang w:val="en-US" w:eastAsia="ko-KR"/>
+        </w:rPr>
+        <w:t>냉매오일</w:t>
+      </w:r>
+      <w:proofErr w:type="spellEnd"/>
+      <w:r>
+        <w:rPr>
+          <w:rFonts w:ascii="Batang" w:eastAsia="Batang" w:hAnsi="Batang" w:cs="Batang" w:hint="eastAsia"/>
+          <w:lang w:val="en-US" w:eastAsia="ko-KR"/>
+        </w:rPr>
+        <w:t xml:space="preserve"> </w:t>
+      </w:r>
+      <w:r>
+        <w:rPr>
+          <w:rFonts w:ascii="Batang" w:eastAsia="Batang" w:hAnsi="Batang" w:cs="Batang"/>
+          <w:lang w:val="en-US" w:eastAsia="ko-KR"/>
+        </w:rPr>
+        <w:t xml:space="preserve">&gt; </w:t>
+      </w:r>
+      <w:r>
+        <w:rPr>
+          <w:rFonts w:ascii="Batang" w:eastAsia="Batang" w:hAnsi="Batang" w:cs="Batang" w:hint="eastAsia"/>
+          <w:lang w:val="en-US" w:eastAsia="ko-KR"/>
+        </w:rPr>
+        <w:t xml:space="preserve">충전 </w:t>
+      </w:r>
+      <w:r>
+        <w:rPr>
+          <w:rFonts w:ascii="Batang" w:eastAsia="Batang" w:hAnsi="Batang" w:cs="Batang"/>
+          <w:lang w:val="en-US" w:eastAsia="ko-KR"/>
+        </w:rPr>
+        <w:t>(1</w:t>
+      </w:r>
+      <w:r>
+        <w:rPr>
+          <w:rFonts w:ascii="Batang" w:eastAsia="Batang" w:hAnsi="Batang" w:cs="Batang" w:hint="eastAsia"/>
+          <w:lang w:val="en-US" w:eastAsia="ko-KR"/>
+        </w:rPr>
+        <w:t>분)</w:t>
+      </w:r>
+      <w:r>
+        <w:rPr>
+          <w:rFonts w:ascii="Batang" w:eastAsia="Batang" w:hAnsi="Batang" w:cs="Batang"/>
+          <w:lang w:val="en-US" w:eastAsia="ko-KR"/>
+        </w:rPr>
+        <w:t xml:space="preserve"> </w:t>
+      </w:r>
+    </w:p>
+    <w:p>
+      <w:pPr>
+        <w:pStyle w:val="ListParagraph"/>
+        <w:numPr>
+          <w:ilvl w:val="0"/>
+          <w:numId w:val="2"/>
+        </w:numPr>
+        <w:rPr>
+          <w:rFonts w:ascii="Batang" w:eastAsia="Batang" w:hAnsi="Batang" w:cs="Batang"/>
+          <w:lang w:eastAsia="ko-KR"/>
+        </w:rPr>
+      </w:pPr>
+      <w:r>
+        <w:rPr>
+          <w:rFonts w:ascii="Batang" w:eastAsia="Batang" w:hAnsi="Batang" w:cs="Batang" w:hint="eastAsia"/>
+          <w:lang w:val="en-US" w:eastAsia="ko-KR"/>
+        </w:rPr>
+        <w:t>저압,</w:t>
+      </w:r>
+      <w:r>
+        <w:rPr>
+          <w:rFonts w:ascii="Batang" w:eastAsia="Batang" w:hAnsi="Batang" w:cs="Batang"/>
+          <w:lang w:val="en-US" w:eastAsia="ko-KR"/>
+        </w:rPr>
+        <w:t xml:space="preserve"> </w:t>
+      </w:r>
+      <w:r>
+        <w:rPr>
+          <w:rFonts w:ascii="Batang" w:eastAsia="Batang" w:hAnsi="Batang" w:cs="Batang" w:hint="eastAsia"/>
+          <w:lang w:val="en-US" w:eastAsia="ko-KR"/>
+        </w:rPr>
+        <w:t xml:space="preserve">고압  </w:t>
+      </w:r>
+      <w:r>
+        <w:rPr>
+          <w:rFonts w:ascii="Batang" w:eastAsia="Batang" w:hAnsi="Batang" w:cs="Batang"/>
+          <w:lang w:val="en-US" w:eastAsia="ko-KR"/>
+        </w:rPr>
+        <w:t xml:space="preserve">&gt; </w:t>
+      </w:r>
+      <w:r>
+        <w:rPr>
+          <w:rFonts w:ascii="Batang" w:eastAsia="Batang" w:hAnsi="Batang" w:cs="Batang" w:hint="eastAsia"/>
+          <w:lang w:val="en-US" w:eastAsia="ko-KR"/>
+        </w:rPr>
+        <w:t>설치</w:t>
+      </w:r>
+    </w:p>
+    <w:p>
+      <w:pPr>
+        <w:rPr>
+          <w:rFonts w:ascii="Batang" w:eastAsia="Batang" w:hAnsi="Batang" w:cs="Batang"/>
+          <w:lang w:eastAsia="ko-KR"/>
+        </w:rPr>
+      </w:pPr>
     </w:p>
     <w:p>
       <w:pPr>
@@ -662,36 +1274,219 @@
           <w:lang w:eastAsia="ko-KR"/>
         </w:rPr>
       </w:pPr>
+      <w:r>
+        <w:rPr>
+          <w:rFonts w:ascii="Batang" w:eastAsia="Batang" w:hAnsi="Batang" w:cs="Batang" w:hint="eastAsia"/>
+          <w:lang w:eastAsia="ko-KR"/>
+        </w:rPr>
+        <w:t>다기능 스위치(</w:t>
+      </w:r>
+      <w:r>
+        <w:rPr>
+          <w:rFonts w:ascii="Batang" w:eastAsia="Batang" w:hAnsi="Batang" w:cs="Batang"/>
+          <w:lang w:val="en-US" w:eastAsia="ko-KR"/>
+        </w:rPr>
+        <w:t>=</w:t>
+      </w:r>
+      <w:r>
+        <w:rPr>
+          <w:rFonts w:ascii="Batang" w:eastAsia="Batang" w:hAnsi="Batang" w:cs="Batang" w:hint="eastAsia"/>
+          <w:lang w:eastAsia="ko-KR"/>
+        </w:rPr>
+        <w:t xml:space="preserve">컴비네이션 </w:t>
+      </w:r>
+      <w:r>
+        <w:rPr>
+          <w:rFonts w:ascii="Batang" w:eastAsia="Batang" w:hAnsi="Batang" w:cs="Batang"/>
+          <w:lang w:val="en-US" w:eastAsia="ko-KR"/>
+        </w:rPr>
+        <w:t>S/W)</w:t>
+      </w:r>
+    </w:p>
+    <w:p>
+      <w:pPr>
+        <w:pStyle w:val="ListParagraph"/>
+        <w:numPr>
+          <w:ilvl w:val="0"/>
+          <w:numId w:val="2"/>
+        </w:numPr>
+        <w:rPr>
+          <w:rFonts w:ascii="Batang" w:eastAsia="Batang" w:hAnsi="Batang" w:cs="Batang"/>
+          <w:lang w:eastAsia="ko-KR"/>
+        </w:rPr>
+      </w:pPr>
+      <w:r>
+        <w:rPr>
+          <w:rFonts w:ascii="Batang" w:eastAsia="Batang" w:hAnsi="Batang" w:cs="Batang" w:hint="eastAsia"/>
+          <w:lang w:eastAsia="ko-KR"/>
+        </w:rPr>
+        <w:t xml:space="preserve">배터리 </w:t>
+      </w:r>
+      <w:r>
+        <w:rPr>
+          <w:rFonts w:ascii="Batang" w:eastAsia="Batang" w:hAnsi="Batang" w:cs="Batang"/>
+          <w:lang w:eastAsia="ko-KR"/>
+        </w:rPr>
+        <w:fldChar w:fldCharType="begin"/>
+      </w:r>
+      <w:r>
+        <w:rPr>
+          <w:rFonts w:ascii="Batang" w:eastAsia="Batang" w:hAnsi="Batang" w:cs="Batang"/>
+          <w:lang w:eastAsia="ko-KR"/>
+        </w:rPr>
+        <w:instrText xml:space="preserve"> </w:instrText>
+      </w:r>
+      <w:r>
+        <w:rPr>
+          <w:rFonts w:ascii="Batang" w:eastAsia="Batang" w:hAnsi="Batang" w:cs="Batang" w:hint="eastAsia"/>
+          <w:lang w:eastAsia="ko-KR"/>
+        </w:rPr>
+        <w:instrText>eq \o\ac(○,-)</w:instrText>
+      </w:r>
+      <w:r>
+        <w:rPr>
+          <w:rFonts w:ascii="Batang" w:eastAsia="Batang" w:hAnsi="Batang" w:cs="Batang"/>
+          <w:lang w:eastAsia="ko-KR"/>
+        </w:rPr>
+        <w:fldChar w:fldCharType="end"/>
+      </w:r>
+      <w:r>
+        <w:rPr>
+          <w:rFonts w:ascii="Batang" w:eastAsia="Batang" w:hAnsi="Batang" w:cs="Batang"/>
+          <w:lang w:eastAsia="ko-KR"/>
+        </w:rPr>
+        <w:t xml:space="preserve"> </w:t>
+      </w:r>
+      <w:r>
+        <w:rPr>
+          <w:rFonts w:ascii="Batang" w:eastAsia="Batang" w:hAnsi="Batang" w:cs="Batang" w:hint="eastAsia"/>
+          <w:lang w:eastAsia="ko-KR"/>
+        </w:rPr>
+        <w:t xml:space="preserve">단자 </w:t>
+      </w:r>
       <w:proofErr w:type="spellStart"/>
       <w:r>
         <w:rPr>
           <w:rFonts w:ascii="Batang" w:eastAsia="Batang" w:hAnsi="Batang" w:cs="Batang" w:hint="eastAsia"/>
-          <w:lang w:val="en-US" w:eastAsia="ko-KR"/>
-        </w:rPr>
-        <w:t>경음기</w:t>
+          <w:lang w:eastAsia="ko-KR"/>
+        </w:rPr>
+        <w:t>탈거</w:t>
       </w:r>
       <w:proofErr w:type="spellEnd"/>
-      <w:r>
-        <w:rPr>
-          <w:rFonts w:ascii="Batang" w:eastAsia="Batang" w:hAnsi="Batang" w:cs="Batang"/>
-          <w:lang w:val="en-US" w:eastAsia="ko-KR"/>
-        </w:rPr>
-        <w:t xml:space="preserve"> &amp;</w:t>
-      </w:r>
-      <w:r>
-        <w:rPr>
-          <w:rFonts w:ascii="Batang" w:eastAsia="Batang" w:hAnsi="Batang" w:cs="Batang"/>
-          <w:lang w:val="en-US" w:eastAsia="ko-KR"/>
+    </w:p>
+    <w:p>
+      <w:pPr>
+        <w:pStyle w:val="ListParagraph"/>
+        <w:numPr>
+          <w:ilvl w:val="0"/>
+          <w:numId w:val="2"/>
+        </w:numPr>
+        <w:rPr>
+          <w:rFonts w:ascii="Batang" w:eastAsia="Batang" w:hAnsi="Batang" w:cs="Batang"/>
+          <w:lang w:eastAsia="ko-KR"/>
+        </w:rPr>
+      </w:pPr>
+      <w:r>
+        <w:rPr>
+          <w:rFonts w:ascii="Batang" w:eastAsia="Batang" w:hAnsi="Batang" w:cs="Batang" w:hint="eastAsia"/>
+          <w:lang w:eastAsia="ko-KR"/>
+        </w:rPr>
+        <w:t xml:space="preserve">운전석 에어백 </w:t>
+      </w:r>
+      <w:r>
+        <w:rPr>
+          <w:rFonts w:ascii="Batang" w:eastAsia="Batang" w:hAnsi="Batang" w:cs="Batang"/>
+          <w:lang w:eastAsia="ko-KR"/>
+        </w:rPr>
+        <w:t xml:space="preserve">&gt; </w:t>
+      </w:r>
+      <w:r>
+        <w:rPr>
+          <w:rFonts w:ascii="Batang" w:eastAsia="Batang" w:hAnsi="Batang" w:cs="Batang" w:hint="eastAsia"/>
+          <w:lang w:eastAsia="ko-KR"/>
+        </w:rPr>
+        <w:t>스티어링 휠</w:t>
+      </w:r>
+      <w:r>
+        <w:rPr>
+          <w:rFonts w:ascii="Batang" w:eastAsia="Batang" w:hAnsi="Batang" w:cs="Batang"/>
+          <w:lang w:eastAsia="ko-KR"/>
+        </w:rPr>
+        <w:t>(</w:t>
+      </w:r>
+      <w:r>
+        <w:rPr>
+          <w:rFonts w:ascii="Batang" w:eastAsia="Batang" w:hAnsi="Batang" w:cs="Batang" w:hint="eastAsia"/>
+          <w:lang w:eastAsia="ko-KR"/>
+        </w:rPr>
+        <w:t xml:space="preserve">볼트 </w:t>
+      </w:r>
+      <w:r>
+        <w:rPr>
+          <w:rFonts w:ascii="Batang" w:eastAsia="Batang" w:hAnsi="Batang" w:cs="Batang"/>
+          <w:lang w:eastAsia="ko-KR"/>
+        </w:rPr>
+        <w:t>1</w:t>
+      </w:r>
+      <w:r>
+        <w:rPr>
+          <w:rFonts w:ascii="Batang" w:eastAsia="Batang" w:hAnsi="Batang" w:cs="Batang" w:hint="eastAsia"/>
+          <w:lang w:eastAsia="ko-KR"/>
+        </w:rPr>
+        <w:t>개)</w:t>
+      </w:r>
+      <w:r>
+        <w:rPr>
+          <w:rFonts w:ascii="Batang" w:eastAsia="Batang" w:hAnsi="Batang" w:cs="Batang"/>
+          <w:lang w:eastAsia="ko-KR"/>
+        </w:rPr>
+        <w:t xml:space="preserve"> &gt; </w:t>
+      </w:r>
+      <w:r>
+        <w:rPr>
+          <w:rFonts w:ascii="Batang" w:eastAsia="Batang" w:hAnsi="Batang" w:cs="Batang" w:hint="eastAsia"/>
+          <w:lang w:eastAsia="ko-KR"/>
+        </w:rPr>
+        <w:t xml:space="preserve">커넥터 </w:t>
+      </w:r>
+      <w:proofErr w:type="spellStart"/>
+      <w:r>
+        <w:rPr>
+          <w:rFonts w:ascii="Batang" w:eastAsia="Batang" w:hAnsi="Batang" w:cs="Batang" w:hint="eastAsia"/>
+          <w:lang w:eastAsia="ko-KR"/>
+        </w:rPr>
+        <w:t>탈거</w:t>
+      </w:r>
+      <w:proofErr w:type="spellEnd"/>
+      <w:r>
+        <w:rPr>
+          <w:rFonts w:ascii="Batang" w:eastAsia="Batang" w:hAnsi="Batang" w:cs="Batang" w:hint="eastAsia"/>
+          <w:lang w:eastAsia="ko-KR"/>
         </w:rPr>
         <w:t xml:space="preserve"> </w:t>
       </w:r>
       <w:r>
         <w:rPr>
-          <w:rFonts w:ascii="Batang" w:eastAsia="Batang" w:hAnsi="Batang" w:cs="Batang" w:hint="eastAsia"/>
-          <w:lang w:val="en-US" w:eastAsia="ko-KR"/>
-        </w:rPr>
-        <w:t>릴레이</w:t>
-      </w:r>
+          <w:rFonts w:ascii="Batang" w:eastAsia="Batang" w:hAnsi="Batang" w:cs="Batang"/>
+          <w:lang w:eastAsia="ko-KR"/>
+        </w:rPr>
+        <w:t xml:space="preserve">&gt; </w:t>
+      </w:r>
+      <w:r>
+        <w:rPr>
+          <w:rFonts w:ascii="Batang" w:eastAsia="Batang" w:hAnsi="Batang" w:cs="Batang" w:hint="eastAsia"/>
+          <w:lang w:eastAsia="ko-KR"/>
+        </w:rPr>
+        <w:t>다기능 스위치</w:t>
+      </w:r>
+    </w:p>
+    <w:p>
+      <w:pPr>
+        <w:rPr>
+          <w:rFonts w:ascii="Batang" w:eastAsia="Batang" w:hAnsi="Batang" w:cs="Batang"/>
+          <w:lang w:eastAsia="ko-KR"/>
+        </w:rPr>
+      </w:pPr>
     </w:p>
     <w:p>
       <w:pPr>
@@ -705,29 +1500,158 @@
           <w:lang w:eastAsia="ko-KR"/>
         </w:rPr>
       </w:pPr>
-      <w:r>
-        <w:rPr>
-          <w:rFonts w:ascii="Batang" w:eastAsia="Batang" w:hAnsi="Batang" w:cs="Batang" w:hint="eastAsia"/>
-          <w:lang w:val="en-US" w:eastAsia="ko-KR"/>
-        </w:rPr>
-        <w:t xml:space="preserve">윈도우 </w:t>
-      </w:r>
       <w:proofErr w:type="spellStart"/>
       <w:r>
         <w:rPr>
           <w:rFonts w:ascii="Batang" w:eastAsia="Batang" w:hAnsi="Batang" w:cs="Batang" w:hint="eastAsia"/>
           <w:lang w:val="en-US" w:eastAsia="ko-KR"/>
         </w:rPr>
-        <w:t>레귤레이터</w:t>
+        <w:t>경음기</w:t>
       </w:r>
       <w:proofErr w:type="spellEnd"/>
       <w:r>
         <w:rPr>
-          <w:rFonts w:ascii="Batang" w:eastAsia="Batang" w:hAnsi="Batang" w:cs="Batang" w:hint="eastAsia"/>
-          <w:lang w:val="en-US" w:eastAsia="ko-KR"/>
-        </w:rPr>
-        <w:t>(조절기)</w:t>
-      </w:r>
+          <w:rFonts w:ascii="Batang" w:eastAsia="Batang" w:hAnsi="Batang" w:cs="Batang"/>
+          <w:lang w:val="en-US" w:eastAsia="ko-KR"/>
+        </w:rPr>
+        <w:t xml:space="preserve"> &amp;</w:t>
+      </w:r>
+      <w:r>
+        <w:rPr>
+          <w:rFonts w:ascii="Batang" w:eastAsia="Batang" w:hAnsi="Batang" w:cs="Batang"/>
+          <w:lang w:val="en-US" w:eastAsia="ko-KR"/>
+        </w:rPr>
+        <w:t xml:space="preserve"> </w:t>
+      </w:r>
+      <w:r>
+        <w:rPr>
+          <w:rFonts w:ascii="Batang" w:eastAsia="Batang" w:hAnsi="Batang" w:cs="Batang" w:hint="eastAsia"/>
+          <w:lang w:val="en-US" w:eastAsia="ko-KR"/>
+        </w:rPr>
+        <w:t>릴레이</w:t>
+      </w:r>
+    </w:p>
+    <w:p>
+      <w:pPr>
+        <w:pStyle w:val="ListParagraph"/>
+        <w:numPr>
+          <w:ilvl w:val="0"/>
+          <w:numId w:val="2"/>
+        </w:numPr>
+        <w:rPr>
+          <w:rFonts w:ascii="Batang" w:eastAsia="Batang" w:hAnsi="Batang" w:cs="Batang"/>
+          <w:lang w:eastAsia="ko-KR"/>
+        </w:rPr>
+      </w:pPr>
+      <w:r>
+        <w:rPr>
+          <w:rFonts w:ascii="Batang" w:eastAsia="Batang" w:hAnsi="Batang" w:cs="Batang" w:hint="eastAsia"/>
+          <w:lang w:eastAsia="ko-KR"/>
+        </w:rPr>
+        <w:lastRenderedPageBreak/>
+        <w:t xml:space="preserve">커넥터 </w:t>
+      </w:r>
+      <w:proofErr w:type="spellStart"/>
+      <w:r>
+        <w:rPr>
+          <w:rFonts w:ascii="Batang" w:eastAsia="Batang" w:hAnsi="Batang" w:cs="Batang" w:hint="eastAsia"/>
+          <w:lang w:eastAsia="ko-KR"/>
+        </w:rPr>
+        <w:t>탈거</w:t>
+      </w:r>
+      <w:proofErr w:type="spellEnd"/>
+      <w:r>
+        <w:rPr>
+          <w:rFonts w:ascii="Batang" w:eastAsia="Batang" w:hAnsi="Batang" w:cs="Batang" w:hint="eastAsia"/>
+          <w:lang w:eastAsia="ko-KR"/>
+        </w:rPr>
+        <w:t xml:space="preserve"> </w:t>
+      </w:r>
+      <w:r>
+        <w:rPr>
+          <w:rFonts w:ascii="Batang" w:eastAsia="Batang" w:hAnsi="Batang" w:cs="Batang"/>
+          <w:lang w:eastAsia="ko-KR"/>
+        </w:rPr>
+        <w:t xml:space="preserve">&gt; </w:t>
+      </w:r>
+      <w:proofErr w:type="spellStart"/>
+      <w:r>
+        <w:rPr>
+          <w:rFonts w:ascii="Batang" w:eastAsia="Batang" w:hAnsi="Batang" w:cs="Batang" w:hint="eastAsia"/>
+          <w:lang w:eastAsia="ko-KR"/>
+        </w:rPr>
+        <w:t>고정볼트</w:t>
+      </w:r>
+      <w:proofErr w:type="spellEnd"/>
+    </w:p>
+    <w:p>
+      <w:pPr>
+        <w:pStyle w:val="ListParagraph"/>
+        <w:numPr>
+          <w:ilvl w:val="0"/>
+          <w:numId w:val="2"/>
+        </w:numPr>
+        <w:rPr>
+          <w:rFonts w:ascii="Batang" w:eastAsia="Batang" w:hAnsi="Batang" w:cs="Batang"/>
+          <w:lang w:eastAsia="ko-KR"/>
+        </w:rPr>
+      </w:pPr>
+      <w:proofErr w:type="spellStart"/>
+      <w:r>
+        <w:rPr>
+          <w:rFonts w:ascii="Batang" w:eastAsia="Batang" w:hAnsi="Batang" w:cs="Batang" w:hint="eastAsia"/>
+          <w:lang w:eastAsia="ko-KR"/>
+        </w:rPr>
+        <w:t>경음기</w:t>
+      </w:r>
+      <w:proofErr w:type="spellEnd"/>
+      <w:r>
+        <w:rPr>
+          <w:rFonts w:ascii="Batang" w:eastAsia="Batang" w:hAnsi="Batang" w:cs="Batang" w:hint="eastAsia"/>
+          <w:lang w:eastAsia="ko-KR"/>
+        </w:rPr>
+        <w:t xml:space="preserve"> 릴레이는 </w:t>
+      </w:r>
+      <w:proofErr w:type="spellStart"/>
+      <w:r>
+        <w:rPr>
+          <w:rFonts w:ascii="Batang" w:eastAsia="Batang" w:hAnsi="Batang" w:cs="Batang" w:hint="eastAsia"/>
+          <w:lang w:eastAsia="ko-KR"/>
+        </w:rPr>
+        <w:t>엔진룸</w:t>
+      </w:r>
+      <w:proofErr w:type="spellEnd"/>
+      <w:r>
+        <w:rPr>
+          <w:rFonts w:ascii="Batang" w:eastAsia="Batang" w:hAnsi="Batang" w:cs="Batang" w:hint="eastAsia"/>
+          <w:lang w:eastAsia="ko-KR"/>
+        </w:rPr>
+        <w:t xml:space="preserve"> </w:t>
+      </w:r>
+      <w:proofErr w:type="spellStart"/>
+      <w:r>
+        <w:rPr>
+          <w:rFonts w:ascii="Batang" w:eastAsia="Batang" w:hAnsi="Batang" w:cs="Batang" w:hint="eastAsia"/>
+          <w:lang w:eastAsia="ko-KR"/>
+        </w:rPr>
+        <w:t>정션박스에</w:t>
+      </w:r>
+      <w:proofErr w:type="spellEnd"/>
+      <w:r>
+        <w:rPr>
+          <w:rFonts w:ascii="Batang" w:eastAsia="Batang" w:hAnsi="Batang" w:cs="Batang" w:hint="eastAsia"/>
+          <w:lang w:eastAsia="ko-KR"/>
+        </w:rPr>
+        <w:t xml:space="preserve"> 있음</w:t>
+      </w:r>
+    </w:p>
+    <w:p>
+      <w:pPr>
+        <w:rPr>
+          <w:rFonts w:ascii="Batang" w:eastAsia="Batang" w:hAnsi="Batang" w:cs="Batang"/>
+          <w:lang w:eastAsia="ko-KR"/>
+        </w:rPr>
+      </w:pPr>
     </w:p>
     <w:p>
       <w:pPr>
@@ -746,15 +1670,221 @@
           <w:rFonts w:ascii="Batang" w:eastAsia="Batang" w:hAnsi="Batang" w:cs="Batang" w:hint="eastAsia"/>
           <w:lang w:val="en-US" w:eastAsia="ko-KR"/>
         </w:rPr>
+        <w:t xml:space="preserve">윈도우 </w:t>
+      </w:r>
+      <w:proofErr w:type="spellStart"/>
+      <w:r>
+        <w:rPr>
+          <w:rFonts w:ascii="Batang" w:eastAsia="Batang" w:hAnsi="Batang" w:cs="Batang" w:hint="eastAsia"/>
+          <w:lang w:val="en-US" w:eastAsia="ko-KR"/>
+        </w:rPr>
+        <w:t>레귤레이터</w:t>
+      </w:r>
+      <w:proofErr w:type="spellEnd"/>
+      <w:r>
+        <w:rPr>
+          <w:rFonts w:ascii="Batang" w:eastAsia="Batang" w:hAnsi="Batang" w:cs="Batang" w:hint="eastAsia"/>
+          <w:lang w:val="en-US" w:eastAsia="ko-KR"/>
+        </w:rPr>
+        <w:t>(조절기</w:t>
+      </w:r>
+      <w:r>
+        <w:rPr>
+          <w:rFonts w:ascii="Batang" w:eastAsia="Batang" w:hAnsi="Batang" w:cs="Batang" w:hint="eastAsia"/>
+          <w:lang w:val="en-US" w:eastAsia="ko-KR"/>
+        </w:rPr>
+        <w:t>=모터+기능(</w:t>
+      </w:r>
+      <w:r>
+        <w:rPr>
+          <w:rFonts w:ascii="Batang" w:eastAsia="Batang" w:hAnsi="Batang" w:cs="Batang"/>
+          <w:lang w:val="en-US" w:eastAsia="ko-KR"/>
+        </w:rPr>
+        <w:t>ex: auto up…</w:t>
+      </w:r>
+      <w:r>
+        <w:rPr>
+          <w:rFonts w:ascii="Batang" w:eastAsia="Batang" w:hAnsi="Batang" w:cs="Batang" w:hint="eastAsia"/>
+          <w:lang w:val="en-US" w:eastAsia="ko-KR"/>
+        </w:rPr>
+        <w:t>)</w:t>
+      </w:r>
+    </w:p>
+    <w:p>
+      <w:pPr>
+        <w:pStyle w:val="ListParagraph"/>
+        <w:numPr>
+          <w:ilvl w:val="0"/>
+          <w:numId w:val="2"/>
+        </w:numPr>
+        <w:rPr>
+          <w:rFonts w:ascii="Batang" w:eastAsia="Batang" w:hAnsi="Batang" w:cs="Batang"/>
+          <w:lang w:eastAsia="ko-KR"/>
+        </w:rPr>
+      </w:pPr>
+      <w:r>
+        <w:rPr>
+          <w:rFonts w:ascii="Batang" w:eastAsia="Batang" w:hAnsi="Batang" w:cs="Batang" w:hint="eastAsia"/>
+          <w:lang w:eastAsia="ko-KR"/>
+        </w:rPr>
+        <w:t>유리(볼트3개)</w:t>
+      </w:r>
+    </w:p>
+    <w:p>
+      <w:pPr>
+        <w:pStyle w:val="ListParagraph"/>
+        <w:numPr>
+          <w:ilvl w:val="0"/>
+          <w:numId w:val="2"/>
+        </w:numPr>
+        <w:rPr>
+          <w:rFonts w:ascii="Batang" w:eastAsia="Batang" w:hAnsi="Batang" w:cs="Batang"/>
+          <w:lang w:eastAsia="ko-KR"/>
+        </w:rPr>
+      </w:pPr>
+      <w:r>
+        <w:rPr>
+          <w:rFonts w:ascii="Batang" w:eastAsia="Batang" w:hAnsi="Batang" w:cs="Batang" w:hint="eastAsia"/>
+          <w:lang w:eastAsia="ko-KR"/>
+        </w:rPr>
+        <w:t>전기 연결해서 유리 올림</w:t>
+      </w:r>
+    </w:p>
+    <w:p>
+      <w:pPr>
+        <w:pStyle w:val="ListParagraph"/>
+        <w:numPr>
+          <w:ilvl w:val="0"/>
+          <w:numId w:val="2"/>
+        </w:numPr>
+        <w:rPr>
+          <w:rFonts w:ascii="Batang" w:eastAsia="Batang" w:hAnsi="Batang" w:cs="Batang"/>
+          <w:lang w:eastAsia="ko-KR"/>
+        </w:rPr>
+      </w:pPr>
+      <w:r>
+        <w:rPr>
+          <w:rFonts w:ascii="Batang" w:eastAsia="Batang" w:hAnsi="Batang" w:cs="Batang" w:hint="eastAsia"/>
+          <w:lang w:eastAsia="ko-KR"/>
+        </w:rPr>
+        <w:t xml:space="preserve">시험에서는 유리를 대부분 </w:t>
+      </w:r>
+      <w:proofErr w:type="spellStart"/>
+      <w:r>
+        <w:rPr>
+          <w:rFonts w:ascii="Batang" w:eastAsia="Batang" w:hAnsi="Batang" w:cs="Batang" w:hint="eastAsia"/>
+          <w:lang w:eastAsia="ko-KR"/>
+        </w:rPr>
+        <w:t>빼버림</w:t>
+      </w:r>
+      <w:proofErr w:type="spellEnd"/>
+    </w:p>
+    <w:p>
+      <w:pPr>
+        <w:rPr>
+          <w:rFonts w:ascii="Batang" w:eastAsia="Batang" w:hAnsi="Batang" w:cs="Batang"/>
+          <w:lang w:eastAsia="ko-KR"/>
+        </w:rPr>
+      </w:pPr>
+    </w:p>
+    <w:p>
+      <w:pPr>
+        <w:pStyle w:val="ListParagraph"/>
+        <w:numPr>
+          <w:ilvl w:val="0"/>
+          <w:numId w:val="3"/>
+        </w:numPr>
+        <w:rPr>
+          <w:rFonts w:ascii="Batang" w:eastAsia="Batang" w:hAnsi="Batang" w:cs="Batang"/>
+          <w:lang w:eastAsia="ko-KR"/>
+        </w:rPr>
+      </w:pPr>
+      <w:r>
+        <w:rPr>
+          <w:rFonts w:ascii="Batang" w:eastAsia="Batang" w:hAnsi="Batang" w:cs="Batang" w:hint="eastAsia"/>
+          <w:lang w:val="en-US" w:eastAsia="ko-KR"/>
+        </w:rPr>
         <w:t>전조등</w:t>
       </w:r>
     </w:p>
     <w:p>
       <w:pPr>
+        <w:rPr>
+          <w:rFonts w:ascii="Batang" w:eastAsia="Batang" w:hAnsi="Batang" w:cs="Batang"/>
+          <w:lang w:val="en-US" w:eastAsia="ko-KR"/>
+        </w:rPr>
+      </w:pPr>
+      <w:r>
+        <w:rPr>
+          <w:rFonts w:ascii="Batang" w:eastAsia="Batang" w:hAnsi="Batang" w:cs="Batang"/>
+          <w:lang w:val="en-US" w:eastAsia="ko-KR"/>
+        </w:rPr>
+        <w:t xml:space="preserve">- </w:t>
+      </w:r>
+      <w:r>
+        <w:rPr>
+          <w:rFonts w:ascii="Batang" w:eastAsia="Batang" w:hAnsi="Batang" w:cs="Batang" w:hint="eastAsia"/>
+          <w:lang w:val="en-US" w:eastAsia="ko-KR"/>
+        </w:rPr>
+        <w:t xml:space="preserve">볼트 </w:t>
+      </w:r>
+      <w:r>
+        <w:rPr>
+          <w:rFonts w:ascii="Batang" w:eastAsia="Batang" w:hAnsi="Batang" w:cs="Batang"/>
+          <w:lang w:val="en-US" w:eastAsia="ko-KR"/>
+        </w:rPr>
+        <w:t>3</w:t>
+      </w:r>
+      <w:r>
+        <w:rPr>
+          <w:rFonts w:ascii="Batang" w:eastAsia="Batang" w:hAnsi="Batang" w:cs="Batang" w:hint="eastAsia"/>
+          <w:lang w:val="en-US" w:eastAsia="ko-KR"/>
+        </w:rPr>
+        <w:t xml:space="preserve">개 </w:t>
+      </w:r>
+      <w:r>
+        <w:rPr>
+          <w:rFonts w:ascii="Batang" w:eastAsia="Batang" w:hAnsi="Batang" w:cs="Batang"/>
+          <w:lang w:val="en-US" w:eastAsia="ko-KR"/>
+        </w:rPr>
+        <w:t xml:space="preserve">&gt; </w:t>
+      </w:r>
+      <w:r>
+        <w:rPr>
+          <w:rFonts w:ascii="Batang" w:eastAsia="Batang" w:hAnsi="Batang" w:cs="Batang" w:hint="eastAsia"/>
+          <w:lang w:val="en-US" w:eastAsia="ko-KR"/>
+        </w:rPr>
+        <w:t xml:space="preserve">커넥터 </w:t>
+      </w:r>
+      <w:r>
+        <w:rPr>
+          <w:rFonts w:ascii="Batang" w:eastAsia="Batang" w:hAnsi="Batang" w:cs="Batang"/>
+          <w:lang w:val="en-US" w:eastAsia="ko-KR"/>
+        </w:rPr>
+        <w:t>2</w:t>
+      </w:r>
+      <w:r>
+        <w:rPr>
+          <w:rFonts w:ascii="Batang" w:eastAsia="Batang" w:hAnsi="Batang" w:cs="Batang" w:hint="eastAsia"/>
+          <w:lang w:val="en-US" w:eastAsia="ko-KR"/>
+        </w:rPr>
+        <w:t>개</w:t>
+      </w:r>
+    </w:p>
+    <w:p>
+      <w:pPr>
+        <w:rPr>
+          <w:rFonts w:ascii="Batang" w:eastAsia="Batang" w:hAnsi="Batang" w:cs="Batang" w:hint="eastAsia"/>
+          <w:lang w:val="en-US" w:eastAsia="ko-KR"/>
+        </w:rPr>
+      </w:pPr>
+    </w:p>
+    <w:p>
+      <w:pPr>
         <w:ind w:left="360"/>
         <w:rPr>
           <w:rFonts w:ascii="Batang" w:eastAsia="Batang" w:hAnsi="Batang" w:cs="Batang"/>
-          <w:lang w:eastAsia="ko-KR"/>
+          <w:lang w:val="en-US" w:eastAsia="ko-KR"/>
         </w:rPr>
       </w:pPr>
       <w:r>
@@ -806,10 +1936,49 @@
     </w:p>
     <w:p>
       <w:pPr>
+        <w:rPr>
+          <w:rFonts w:ascii="Batang" w:eastAsia="Batang" w:hAnsi="Batang" w:cs="Batang"/>
+          <w:lang w:val="en-US" w:eastAsia="ko-KR"/>
+        </w:rPr>
+      </w:pPr>
+      <w:r>
+        <w:rPr>
+          <w:rFonts w:ascii="Batang" w:eastAsia="Batang" w:hAnsi="Batang" w:cs="Batang"/>
+          <w:lang w:val="en-US" w:eastAsia="ko-KR"/>
+        </w:rPr>
+        <w:t xml:space="preserve">- </w:t>
+      </w:r>
+      <w:proofErr w:type="spellStart"/>
+      <w:r>
+        <w:rPr>
+          <w:rFonts w:ascii="Batang" w:eastAsia="Batang" w:hAnsi="Batang" w:cs="Batang" w:hint="eastAsia"/>
+          <w:lang w:val="en-US" w:eastAsia="ko-KR"/>
+        </w:rPr>
+        <w:t>커낵터</w:t>
+      </w:r>
+      <w:proofErr w:type="spellEnd"/>
+    </w:p>
+    <w:p>
+      <w:pPr>
+        <w:rPr>
+          <w:rFonts w:ascii="Batang" w:eastAsia="Batang" w:hAnsi="Batang" w:cs="Batang"/>
+          <w:lang w:val="en-US" w:eastAsia="ko-KR"/>
+        </w:rPr>
+      </w:pPr>
+      <w:r>
+        <w:rPr>
+          <w:rFonts w:ascii="Batang" w:eastAsia="Batang" w:hAnsi="Batang" w:cs="Batang"/>
+          <w:lang w:val="en-US" w:eastAsia="ko-KR"/>
+        </w:rPr>
+        <w:t xml:space="preserve"> </w:t>
+      </w:r>
+    </w:p>
+    <w:p>
+      <w:pPr>
         <w:ind w:firstLine="360"/>
         <w:rPr>
           <w:rFonts w:ascii="Batang" w:eastAsia="Batang" w:hAnsi="Batang" w:cs="Batang"/>
-          <w:lang w:eastAsia="ko-KR"/>
+          <w:lang w:val="en-US" w:eastAsia="ko-KR"/>
         </w:rPr>
       </w:pPr>
       <w:r>
@@ -836,10 +2005,77 @@
     </w:p>
     <w:p>
       <w:pPr>
+        <w:rPr>
+          <w:rFonts w:ascii="Batang" w:eastAsia="Batang" w:hAnsi="Batang" w:cs="Batang"/>
+          <w:lang w:val="en-US" w:eastAsia="ko-KR"/>
+        </w:rPr>
+      </w:pPr>
+      <w:r>
+        <w:rPr>
+          <w:rFonts w:ascii="Batang" w:eastAsia="Batang" w:hAnsi="Batang" w:cs="Batang"/>
+          <w:lang w:val="en-US" w:eastAsia="ko-KR"/>
+        </w:rPr>
+        <w:t xml:space="preserve">- </w:t>
+      </w:r>
+      <w:r>
+        <w:rPr>
+          <w:rFonts w:ascii="Batang" w:eastAsia="Batang" w:hAnsi="Batang" w:cs="Batang" w:hint="eastAsia"/>
+          <w:lang w:val="en-US" w:eastAsia="ko-KR"/>
+        </w:rPr>
+        <w:t xml:space="preserve">글로브 </w:t>
+      </w:r>
+      <w:proofErr w:type="spellStart"/>
+      <w:r>
+        <w:rPr>
+          <w:rFonts w:ascii="Batang" w:eastAsia="Batang" w:hAnsi="Batang" w:cs="Batang" w:hint="eastAsia"/>
+          <w:lang w:val="en-US" w:eastAsia="ko-KR"/>
+        </w:rPr>
+        <w:t>박스안에</w:t>
+      </w:r>
+      <w:proofErr w:type="spellEnd"/>
+      <w:r>
+        <w:rPr>
+          <w:rFonts w:ascii="Batang" w:eastAsia="Batang" w:hAnsi="Batang" w:cs="Batang" w:hint="eastAsia"/>
+          <w:lang w:val="en-US" w:eastAsia="ko-KR"/>
+        </w:rPr>
+        <w:t xml:space="preserve"> 측면 핀 분리 </w:t>
+      </w:r>
+      <w:r>
+        <w:rPr>
+          <w:rFonts w:ascii="Batang" w:eastAsia="Batang" w:hAnsi="Batang" w:cs="Batang"/>
+          <w:lang w:val="en-US" w:eastAsia="ko-KR"/>
+        </w:rPr>
+        <w:t xml:space="preserve">&gt; </w:t>
+      </w:r>
+      <w:r>
+        <w:rPr>
+          <w:rFonts w:ascii="Batang" w:eastAsia="Batang" w:hAnsi="Batang" w:cs="Batang" w:hint="eastAsia"/>
+          <w:lang w:val="en-US" w:eastAsia="ko-KR"/>
+        </w:rPr>
+        <w:t>필터만 교체</w:t>
+      </w:r>
+    </w:p>
+    <w:p>
+      <w:pPr>
+        <w:rPr>
+          <w:rFonts w:ascii="Batang" w:eastAsia="Batang" w:hAnsi="Batang" w:cs="Batang" w:hint="eastAsia"/>
+          <w:lang w:val="en-US" w:eastAsia="ko-KR"/>
+        </w:rPr>
+      </w:pPr>
+      <w:r>
+        <w:rPr>
+          <w:rFonts w:ascii="Batang" w:eastAsia="Batang" w:hAnsi="Batang" w:cs="Batang"/>
+          <w:lang w:val="en-US" w:eastAsia="ko-KR"/>
+        </w:rPr>
+        <w:t xml:space="preserve"> </w:t>
+      </w:r>
+    </w:p>
+    <w:p>
+      <w:pPr>
         <w:ind w:firstLine="360"/>
         <w:rPr>
           <w:rFonts w:ascii="Batang" w:eastAsia="Batang" w:hAnsi="Batang" w:cs="Batang"/>
-          <w:lang w:eastAsia="ko-KR"/>
+          <w:lang w:val="en-US" w:eastAsia="ko-KR"/>
         </w:rPr>
       </w:pPr>
       <w:r>
@@ -871,7 +2107,76 @@
         <w:ind w:firstLine="360"/>
         <w:rPr>
           <w:rFonts w:ascii="Batang" w:eastAsia="Batang" w:hAnsi="Batang" w:cs="Batang"/>
-          <w:lang w:eastAsia="ko-KR"/>
+          <w:lang w:val="en-US" w:eastAsia="ko-KR"/>
+        </w:rPr>
+      </w:pPr>
+      <w:r>
+        <w:rPr>
+          <w:rFonts w:ascii="Batang" w:eastAsia="Batang" w:hAnsi="Batang" w:cs="Batang"/>
+          <w:lang w:val="en-US" w:eastAsia="ko-KR"/>
+        </w:rPr>
+        <w:t xml:space="preserve">- </w:t>
+      </w:r>
+      <w:r>
+        <w:rPr>
+          <w:rFonts w:ascii="Batang" w:eastAsia="Batang" w:hAnsi="Batang" w:cs="Batang" w:hint="eastAsia"/>
+          <w:lang w:val="en-US" w:eastAsia="ko-KR"/>
+        </w:rPr>
+        <w:t xml:space="preserve">조수석 아래 볼트 </w:t>
+      </w:r>
+      <w:r>
+        <w:rPr>
+          <w:rFonts w:ascii="Batang" w:eastAsia="Batang" w:hAnsi="Batang" w:cs="Batang"/>
+          <w:lang w:val="en-US" w:eastAsia="ko-KR"/>
+        </w:rPr>
+        <w:t>2</w:t>
+      </w:r>
+      <w:r>
+        <w:rPr>
+          <w:rFonts w:ascii="Batang" w:eastAsia="Batang" w:hAnsi="Batang" w:cs="Batang" w:hint="eastAsia"/>
+          <w:lang w:val="en-US" w:eastAsia="ko-KR"/>
+        </w:rPr>
+        <w:t xml:space="preserve">개 </w:t>
+      </w:r>
+      <w:r>
+        <w:rPr>
+          <w:rFonts w:ascii="Batang" w:eastAsia="Batang" w:hAnsi="Batang" w:cs="Batang"/>
+          <w:lang w:val="en-US" w:eastAsia="ko-KR"/>
+        </w:rPr>
+        <w:t xml:space="preserve">&gt; </w:t>
+      </w:r>
+      <w:r>
+        <w:rPr>
+          <w:rFonts w:ascii="Batang" w:eastAsia="Batang" w:hAnsi="Batang" w:cs="Batang" w:hint="eastAsia"/>
+          <w:lang w:val="en-US" w:eastAsia="ko-KR"/>
+        </w:rPr>
+        <w:t xml:space="preserve">커넥터 </w:t>
+      </w:r>
+      <w:proofErr w:type="spellStart"/>
+      <w:r>
+        <w:rPr>
+          <w:rFonts w:ascii="Batang" w:eastAsia="Batang" w:hAnsi="Batang" w:cs="Batang" w:hint="eastAsia"/>
+          <w:lang w:val="en-US" w:eastAsia="ko-KR"/>
+        </w:rPr>
+        <w:t>탈거</w:t>
+      </w:r>
+      <w:proofErr w:type="spellEnd"/>
+    </w:p>
+    <w:p>
+      <w:pPr>
+        <w:ind w:firstLine="360"/>
+        <w:rPr>
+          <w:rFonts w:ascii="Batang" w:eastAsia="Batang" w:hAnsi="Batang" w:cs="Batang" w:hint="eastAsia"/>
+          <w:lang w:eastAsia="ko-KR"/>
+        </w:rPr>
+      </w:pPr>
+    </w:p>
+    <w:p>
+      <w:pPr>
+        <w:ind w:firstLine="360"/>
+        <w:rPr>
+          <w:rFonts w:ascii="Batang" w:eastAsia="Batang" w:hAnsi="Batang" w:cs="Batang"/>
+          <w:lang w:val="en-US" w:eastAsia="ko-KR"/>
         </w:rPr>
       </w:pPr>
       <w:r>
@@ -901,7 +2206,53 @@
         <w:ind w:firstLine="360"/>
         <w:rPr>
           <w:rFonts w:ascii="Batang" w:eastAsia="Batang" w:hAnsi="Batang" w:cs="Batang"/>
-          <w:lang w:eastAsia="ko-KR"/>
+          <w:lang w:val="en-US" w:eastAsia="ko-KR"/>
+        </w:rPr>
+      </w:pPr>
+      <w:r>
+        <w:rPr>
+          <w:rFonts w:ascii="Batang" w:eastAsia="Batang" w:hAnsi="Batang" w:cs="Batang"/>
+          <w:lang w:val="en-US" w:eastAsia="ko-KR"/>
+        </w:rPr>
+        <w:t xml:space="preserve">- </w:t>
+      </w:r>
+      <w:r>
+        <w:rPr>
+          <w:rFonts w:ascii="Batang" w:eastAsia="Batang" w:hAnsi="Batang" w:cs="Batang" w:hint="eastAsia"/>
+          <w:lang w:val="en-US" w:eastAsia="ko-KR"/>
+        </w:rPr>
+        <w:t>발전기와 동일,</w:t>
+      </w:r>
+      <w:r>
+        <w:rPr>
+          <w:rFonts w:ascii="Batang" w:eastAsia="Batang" w:hAnsi="Batang" w:cs="Batang"/>
+          <w:lang w:val="en-US" w:eastAsia="ko-KR"/>
+        </w:rPr>
+        <w:t xml:space="preserve"> </w:t>
+      </w:r>
+      <w:r>
+        <w:rPr>
+          <w:rFonts w:ascii="Batang" w:eastAsia="Batang" w:hAnsi="Batang" w:cs="Batang" w:hint="eastAsia"/>
+          <w:lang w:val="en-US" w:eastAsia="ko-KR"/>
+        </w:rPr>
+        <w:t>위치만 숙지</w:t>
+      </w:r>
+    </w:p>
+    <w:p>
+      <w:pPr>
+        <w:ind w:firstLine="360"/>
+        <w:rPr>
+          <w:rFonts w:ascii="Batang" w:eastAsia="Batang" w:hAnsi="Batang" w:cs="Batang" w:hint="eastAsia"/>
+          <w:lang w:eastAsia="ko-KR"/>
+        </w:rPr>
+      </w:pPr>
+    </w:p>
+    <w:p>
+      <w:pPr>
+        <w:ind w:firstLine="360"/>
+        <w:rPr>
+          <w:rFonts w:ascii="Batang" w:eastAsia="Batang" w:hAnsi="Batang" w:cs="Batang"/>
+          <w:lang w:val="en-US" w:eastAsia="ko-KR"/>
         </w:rPr>
       </w:pPr>
       <w:r>
@@ -924,6 +2275,29 @@
           <w:lang w:val="en-US" w:eastAsia="ko-KR"/>
         </w:rPr>
         <w:t>계기판</w:t>
+      </w:r>
+    </w:p>
+    <w:p>
+      <w:pPr>
+        <w:ind w:firstLine="360"/>
+        <w:rPr>
+          <w:rFonts w:ascii="Batang" w:eastAsia="Batang" w:hAnsi="Batang" w:cs="Batang" w:hint="eastAsia"/>
+          <w:lang w:eastAsia="ko-KR"/>
+        </w:rPr>
+      </w:pPr>
+      <w:r>
+        <w:rPr>
+          <w:rFonts w:ascii="Batang" w:eastAsia="Batang" w:hAnsi="Batang" w:cs="Batang"/>
+          <w:lang w:val="en-US" w:eastAsia="ko-KR"/>
+        </w:rPr>
+        <w:t xml:space="preserve">- </w:t>
+      </w:r>
+      <w:r>
+        <w:rPr>
+          <w:rFonts w:ascii="Batang" w:eastAsia="Batang" w:hAnsi="Batang" w:cs="Batang" w:hint="eastAsia"/>
+          <w:lang w:val="en-US" w:eastAsia="ko-KR"/>
+        </w:rPr>
+        <w:t>헤라로 핀을 분리만 하면 끝</w:t>
       </w:r>
     </w:p>
     <w:p>
@@ -943,12 +2317,20 @@
         </w:numPr>
         <w:rPr>
           <w:rFonts w:ascii="Batang" w:eastAsia="Batang" w:hAnsi="Batang" w:cs="Batang"/>
-          <w:lang w:eastAsia="ko-KR"/>
-        </w:rPr>
-      </w:pPr>
-      <w:r>
-        <w:rPr>
-          <w:rFonts w:ascii="Batang" w:eastAsia="Batang" w:hAnsi="Batang" w:cs="Batang" w:hint="eastAsia"/>
+          <w:b/>
+          <w:bCs/>
+          <w:sz w:val="32"/>
+          <w:szCs w:val="32"/>
+          <w:lang w:eastAsia="ko-KR"/>
+        </w:rPr>
+      </w:pPr>
+      <w:r>
+        <w:rPr>
+          <w:rFonts w:ascii="Batang" w:eastAsia="Batang" w:hAnsi="Batang" w:cs="Batang" w:hint="eastAsia"/>
+          <w:b/>
+          <w:bCs/>
+          <w:sz w:val="32"/>
+          <w:szCs w:val="32"/>
           <w:lang w:eastAsia="ko-KR"/>
         </w:rPr>
         <w:t>측정(기록)</w:t>
@@ -1021,6 +2403,723 @@
         <w:pStyle w:val="ListParagraph"/>
         <w:numPr>
           <w:ilvl w:val="0"/>
+          <w:numId w:val="2"/>
+        </w:numPr>
+        <w:rPr>
+          <w:rFonts w:ascii="Batang" w:eastAsia="Batang" w:hAnsi="Batang" w:cs="Batang"/>
+          <w:lang w:eastAsia="ko-KR"/>
+        </w:rPr>
+      </w:pPr>
+      <w:proofErr w:type="spellStart"/>
+      <w:r>
+        <w:rPr>
+          <w:rFonts w:ascii="Batang" w:eastAsia="Batang" w:hAnsi="Batang" w:cs="Batang" w:hint="eastAsia"/>
+          <w:lang w:eastAsia="ko-KR"/>
+        </w:rPr>
+        <w:t>후크메타</w:t>
+      </w:r>
+      <w:proofErr w:type="spellEnd"/>
+      <w:r>
+        <w:rPr>
+          <w:rFonts w:ascii="Batang" w:eastAsia="Batang" w:hAnsi="Batang" w:cs="Batang" w:hint="eastAsia"/>
+          <w:lang w:eastAsia="ko-KR"/>
+        </w:rPr>
+        <w:t>:</w:t>
+      </w:r>
+      <w:r>
+        <w:rPr>
+          <w:rFonts w:ascii="Batang" w:eastAsia="Batang" w:hAnsi="Batang" w:cs="Batang"/>
+          <w:lang w:eastAsia="ko-KR"/>
+        </w:rPr>
+        <w:t xml:space="preserve"> </w:t>
+      </w:r>
+      <w:r>
+        <w:rPr>
+          <w:rFonts w:ascii="Batang" w:eastAsia="Batang" w:hAnsi="Batang" w:cs="Batang" w:hint="eastAsia"/>
+          <w:lang w:eastAsia="ko-KR"/>
+        </w:rPr>
+        <w:t>전류에 의해 생성된 자기장을 이용하여 계측</w:t>
+      </w:r>
+    </w:p>
+    <w:p>
+      <w:pPr>
+        <w:pStyle w:val="ListParagraph"/>
+        <w:numPr>
+          <w:ilvl w:val="0"/>
+          <w:numId w:val="2"/>
+        </w:numPr>
+        <w:rPr>
+          <w:rFonts w:ascii="Batang" w:eastAsia="Batang" w:hAnsi="Batang" w:cs="Batang"/>
+          <w:lang w:eastAsia="ko-KR"/>
+        </w:rPr>
+      </w:pPr>
+      <w:r>
+        <w:rPr>
+          <w:rFonts w:ascii="Batang" w:eastAsia="Batang" w:hAnsi="Batang" w:cs="Batang"/>
+          <w:lang w:val="en-US" w:eastAsia="ko-KR"/>
+        </w:rPr>
+        <w:t xml:space="preserve">ACA </w:t>
+      </w:r>
+      <w:r>
+        <w:rPr>
+          <w:rFonts w:ascii="Batang" w:eastAsia="Batang" w:hAnsi="Batang" w:cs="Batang" w:hint="eastAsia"/>
+          <w:lang w:val="en-US" w:eastAsia="ko-KR"/>
+        </w:rPr>
+        <w:t>교류는 발전기 측정용</w:t>
+      </w:r>
+      <w:r>
+        <w:rPr>
+          <w:rFonts w:ascii="Batang" w:eastAsia="Batang" w:hAnsi="Batang" w:cs="Batang"/>
+          <w:lang w:val="en-US" w:eastAsia="ko-KR"/>
+        </w:rPr>
+        <w:t xml:space="preserve">. </w:t>
+      </w:r>
+      <w:r>
+        <w:rPr>
+          <w:rFonts w:ascii="Batang" w:eastAsia="Batang" w:hAnsi="Batang" w:cs="Batang" w:hint="eastAsia"/>
+          <w:lang w:val="en-US" w:eastAsia="ko-KR"/>
+        </w:rPr>
+        <w:t xml:space="preserve">나머지는 </w:t>
+      </w:r>
+      <w:r>
+        <w:rPr>
+          <w:rFonts w:ascii="Batang" w:eastAsia="Batang" w:hAnsi="Batang" w:cs="Batang"/>
+          <w:lang w:val="en-US" w:eastAsia="ko-KR"/>
+        </w:rPr>
+        <w:t>DCA</w:t>
+      </w:r>
+      <w:r>
+        <w:rPr>
+          <w:rFonts w:ascii="Batang" w:eastAsia="Batang" w:hAnsi="Batang" w:cs="Batang" w:hint="eastAsia"/>
+          <w:lang w:val="en-US" w:eastAsia="ko-KR"/>
+        </w:rPr>
+        <w:t xml:space="preserve"> </w:t>
+      </w:r>
+      <w:r>
+        <w:rPr>
+          <w:rFonts w:ascii="Batang" w:eastAsia="Batang" w:hAnsi="Batang" w:cs="Batang"/>
+          <w:lang w:val="en-US" w:eastAsia="ko-KR"/>
+        </w:rPr>
+        <w:t>range</w:t>
+      </w:r>
+      <w:proofErr w:type="spellStart"/>
+      <w:r>
+        <w:rPr>
+          <w:rFonts w:ascii="Batang" w:eastAsia="Batang" w:hAnsi="Batang" w:cs="Batang" w:hint="eastAsia"/>
+          <w:lang w:val="en-US" w:eastAsia="ko-KR"/>
+        </w:rPr>
+        <w:t>를</w:t>
+      </w:r>
+      <w:proofErr w:type="spellEnd"/>
+      <w:r>
+        <w:rPr>
+          <w:rFonts w:ascii="Batang" w:eastAsia="Batang" w:hAnsi="Batang" w:cs="Batang" w:hint="eastAsia"/>
+          <w:lang w:val="en-US" w:eastAsia="ko-KR"/>
+        </w:rPr>
+        <w:t xml:space="preserve"> 선택</w:t>
+      </w:r>
+    </w:p>
+    <w:p>
+      <w:pPr>
+        <w:pStyle w:val="ListParagraph"/>
+        <w:numPr>
+          <w:ilvl w:val="0"/>
+          <w:numId w:val="2"/>
+        </w:numPr>
+        <w:rPr>
+          <w:rFonts w:ascii="Batang" w:eastAsia="Batang" w:hAnsi="Batang" w:cs="Batang"/>
+          <w:lang w:eastAsia="ko-KR"/>
+        </w:rPr>
+      </w:pPr>
+      <w:proofErr w:type="spellStart"/>
+      <w:r>
+        <w:rPr>
+          <w:rFonts w:ascii="Batang" w:eastAsia="Batang" w:hAnsi="Batang" w:cs="Batang" w:hint="eastAsia"/>
+          <w:lang w:val="en-US" w:eastAsia="ko-KR"/>
+        </w:rPr>
+        <w:t>후크메타는</w:t>
+      </w:r>
+      <w:proofErr w:type="spellEnd"/>
+      <w:r>
+        <w:rPr>
+          <w:rFonts w:ascii="Batang" w:eastAsia="Batang" w:hAnsi="Batang" w:cs="Batang" w:hint="eastAsia"/>
+          <w:lang w:val="en-US" w:eastAsia="ko-KR"/>
+        </w:rPr>
+        <w:t xml:space="preserve"> 배터리</w:t>
+      </w:r>
+      <w:r>
+        <w:rPr>
+          <w:rFonts w:ascii="Batang" w:eastAsia="Batang" w:hAnsi="Batang" w:cs="Batang"/>
+          <w:lang w:val="en-US" w:eastAsia="ko-KR"/>
+        </w:rPr>
+        <w:fldChar w:fldCharType="begin"/>
+      </w:r>
+      <w:r>
+        <w:rPr>
+          <w:rFonts w:ascii="Batang" w:eastAsia="Batang" w:hAnsi="Batang" w:cs="Batang"/>
+          <w:lang w:val="en-US" w:eastAsia="ko-KR"/>
+        </w:rPr>
+        <w:instrText xml:space="preserve"> </w:instrText>
+      </w:r>
+      <w:r>
+        <w:rPr>
+          <w:rFonts w:ascii="Batang" w:eastAsia="Batang" w:hAnsi="Batang" w:cs="Batang" w:hint="eastAsia"/>
+          <w:lang w:val="en-US" w:eastAsia="ko-KR"/>
+        </w:rPr>
+        <w:instrText>eq \o\ac(○,+)</w:instrText>
+      </w:r>
+      <w:r>
+        <w:rPr>
+          <w:rFonts w:ascii="Batang" w:eastAsia="Batang" w:hAnsi="Batang" w:cs="Batang"/>
+          <w:lang w:val="en-US" w:eastAsia="ko-KR"/>
+        </w:rPr>
+        <w:fldChar w:fldCharType="end"/>
+      </w:r>
+      <w:r>
+        <w:rPr>
+          <w:rFonts w:ascii="Batang" w:eastAsia="Batang" w:hAnsi="Batang" w:cs="Batang" w:hint="eastAsia"/>
+          <w:lang w:val="en-US" w:eastAsia="ko-KR"/>
+        </w:rPr>
+        <w:t>단자에서 측정</w:t>
+      </w:r>
+    </w:p>
+    <w:p>
+      <w:pPr>
+        <w:pStyle w:val="ListParagraph"/>
+        <w:ind w:left="360"/>
+        <w:rPr>
+          <w:rFonts w:ascii="Batang" w:eastAsia="Batang" w:hAnsi="Batang" w:cs="Batang"/>
+          <w:lang w:eastAsia="ko-KR"/>
+        </w:rPr>
+      </w:pPr>
+      <w:r>
+        <w:rPr>
+          <w:rFonts w:ascii="Batang" w:eastAsia="Batang" w:hAnsi="Batang" w:cs="Batang"/>
+          <w:noProof/>
+          <w:lang w:eastAsia="ko-KR"/>
+        </w:rPr>
+        <w:drawing>
+          <wp:inline distT="0" distB="0" distL="0" distR="0" wp14:anchorId="4B00AAAF" wp14:editId="7B78BD11">
+            <wp:extent cx="4140200" cy="1612900"/>
+            <wp:effectExtent l="0" t="0" r="0" b="0"/>
+            <wp:docPr id="2" name="Picture 2" descr="Diagram&#10;&#10;Description automatically generated with low confidence"/>
+            <wp:cNvGraphicFramePr>
+              <a:graphicFrameLocks xmlns:a="http://schemas.openxmlformats.org/drawingml/2006/main" noChangeAspect="1"/>
+            </wp:cNvGraphicFramePr>
+            <a:graphic xmlns:a="http://schemas.openxmlformats.org/drawingml/2006/main">
+              <a:graphicData uri="http://schemas.openxmlformats.org/drawingml/2006/picture">
+                <pic:pic xmlns:pic="http://schemas.openxmlformats.org/drawingml/2006/picture">
+                  <pic:nvPicPr>
+                    <pic:cNvPr id="2" name="Picture 2" descr="Diagram&#10;&#10;Description automatically generated with low confidence"/>
+                    <pic:cNvPicPr/>
+                  </pic:nvPicPr>
+                  <pic:blipFill>
+                    <a:blip r:embed="rId6">
+                      <a:extLst>
+                        <a:ext uri="{28A0092B-C50C-407E-A947-70E740481C1C}">
+                          <a14:useLocalDpi xmlns:a14="http://schemas.microsoft.com/office/drawing/2010/main" val="0"/>
+                        </a:ext>
+                      </a:extLst>
+                    </a:blip>
+                    <a:stretch>
+                      <a:fillRect/>
+                    </a:stretch>
+                  </pic:blipFill>
+                  <pic:spPr>
+                    <a:xfrm>
+                      <a:off x="0" y="0"/>
+                      <a:ext cx="4140200" cy="1612900"/>
+                    </a:xfrm>
+                    <a:prstGeom prst="rect">
+                      <a:avLst/>
+                    </a:prstGeom>
+                  </pic:spPr>
+                </pic:pic>
+              </a:graphicData>
+            </a:graphic>
+          </wp:inline>
+        </w:drawing>
+      </w:r>
+    </w:p>
+    <w:p>
+      <w:pPr>
+        <w:pStyle w:val="ListParagraph"/>
+        <w:numPr>
+          <w:ilvl w:val="0"/>
+          <w:numId w:val="2"/>
+        </w:numPr>
+        <w:rPr>
+          <w:rFonts w:ascii="Batang" w:eastAsia="Batang" w:hAnsi="Batang" w:cs="Batang"/>
+          <w:lang w:eastAsia="ko-KR"/>
+        </w:rPr>
+      </w:pPr>
+      <w:proofErr w:type="spellStart"/>
+      <w:r>
+        <w:rPr>
+          <w:rFonts w:ascii="Batang" w:eastAsia="Batang" w:hAnsi="Batang" w:cs="Batang" w:hint="eastAsia"/>
+          <w:lang w:val="en-US" w:eastAsia="ko-KR"/>
+        </w:rPr>
+        <w:t>규정값이</w:t>
+      </w:r>
+      <w:proofErr w:type="spellEnd"/>
+      <w:r>
+        <w:rPr>
+          <w:rFonts w:ascii="Batang" w:eastAsia="Batang" w:hAnsi="Batang" w:cs="Batang" w:hint="eastAsia"/>
+          <w:lang w:val="en-US" w:eastAsia="ko-KR"/>
+        </w:rPr>
+        <w:t xml:space="preserve"> </w:t>
+      </w:r>
+      <w:r>
+        <w:rPr>
+          <w:rFonts w:ascii="Batang" w:eastAsia="Batang" w:hAnsi="Batang" w:cs="Batang"/>
+          <w:lang w:val="en-US" w:eastAsia="ko-KR"/>
+        </w:rPr>
+        <w:t>3</w:t>
+      </w:r>
+      <w:r>
+        <w:rPr>
+          <w:rFonts w:ascii="Batang" w:eastAsia="Batang" w:hAnsi="Batang" w:cs="Batang" w:hint="eastAsia"/>
+          <w:lang w:val="en-US" w:eastAsia="ko-KR"/>
+        </w:rPr>
+        <w:t xml:space="preserve">배 이하(보통 </w:t>
+      </w:r>
+      <w:r>
+        <w:rPr>
+          <w:rFonts w:ascii="Batang" w:eastAsia="Batang" w:hAnsi="Batang" w:cs="Batang"/>
+          <w:lang w:val="en-US" w:eastAsia="ko-KR"/>
+        </w:rPr>
+        <w:t>180A</w:t>
+      </w:r>
+      <w:r>
+        <w:rPr>
+          <w:rFonts w:ascii="Batang" w:eastAsia="Batang" w:hAnsi="Batang" w:cs="Batang" w:hint="eastAsia"/>
+          <w:lang w:val="en-US" w:eastAsia="ko-KR"/>
+        </w:rPr>
+        <w:t>이하)</w:t>
+      </w:r>
+      <w:r>
+        <w:rPr>
+          <w:rFonts w:ascii="Batang" w:eastAsia="Batang" w:hAnsi="Batang" w:cs="Batang"/>
+          <w:lang w:val="en-US" w:eastAsia="ko-KR"/>
+        </w:rPr>
+        <w:t xml:space="preserve"> </w:t>
+      </w:r>
+      <w:r>
+        <w:rPr>
+          <w:rFonts w:ascii="Batang" w:eastAsia="Batang" w:hAnsi="Batang" w:cs="Batang" w:hint="eastAsia"/>
+          <w:lang w:val="en-US" w:eastAsia="ko-KR"/>
+        </w:rPr>
+        <w:t>정상</w:t>
+      </w:r>
+    </w:p>
+    <w:p>
+      <w:pPr>
+        <w:pStyle w:val="ListParagraph"/>
+        <w:numPr>
+          <w:ilvl w:val="0"/>
+          <w:numId w:val="2"/>
+        </w:numPr>
+        <w:rPr>
+          <w:rFonts w:ascii="Batang" w:eastAsia="Batang" w:hAnsi="Batang" w:cs="Batang"/>
+          <w:lang w:eastAsia="ko-KR"/>
+        </w:rPr>
+      </w:pPr>
+      <w:r>
+        <w:rPr>
+          <w:rFonts w:ascii="Batang" w:eastAsia="Batang" w:hAnsi="Batang" w:cs="Batang" w:hint="eastAsia"/>
+          <w:lang w:eastAsia="ko-KR"/>
+        </w:rPr>
+        <w:lastRenderedPageBreak/>
+        <w:t xml:space="preserve">시동 걸리면 안되므로 연료펌프 퓨즈를 끊어놓고 </w:t>
+      </w:r>
+      <w:proofErr w:type="spellStart"/>
+      <w:r>
+        <w:rPr>
+          <w:rFonts w:ascii="Batang" w:eastAsia="Batang" w:hAnsi="Batang" w:cs="Batang" w:hint="eastAsia"/>
+          <w:lang w:eastAsia="ko-KR"/>
+        </w:rPr>
+        <w:t>크랭킹만</w:t>
+      </w:r>
+      <w:proofErr w:type="spellEnd"/>
+      <w:r>
+        <w:rPr>
+          <w:rFonts w:ascii="Batang" w:eastAsia="Batang" w:hAnsi="Batang" w:cs="Batang" w:hint="eastAsia"/>
+          <w:lang w:eastAsia="ko-KR"/>
+        </w:rPr>
+        <w:t xml:space="preserve"> 됨</w:t>
+      </w:r>
+    </w:p>
+    <w:p>
+      <w:pPr>
+        <w:pStyle w:val="ListParagraph"/>
+        <w:numPr>
+          <w:ilvl w:val="0"/>
+          <w:numId w:val="2"/>
+        </w:numPr>
+        <w:rPr>
+          <w:rFonts w:ascii="Batang" w:eastAsia="Batang" w:hAnsi="Batang" w:cs="Batang"/>
+          <w:lang w:eastAsia="ko-KR"/>
+        </w:rPr>
+      </w:pPr>
+      <w:proofErr w:type="spellStart"/>
+      <w:r>
+        <w:rPr>
+          <w:rFonts w:ascii="Batang" w:eastAsia="Batang" w:hAnsi="Batang" w:cs="Batang" w:hint="eastAsia"/>
+          <w:lang w:eastAsia="ko-KR"/>
+        </w:rPr>
+        <w:t>음수값은</w:t>
+      </w:r>
+      <w:proofErr w:type="spellEnd"/>
+      <w:r>
+        <w:rPr>
+          <w:rFonts w:ascii="Batang" w:eastAsia="Batang" w:hAnsi="Batang" w:cs="Batang" w:hint="eastAsia"/>
+          <w:lang w:eastAsia="ko-KR"/>
+        </w:rPr>
+        <w:t xml:space="preserve"> </w:t>
+      </w:r>
+      <w:proofErr w:type="spellStart"/>
+      <w:r>
+        <w:rPr>
+          <w:rFonts w:ascii="Batang" w:eastAsia="Batang" w:hAnsi="Batang" w:cs="Batang" w:hint="eastAsia"/>
+          <w:lang w:eastAsia="ko-KR"/>
+        </w:rPr>
+        <w:t>양수처리함</w:t>
+      </w:r>
+      <w:proofErr w:type="spellEnd"/>
+    </w:p>
+    <w:p>
+      <w:pPr>
+        <w:pStyle w:val="ListParagraph"/>
+        <w:numPr>
+          <w:ilvl w:val="0"/>
+          <w:numId w:val="2"/>
+        </w:numPr>
+        <w:rPr>
+          <w:rFonts w:ascii="Batang" w:eastAsia="Batang" w:hAnsi="Batang" w:cs="Batang"/>
+          <w:lang w:eastAsia="ko-KR"/>
+        </w:rPr>
+      </w:pPr>
+      <w:r>
+        <w:rPr>
+          <w:rFonts w:ascii="Batang" w:eastAsia="Batang" w:hAnsi="Batang" w:cs="Batang" w:hint="eastAsia"/>
+          <w:lang w:eastAsia="ko-KR"/>
+        </w:rPr>
+        <w:t>안정화 되었을 때 측정(초기 순간적인 수치는 무시)</w:t>
+      </w:r>
+      <w:r>
+        <w:rPr>
+          <w:rFonts w:ascii="Batang" w:eastAsia="Batang" w:hAnsi="Batang" w:cs="Batang"/>
+          <w:lang w:eastAsia="ko-KR"/>
+        </w:rPr>
+        <w:t xml:space="preserve"> </w:t>
+      </w:r>
+      <w:r>
+        <w:rPr>
+          <w:rFonts w:ascii="Batang" w:eastAsia="Batang" w:hAnsi="Batang" w:cs="Batang" w:hint="eastAsia"/>
+          <w:lang w:eastAsia="ko-KR"/>
+        </w:rPr>
+        <w:t xml:space="preserve">보통 </w:t>
+      </w:r>
+      <w:r>
+        <w:rPr>
+          <w:rFonts w:ascii="Batang" w:eastAsia="Batang" w:hAnsi="Batang" w:cs="Batang"/>
+          <w:lang w:eastAsia="ko-KR"/>
+        </w:rPr>
+        <w:t>2~3</w:t>
+      </w:r>
+      <w:r>
+        <w:rPr>
+          <w:rFonts w:ascii="Batang" w:eastAsia="Batang" w:hAnsi="Batang" w:cs="Batang" w:hint="eastAsia"/>
+          <w:lang w:eastAsia="ko-KR"/>
+        </w:rPr>
+        <w:t>초 걸림</w:t>
+      </w:r>
+    </w:p>
+    <w:p>
+      <w:pPr>
+        <w:pStyle w:val="ListParagraph"/>
+        <w:numPr>
+          <w:ilvl w:val="0"/>
+          <w:numId w:val="2"/>
+        </w:numPr>
+        <w:rPr>
+          <w:rFonts w:ascii="Batang" w:eastAsia="Batang" w:hAnsi="Batang" w:cs="Batang"/>
+          <w:lang w:eastAsia="ko-KR"/>
+        </w:rPr>
+      </w:pPr>
+      <w:proofErr w:type="spellStart"/>
+      <w:r>
+        <w:rPr>
+          <w:rFonts w:ascii="Batang" w:eastAsia="Batang" w:hAnsi="Batang" w:cs="Batang" w:hint="eastAsia"/>
+          <w:lang w:eastAsia="ko-KR"/>
+        </w:rPr>
+        <w:t>기동전동기</w:t>
+      </w:r>
+      <w:proofErr w:type="spellEnd"/>
+      <w:r>
+        <w:rPr>
+          <w:rFonts w:ascii="Batang" w:eastAsia="Batang" w:hAnsi="Batang" w:cs="Batang" w:hint="eastAsia"/>
+          <w:lang w:eastAsia="ko-KR"/>
+        </w:rPr>
+        <w:t xml:space="preserve"> </w:t>
+      </w:r>
+      <w:r>
+        <w:rPr>
+          <w:rFonts w:ascii="Batang" w:eastAsia="Batang" w:hAnsi="Batang" w:cs="Batang"/>
+          <w:lang w:eastAsia="ko-KR"/>
+        </w:rPr>
+        <w:t xml:space="preserve">&gt; </w:t>
+      </w:r>
+      <w:r>
+        <w:rPr>
+          <w:rFonts w:ascii="Batang" w:eastAsia="Batang" w:hAnsi="Batang" w:cs="Batang" w:hint="eastAsia"/>
+          <w:lang w:eastAsia="ko-KR"/>
+        </w:rPr>
+        <w:t>플라이 휠 회전</w:t>
+      </w:r>
+    </w:p>
+    <w:p>
+      <w:pPr>
+        <w:pStyle w:val="ListParagraph"/>
+        <w:numPr>
+          <w:ilvl w:val="0"/>
+          <w:numId w:val="2"/>
+        </w:numPr>
+        <w:rPr>
+          <w:rFonts w:ascii="Batang" w:eastAsia="Batang" w:hAnsi="Batang" w:cs="Batang"/>
+          <w:lang w:eastAsia="ko-KR"/>
+        </w:rPr>
+      </w:pPr>
+      <w:r>
+        <w:rPr>
+          <w:rFonts w:ascii="Batang" w:eastAsia="Batang" w:hAnsi="Batang" w:cs="Batang" w:hint="eastAsia"/>
+          <w:lang w:eastAsia="ko-KR"/>
+        </w:rPr>
+        <w:t>측정값 허용범위(</w:t>
+      </w:r>
+      <w:proofErr w:type="spellStart"/>
+      <w:r>
+        <w:rPr>
+          <w:rFonts w:ascii="Batang" w:eastAsia="Batang" w:hAnsi="Batang" w:cs="Batang" w:hint="eastAsia"/>
+          <w:lang w:eastAsia="ko-KR"/>
+        </w:rPr>
+        <w:t>냉간시</w:t>
+      </w:r>
+      <w:proofErr w:type="spellEnd"/>
+      <w:r>
+        <w:rPr>
+          <w:rFonts w:ascii="Batang" w:eastAsia="Batang" w:hAnsi="Batang" w:cs="Batang" w:hint="eastAsia"/>
+          <w:lang w:eastAsia="ko-KR"/>
+        </w:rPr>
+        <w:t>,</w:t>
+      </w:r>
+      <w:r>
+        <w:rPr>
+          <w:rFonts w:ascii="Batang" w:eastAsia="Batang" w:hAnsi="Batang" w:cs="Batang"/>
+          <w:lang w:eastAsia="ko-KR"/>
+        </w:rPr>
+        <w:t xml:space="preserve"> </w:t>
+      </w:r>
+      <w:proofErr w:type="spellStart"/>
+      <w:r>
+        <w:rPr>
+          <w:rFonts w:ascii="Batang" w:eastAsia="Batang" w:hAnsi="Batang" w:cs="Batang" w:hint="eastAsia"/>
+          <w:lang w:eastAsia="ko-KR"/>
+        </w:rPr>
+        <w:t>온간시</w:t>
+      </w:r>
+      <w:proofErr w:type="spellEnd"/>
+      <w:r>
+        <w:rPr>
+          <w:rFonts w:ascii="Batang" w:eastAsia="Batang" w:hAnsi="Batang" w:cs="Batang" w:hint="eastAsia"/>
+          <w:lang w:eastAsia="ko-KR"/>
+        </w:rPr>
+        <w:t xml:space="preserve"> 값이 다름)</w:t>
+      </w:r>
+      <w:r>
+        <w:rPr>
+          <w:rFonts w:ascii="Batang" w:eastAsia="Batang" w:hAnsi="Batang" w:cs="Batang"/>
+          <w:lang w:eastAsia="ko-KR"/>
+        </w:rPr>
+        <w:t>: 90~110</w:t>
+      </w:r>
+      <w:r>
+        <w:rPr>
+          <w:rFonts w:ascii="Batang" w:eastAsia="Batang" w:hAnsi="Batang" w:cs="Batang"/>
+          <w:lang w:val="en-US" w:eastAsia="ko-KR"/>
+        </w:rPr>
+        <w:t>A</w:t>
+      </w:r>
+      <w:r>
+        <w:rPr>
+          <w:rFonts w:ascii="Batang" w:eastAsia="Batang" w:hAnsi="Batang" w:cs="Batang" w:hint="eastAsia"/>
+          <w:lang w:val="en-US" w:eastAsia="ko-KR"/>
+        </w:rPr>
+        <w:t>이면 양호</w:t>
+      </w:r>
+    </w:p>
+    <w:p>
+      <w:pPr>
+        <w:pStyle w:val="ListParagraph"/>
+        <w:ind w:left="360"/>
+        <w:rPr>
+          <w:rFonts w:ascii="Batang" w:eastAsia="Batang" w:hAnsi="Batang" w:cs="Batang"/>
+          <w:lang w:eastAsia="ko-KR"/>
+        </w:rPr>
+      </w:pPr>
+      <w:r>
+        <w:rPr>
+          <w:rFonts w:ascii="Batang" w:eastAsia="Batang" w:hAnsi="Batang" w:cs="Batang"/>
+          <w:lang w:val="en-US" w:eastAsia="ko-KR"/>
+        </w:rPr>
+        <w:t xml:space="preserve">=&gt; </w:t>
+      </w:r>
+      <w:proofErr w:type="spellStart"/>
+      <w:r>
+        <w:rPr>
+          <w:rFonts w:ascii="Batang" w:eastAsia="Batang" w:hAnsi="Batang" w:cs="Batang" w:hint="eastAsia"/>
+          <w:lang w:val="en-US" w:eastAsia="ko-KR"/>
+        </w:rPr>
+        <w:t>정비및</w:t>
+      </w:r>
+      <w:proofErr w:type="spellEnd"/>
+      <w:r>
+        <w:rPr>
+          <w:rFonts w:ascii="Batang" w:eastAsia="Batang" w:hAnsi="Batang" w:cs="Batang" w:hint="eastAsia"/>
+          <w:lang w:val="en-US" w:eastAsia="ko-KR"/>
+        </w:rPr>
+        <w:t xml:space="preserve"> 조치사항 없음</w:t>
+      </w:r>
+    </w:p>
+    <w:p>
+      <w:pPr>
+        <w:pStyle w:val="ListParagraph"/>
+        <w:numPr>
+          <w:ilvl w:val="0"/>
+          <w:numId w:val="2"/>
+        </w:numPr>
+        <w:rPr>
+          <w:rFonts w:ascii="Batang" w:eastAsia="Batang" w:hAnsi="Batang" w:cs="Batang"/>
+          <w:lang w:eastAsia="ko-KR"/>
+        </w:rPr>
+      </w:pPr>
+      <w:r>
+        <w:rPr>
+          <w:rFonts w:ascii="Batang" w:eastAsia="Batang" w:hAnsi="Batang" w:cs="Batang" w:hint="eastAsia"/>
+          <w:lang w:val="en-US" w:eastAsia="ko-KR"/>
+        </w:rPr>
+        <w:t>값이 높으면 마찰이 많아서 전류에 부하가 많기 때문</w:t>
+      </w:r>
+      <w:r>
+        <w:rPr>
+          <w:rFonts w:ascii="Batang" w:eastAsia="Batang" w:hAnsi="Batang" w:cs="Batang"/>
+          <w:lang w:val="en-US" w:eastAsia="ko-KR"/>
+        </w:rPr>
+        <w:t xml:space="preserve"> </w:t>
+      </w:r>
+    </w:p>
+    <w:p>
+      <w:pPr>
+        <w:pStyle w:val="ListParagraph"/>
+        <w:numPr>
+          <w:ilvl w:val="1"/>
+          <w:numId w:val="2"/>
+        </w:numPr>
+        <w:rPr>
+          <w:rFonts w:ascii="Batang" w:eastAsia="Batang" w:hAnsi="Batang" w:cs="Batang"/>
+          <w:lang w:eastAsia="ko-KR"/>
+        </w:rPr>
+      </w:pPr>
+      <w:r>
+        <w:rPr>
+          <w:rFonts w:ascii="Batang" w:eastAsia="Batang" w:hAnsi="Batang" w:cs="Batang"/>
+          <w:lang w:val="en-US" w:eastAsia="ko-KR"/>
+        </w:rPr>
+        <w:t>12V x 100A = 1200w</w:t>
+      </w:r>
+    </w:p>
+    <w:p>
+      <w:pPr>
+        <w:pStyle w:val="ListParagraph"/>
+        <w:numPr>
+          <w:ilvl w:val="1"/>
+          <w:numId w:val="2"/>
+        </w:numPr>
+        <w:rPr>
+          <w:rFonts w:ascii="Batang" w:eastAsia="Batang" w:hAnsi="Batang" w:cs="Batang"/>
+          <w:lang w:eastAsia="ko-KR"/>
+        </w:rPr>
+      </w:pPr>
+      <w:r>
+        <w:rPr>
+          <w:rFonts w:ascii="Batang" w:eastAsia="Batang" w:hAnsi="Batang" w:cs="Batang"/>
+          <w:lang w:val="en-US" w:eastAsia="ko-KR"/>
+        </w:rPr>
+        <w:t>12V x 200A = 2400w</w:t>
+      </w:r>
+    </w:p>
+    <w:p>
+      <w:pPr>
+        <w:pStyle w:val="ListParagraph"/>
+        <w:ind w:left="360"/>
+        <w:rPr>
+          <w:rFonts w:ascii="Batang" w:eastAsia="Batang" w:hAnsi="Batang" w:cs="Batang"/>
+          <w:lang w:eastAsia="ko-KR"/>
+        </w:rPr>
+      </w:pPr>
+      <w:r>
+        <w:rPr>
+          <w:rFonts w:ascii="Batang" w:eastAsia="Batang" w:hAnsi="Batang" w:cs="Batang"/>
+          <w:lang w:val="en-US" w:eastAsia="ko-KR"/>
+        </w:rPr>
+        <w:t xml:space="preserve">=&gt; </w:t>
+      </w:r>
+      <w:r>
+        <w:rPr>
+          <w:rFonts w:ascii="Batang" w:eastAsia="Batang" w:hAnsi="Batang" w:cs="Batang" w:hint="eastAsia"/>
+          <w:lang w:val="en-US" w:eastAsia="ko-KR"/>
+        </w:rPr>
+        <w:t xml:space="preserve">기동 전동기 </w:t>
+      </w:r>
+      <w:proofErr w:type="spellStart"/>
+      <w:r>
+        <w:rPr>
+          <w:rFonts w:ascii="Batang" w:eastAsia="Batang" w:hAnsi="Batang" w:cs="Batang" w:hint="eastAsia"/>
+          <w:lang w:val="en-US" w:eastAsia="ko-KR"/>
+        </w:rPr>
+        <w:t>교체후</w:t>
+      </w:r>
+      <w:proofErr w:type="spellEnd"/>
+      <w:r>
+        <w:rPr>
+          <w:rFonts w:ascii="Batang" w:eastAsia="Batang" w:hAnsi="Batang" w:cs="Batang" w:hint="eastAsia"/>
+          <w:lang w:val="en-US" w:eastAsia="ko-KR"/>
+        </w:rPr>
+        <w:t xml:space="preserve"> </w:t>
+      </w:r>
+      <w:proofErr w:type="spellStart"/>
+      <w:r>
+        <w:rPr>
+          <w:rFonts w:ascii="Batang" w:eastAsia="Batang" w:hAnsi="Batang" w:cs="Batang" w:hint="eastAsia"/>
+          <w:lang w:val="en-US" w:eastAsia="ko-KR"/>
+        </w:rPr>
+        <w:t>재측정</w:t>
+      </w:r>
+      <w:proofErr w:type="spellEnd"/>
+    </w:p>
+    <w:p>
+      <w:pPr>
+        <w:rPr>
+          <w:rFonts w:ascii="Batang" w:eastAsia="Batang" w:hAnsi="Batang" w:cs="Batang"/>
+          <w:lang w:eastAsia="ko-KR"/>
+        </w:rPr>
+      </w:pPr>
+    </w:p>
+    <w:p>
+      <w:pPr>
+        <w:pStyle w:val="ListParagraph"/>
+        <w:numPr>
+          <w:ilvl w:val="0"/>
           <w:numId w:val="4"/>
         </w:numPr>
         <w:rPr>
@@ -1030,6 +3129,327 @@
       </w:pPr>
       <w:r>
         <w:rPr>
+          <w:rFonts w:ascii="Batang" w:eastAsia="Batang" w:hAnsi="Batang" w:cs="Batang"/>
+          <w:noProof/>
+          <w:lang w:eastAsia="ko-KR"/>
+        </w:rPr>
+        <mc:AlternateContent>
+          <mc:Choice Requires="wps">
+            <w:drawing>
+              <wp:anchor distT="0" distB="0" distL="114300" distR="114300" simplePos="0" relativeHeight="251665408" behindDoc="0" locked="0" layoutInCell="1" allowOverlap="1" wp14:anchorId="58D9D236" wp14:editId="40F9C360">
+                <wp:simplePos x="0" y="0"/>
+                <wp:positionH relativeFrom="column">
+                  <wp:posOffset>1653702</wp:posOffset>
+                </wp:positionH>
+                <wp:positionV relativeFrom="paragraph">
+                  <wp:posOffset>202687</wp:posOffset>
+                </wp:positionV>
+                <wp:extent cx="1478348" cy="155642"/>
+                <wp:effectExtent l="0" t="0" r="7620" b="22225"/>
+                <wp:wrapNone/>
+                <wp:docPr id="8" name="Straight Connector 8"/>
+                <wp:cNvGraphicFramePr/>
+                <a:graphic xmlns:a="http://schemas.openxmlformats.org/drawingml/2006/main">
+                  <a:graphicData uri="http://schemas.microsoft.com/office/word/2010/wordprocessingShape">
+                    <wps:wsp>
+                      <wps:cNvCnPr/>
+                      <wps:spPr>
+                        <a:xfrm flipH="1" flipV="1">
+                          <a:off x="0" y="0"/>
+                          <a:ext cx="1478348" cy="155642"/>
+                        </a:xfrm>
+                        <a:prstGeom prst="line">
+                          <a:avLst/>
+                        </a:prstGeom>
+                      </wps:spPr>
+                      <wps:style>
+                        <a:lnRef idx="1">
+                          <a:schemeClr val="accent1"/>
+                        </a:lnRef>
+                        <a:fillRef idx="0">
+                          <a:schemeClr val="accent1"/>
+                        </a:fillRef>
+                        <a:effectRef idx="0">
+                          <a:schemeClr val="accent1"/>
+                        </a:effectRef>
+                        <a:fontRef idx="minor">
+                          <a:schemeClr val="tx1"/>
+                        </a:fontRef>
+                      </wps:style>
+                      <wps:bodyPr/>
+                    </wps:wsp>
+                  </a:graphicData>
+                </a:graphic>
+                <wp14:sizeRelH relativeFrom="margin">
+                  <wp14:pctWidth>0</wp14:pctWidth>
+                </wp14:sizeRelH>
+                <wp14:sizeRelV relativeFrom="margin">
+                  <wp14:pctHeight>0</wp14:pctHeight>
+                </wp14:sizeRelV>
+              </wp:anchor>
+            </w:drawing>
+          </mc:Choice>
+          <mc:Fallback>
+            <w:pict>
+              <v:line w14:anchorId="5C7F7AD1" id="Straight Connector 8" o:spid="_x0000_s1026" style="position:absolute;flip:x y;z-index:251665408;visibility:visible;mso-wrap-style:square;mso-width-percent:0;mso-height-percent:0;mso-wrap-distance-left:9pt;mso-wrap-distance-top:0;mso-wrap-distance-right:9pt;mso-wrap-distance-bottom:0;mso-position-horizontal:absolute;mso-position-horizontal-relative:text;mso-position-vertical:absolute;mso-position-vertical-relative:text;mso-width-percent:0;mso-height-percent:0;mso-width-relative:margin;mso-height-relative:margin" from="130.2pt,15.95pt" to="246.6pt,28.2pt" o:gfxdata="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" strokecolor="#4472c4 [3204]" strokeweight=".5pt">
+                <v:stroke joinstyle="miter"/>
+              </v:line>
+            </w:pict>
+          </mc:Fallback>
+        </mc:AlternateContent>
+      </w:r>
+      <w:r>
+        <w:rPr>
+          <w:rFonts w:ascii="Batang" w:eastAsia="Batang" w:hAnsi="Batang" w:cs="Batang"/>
+          <w:noProof/>
+          <w:lang w:eastAsia="ko-KR"/>
+        </w:rPr>
+        <mc:AlternateContent>
+          <mc:Choice Requires="wps">
+            <w:drawing>
+              <wp:anchor distT="0" distB="0" distL="114300" distR="114300" simplePos="0" relativeHeight="251661312" behindDoc="0" locked="0" layoutInCell="1" allowOverlap="1" wp14:anchorId="71AE4016" wp14:editId="1439ABD1">
+                <wp:simplePos x="0" y="0"/>
+                <wp:positionH relativeFrom="column">
+                  <wp:posOffset>1653594</wp:posOffset>
+                </wp:positionH>
+                <wp:positionV relativeFrom="paragraph">
+                  <wp:posOffset>202686</wp:posOffset>
+                </wp:positionV>
+                <wp:extent cx="136295" cy="204159"/>
+                <wp:effectExtent l="0" t="0" r="16510" b="12065"/>
+                <wp:wrapNone/>
+                <wp:docPr id="5" name="Straight Connector 5"/>
+                <wp:cNvGraphicFramePr/>
+                <a:graphic xmlns:a="http://schemas.openxmlformats.org/drawingml/2006/main">
+                  <a:graphicData uri="http://schemas.microsoft.com/office/word/2010/wordprocessingShape">
+                    <wps:wsp>
+                      <wps:cNvCnPr/>
+                      <wps:spPr>
+                        <a:xfrm flipH="1" flipV="1">
+                          <a:off x="0" y="0"/>
+                          <a:ext cx="136295" cy="204159"/>
+                        </a:xfrm>
+                        <a:prstGeom prst="line">
+                          <a:avLst/>
+                        </a:prstGeom>
+                      </wps:spPr>
+                      <wps:style>
+                        <a:lnRef idx="1">
+                          <a:schemeClr val="accent1"/>
+                        </a:lnRef>
+                        <a:fillRef idx="0">
+                          <a:schemeClr val="accent1"/>
+                        </a:fillRef>
+                        <a:effectRef idx="0">
+                          <a:schemeClr val="accent1"/>
+                        </a:effectRef>
+                        <a:fontRef idx="minor">
+                          <a:schemeClr val="tx1"/>
+                        </a:fontRef>
+                      </wps:style>
+                      <wps:bodyPr/>
+                    </wps:wsp>
+                  </a:graphicData>
+                </a:graphic>
+                <wp14:sizeRelH relativeFrom="margin">
+                  <wp14:pctWidth>0</wp14:pctWidth>
+                </wp14:sizeRelH>
+                <wp14:sizeRelV relativeFrom="margin">
+                  <wp14:pctHeight>0</wp14:pctHeight>
+                </wp14:sizeRelV>
+              </wp:anchor>
+            </w:drawing>
+          </mc:Choice>
+          <mc:Fallback>
+            <w:pict>
+              <v:line w14:anchorId="7205EB53" id="Straight Connector 5" o:spid="_x0000_s1026" style="position:absolute;flip:x y;z-index:251661312;visibility:visible;mso-wrap-style:square;mso-width-percent:0;mso-height-percent:0;mso-wrap-distance-left:9pt;mso-wrap-distance-top:0;mso-wrap-distance-right:9pt;mso-wrap-distance-bottom:0;mso-position-horizontal:absolute;mso-position-horizontal-relative:text;mso-position-vertical:absolute;mso-position-vertical-relative:text;mso-width-percent:0;mso-height-percent:0;mso-width-relative:margin;mso-height-relative:margin" from="130.2pt,15.95pt" to="140.95pt,32.05pt" o:gfxdata="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" strokecolor="#4472c4 [3204]" strokeweight=".5pt">
+                <v:stroke joinstyle="miter"/>
+              </v:line>
+            </w:pict>
+          </mc:Fallback>
+        </mc:AlternateContent>
+      </w:r>
+      <w:r>
+        <w:rPr>
+          <w:rFonts w:ascii="Batang" w:eastAsia="Batang" w:hAnsi="Batang" w:cs="Batang"/>
+          <w:noProof/>
+          <w:lang w:eastAsia="ko-KR"/>
+        </w:rPr>
+        <mc:AlternateContent>
+          <mc:Choice Requires="wps">
+            <w:drawing>
+              <wp:anchor distT="0" distB="0" distL="114300" distR="114300" simplePos="0" relativeHeight="251659264" behindDoc="0" locked="0" layoutInCell="1" allowOverlap="1" wp14:anchorId="7728AFAF" wp14:editId="16CAF97A">
+                <wp:simplePos x="0" y="0"/>
+                <wp:positionH relativeFrom="column">
+                  <wp:posOffset>856035</wp:posOffset>
+                </wp:positionH>
+                <wp:positionV relativeFrom="paragraph">
+                  <wp:posOffset>202687</wp:posOffset>
+                </wp:positionV>
+                <wp:extent cx="797668" cy="281750"/>
+                <wp:effectExtent l="0" t="0" r="15240" b="23495"/>
+                <wp:wrapNone/>
+                <wp:docPr id="4" name="Straight Connector 4"/>
+                <wp:cNvGraphicFramePr/>
+                <a:graphic xmlns:a="http://schemas.openxmlformats.org/drawingml/2006/main">
+                  <a:graphicData uri="http://schemas.microsoft.com/office/word/2010/wordprocessingShape">
+                    <wps:wsp>
+                      <wps:cNvCnPr/>
+                      <wps:spPr>
+                        <a:xfrm flipV="1">
+                          <a:off x="0" y="0"/>
+                          <a:ext cx="797668" cy="281750"/>
+                        </a:xfrm>
+                        <a:prstGeom prst="line">
+                          <a:avLst/>
+                        </a:prstGeom>
+                      </wps:spPr>
+                      <wps:style>
+                        <a:lnRef idx="1">
+                          <a:schemeClr val="accent1"/>
+                        </a:lnRef>
+                        <a:fillRef idx="0">
+                          <a:schemeClr val="accent1"/>
+                        </a:fillRef>
+                        <a:effectRef idx="0">
+                          <a:schemeClr val="accent1"/>
+                        </a:effectRef>
+                        <a:fontRef idx="minor">
+                          <a:schemeClr val="tx1"/>
+                        </a:fontRef>
+                      </wps:style>
+                      <wps:bodyPr/>
+                    </wps:wsp>
+                  </a:graphicData>
+                </a:graphic>
+                <wp14:sizeRelH relativeFrom="margin">
+                  <wp14:pctWidth>0</wp14:pctWidth>
+                </wp14:sizeRelH>
+                <wp14:sizeRelV relativeFrom="margin">
+                  <wp14:pctHeight>0</wp14:pctHeight>
+                </wp14:sizeRelV>
+              </wp:anchor>
+            </w:drawing>
+          </mc:Choice>
+          <mc:Fallback>
+            <w:pict>
+              <v:line w14:anchorId="4E96B9BE" id="Straight Connector 4" o:spid="_x0000_s1026" style="position:absolute;flip:y;z-index:251659264;visibility:visible;mso-wrap-style:square;mso-width-percent:0;mso-height-percent:0;mso-wrap-distance-left:9pt;mso-wrap-distance-top:0;mso-wrap-distance-right:9pt;mso-wrap-distance-bottom:0;mso-position-horizontal:absolute;mso-position-horizontal-relative:text;mso-position-vertical:absolute;mso-position-vertical-relative:text;mso-width-percent:0;mso-height-percent:0;mso-width-relative:margin;mso-height-relative:margin" from="67.4pt,15.95pt" to="130.2pt,38.15pt" o:gfxdata="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" strokecolor="#4472c4 [3204]" strokeweight=".5pt">
+                <v:stroke joinstyle="miter"/>
+              </v:line>
+            </w:pict>
+          </mc:Fallback>
+        </mc:AlternateContent>
+      </w:r>
+      <w:r>
+        <w:rPr>
+          <w:rFonts w:ascii="Batang" w:eastAsia="Batang" w:hAnsi="Batang" w:cs="Batang"/>
+          <w:noProof/>
+          <w:lang w:eastAsia="ko-KR"/>
+        </w:rPr>
+        <mc:AlternateContent>
+          <mc:Choice Requires="wps">
+            <w:drawing>
+              <wp:anchor distT="0" distB="0" distL="114300" distR="114300" simplePos="0" relativeHeight="251662336" behindDoc="0" locked="0" layoutInCell="1" allowOverlap="1" wp14:anchorId="480D70AA" wp14:editId="11232E39">
+                <wp:simplePos x="0" y="0"/>
+                <wp:positionH relativeFrom="column">
+                  <wp:posOffset>3286652</wp:posOffset>
+                </wp:positionH>
+                <wp:positionV relativeFrom="paragraph">
+                  <wp:posOffset>201903</wp:posOffset>
+                </wp:positionV>
+                <wp:extent cx="3365771" cy="340468"/>
+                <wp:effectExtent l="0" t="0" r="12700" b="15240"/>
+                <wp:wrapNone/>
+                <wp:docPr id="6" name="Text Box 6"/>
+                <wp:cNvGraphicFramePr/>
+                <a:graphic xmlns:a="http://schemas.openxmlformats.org/drawingml/2006/main">
+                  <a:graphicData uri="http://schemas.microsoft.com/office/word/2010/wordprocessingShape">
+                    <wps:wsp>
+                      <wps:cNvSpPr txBox="1"/>
+                      <wps:spPr>
+                        <a:xfrm>
+                          <a:off x="0" y="0"/>
+                          <a:ext cx="3365771" cy="340468"/>
+                        </a:xfrm>
+                        <a:prstGeom prst="rect">
+                          <a:avLst/>
+                        </a:prstGeom>
+                        <a:solidFill>
+                          <a:schemeClr val="lt1"/>
+                        </a:solidFill>
+                        <a:ln w="6350">
+                          <a:solidFill>
+                            <a:prstClr val="black"/>
+                          </a:solidFill>
+                        </a:ln>
+                      </wps:spPr>
+                      <wps:txbx>
+                        <w:txbxContent>
+                          <w:p>
+                            <w:pPr>
+                              <w:rPr>
+                                <w:rFonts w:ascii="Batang" w:eastAsia="Batang" w:hAnsi="Batang" w:cs="Batang" w:hint="eastAsia"/>
+                                <w:lang w:eastAsia="ko-KR"/>
+                              </w:rPr>
+                            </w:pPr>
+                            <w:r>
+                              <w:rPr>
+                                <w:rFonts w:ascii="Batang" w:eastAsia="Batang" w:hAnsi="Batang" w:cs="Batang" w:hint="eastAsia"/>
+                                <w:lang w:eastAsia="ko-KR"/>
+                              </w:rPr>
+                              <w:t>케이블을 통해 스파크플러그와 연결</w:t>
+                            </w:r>
+                          </w:p>
+                        </w:txbxContent>
+                      </wps:txbx>
+                      <wps:bodyPr rot="0" spcFirstLastPara="0" vertOverflow="overflow" horzOverflow="overflow" vert="horz" wrap="square" lIns="91440" tIns="45720" rIns="91440" bIns="45720" numCol="1" spcCol="0" rtlCol="0" fromWordArt="0" anchor="t" anchorCtr="0" forceAA="0" compatLnSpc="1">
+                        <a:prstTxWarp prst="textNoShape">
+                          <a:avLst/>
+                        </a:prstTxWarp>
+                        <a:noAutofit/>
+                      </wps:bodyPr>
+                    </wps:wsp>
+                  </a:graphicData>
+                </a:graphic>
+                <wp14:sizeRelH relativeFrom="margin">
+                  <wp14:pctWidth>0</wp14:pctWidth>
+                </wp14:sizeRelH>
+              </wp:anchor>
+            </w:drawing>
+          </mc:Choice>
+          <mc:Fallback>
+            <w:pict>
+              <v:shapetype w14:anchorId="480D70AA" id="_x0000_t202" coordsize="21600,21600" o:spt="202" path="m,l,21600r21600,l21600,xe">
+                <v:stroke joinstyle="miter"/>
+                <v:path gradientshapeok="t" o:connecttype="rect"/>
+              </v:shapetype>
+              <v:shape id="Text Box 6" o:spid="_x0000_s1026" type="#_x0000_t202" style="position:absolute;left:0;text-align:left;margin-left:258.8pt;margin-top:15.9pt;width:265pt;height:26.8pt;z-index:251662336;visibility:visible;mso-wrap-style:square;mso-width-percent:0;mso-wrap-distance-left:9pt;mso-wrap-distance-top:0;mso-wrap-distance-right:9pt;mso-wrap-distance-bottom:0;mso-position-horizontal:absolute;mso-position-horizontal-relative:text;mso-position-vertical:absolute;mso-position-vertical-relative:text;mso-width-percent:0;mso-width-relative:margin;v-text-anchor:top" o:gfxdata="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" fillcolor="white [3201]" strokeweight=".5pt">
+                <v:textbox>
+                  <w:txbxContent>
+                    <w:p>
+                      <w:pPr>
+                        <w:rPr>
+                          <w:rFonts w:ascii="Batang" w:eastAsia="Batang" w:hAnsi="Batang" w:cs="Batang" w:hint="eastAsia"/>
+                          <w:lang w:eastAsia="ko-KR"/>
+                        </w:rPr>
+                      </w:pPr>
+                      <w:r>
+                        <w:rPr>
+                          <w:rFonts w:ascii="Batang" w:eastAsia="Batang" w:hAnsi="Batang" w:cs="Batang" w:hint="eastAsia"/>
+                          <w:lang w:eastAsia="ko-KR"/>
+                        </w:rPr>
+                        <w:t>케이블을 통해 스파크플러그와 연결</w:t>
+                      </w:r>
+                    </w:p>
+                  </w:txbxContent>
+                </v:textbox>
+              </v:shape>
+            </w:pict>
+          </mc:Fallback>
+        </mc:AlternateContent>
+      </w:r>
+      <w:r>
+        <w:rPr>
           <w:rFonts w:ascii="Batang" w:eastAsia="Batang" w:hAnsi="Batang" w:cs="Batang" w:hint="eastAsia"/>
           <w:lang w:eastAsia="ko-KR"/>
         </w:rPr>
@@ -1056,6 +3476,1331 @@
         </w:rPr>
         <w:t xml:space="preserve"> 측정</w:t>
       </w:r>
+    </w:p>
+    <w:p>
+      <w:pPr>
+        <w:pStyle w:val="ListParagraph"/>
+        <w:numPr>
+          <w:ilvl w:val="0"/>
+          <w:numId w:val="2"/>
+        </w:numPr>
+        <w:rPr>
+          <w:rFonts w:ascii="Batang" w:eastAsia="Batang" w:hAnsi="Batang" w:cs="Batang"/>
+          <w:lang w:eastAsia="ko-KR"/>
+        </w:rPr>
+      </w:pPr>
+      <w:r>
+        <w:rPr>
+          <w:rFonts w:ascii="Batang" w:eastAsia="Batang" w:hAnsi="Batang" w:cs="Batang"/>
+          <w:noProof/>
+          <w:lang w:eastAsia="ko-KR"/>
+        </w:rPr>
+        <mc:AlternateContent>
+          <mc:Choice Requires="wps">
+            <w:drawing>
+              <wp:anchor distT="0" distB="0" distL="114300" distR="114300" simplePos="0" relativeHeight="251675648" behindDoc="0" locked="0" layoutInCell="1" allowOverlap="1" wp14:anchorId="036E1612" wp14:editId="53E87C7E">
+                <wp:simplePos x="0" y="0"/>
+                <wp:positionH relativeFrom="column">
+                  <wp:posOffset>2085340</wp:posOffset>
+                </wp:positionH>
+                <wp:positionV relativeFrom="paragraph">
+                  <wp:posOffset>1025322</wp:posOffset>
+                </wp:positionV>
+                <wp:extent cx="389917" cy="58366"/>
+                <wp:effectExtent l="0" t="0" r="16510" b="18415"/>
+                <wp:wrapNone/>
+                <wp:docPr id="13" name="Straight Connector 13"/>
+                <wp:cNvGraphicFramePr/>
+                <a:graphic xmlns:a="http://schemas.openxmlformats.org/drawingml/2006/main">
+                  <a:graphicData uri="http://schemas.microsoft.com/office/word/2010/wordprocessingShape">
+                    <wps:wsp>
+                      <wps:cNvCnPr/>
+                      <wps:spPr>
+                        <a:xfrm flipH="1" flipV="1">
+                          <a:off x="0" y="0"/>
+                          <a:ext cx="389917" cy="58366"/>
+                        </a:xfrm>
+                        <a:prstGeom prst="line">
+                          <a:avLst/>
+                        </a:prstGeom>
+                      </wps:spPr>
+                      <wps:style>
+                        <a:lnRef idx="1">
+                          <a:schemeClr val="accent1"/>
+                        </a:lnRef>
+                        <a:fillRef idx="0">
+                          <a:schemeClr val="accent1"/>
+                        </a:fillRef>
+                        <a:effectRef idx="0">
+                          <a:schemeClr val="accent1"/>
+                        </a:effectRef>
+                        <a:fontRef idx="minor">
+                          <a:schemeClr val="tx1"/>
+                        </a:fontRef>
+                      </wps:style>
+                      <wps:bodyPr/>
+                    </wps:wsp>
+                  </a:graphicData>
+                </a:graphic>
+                <wp14:sizeRelH relativeFrom="margin">
+                  <wp14:pctWidth>0</wp14:pctWidth>
+                </wp14:sizeRelH>
+                <wp14:sizeRelV relativeFrom="margin">
+                  <wp14:pctHeight>0</wp14:pctHeight>
+                </wp14:sizeRelV>
+              </wp:anchor>
+            </w:drawing>
+          </mc:Choice>
+          <mc:Fallback>
+            <w:pict>
+              <v:line w14:anchorId="06FE0A5C" id="Straight Connector 13" o:spid="_x0000_s1026" style="position:absolute;flip:x y;z-index:251675648;visibility:visible;mso-wrap-style:square;mso-width-percent:0;mso-height-percent:0;mso-wrap-distance-left:9pt;mso-wrap-distance-top:0;mso-wrap-distance-right:9pt;mso-wrap-distance-bottom:0;mso-position-horizontal:absolute;mso-position-horizontal-relative:text;mso-position-vertical:absolute;mso-position-vertical-relative:text;mso-width-percent:0;mso-height-percent:0;mso-width-relative:margin;mso-height-relative:margin" from="164.2pt,80.75pt" to="194.9pt,85.35pt" o:gfxdata="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" strokecolor="#4472c4 [3204]" strokeweight=".5pt">
+                <v:stroke joinstyle="miter"/>
+              </v:line>
+            </w:pict>
+          </mc:Fallback>
+        </mc:AlternateContent>
+      </w:r>
+      <w:r>
+        <w:rPr>
+          <w:rFonts w:ascii="Batang" w:eastAsia="Batang" w:hAnsi="Batang" w:cs="Batang"/>
+          <w:noProof/>
+          <w:lang w:eastAsia="ko-KR"/>
+        </w:rPr>
+        <mc:AlternateContent>
+          <mc:Choice Requires="wps">
+            <w:drawing>
+              <wp:anchor distT="0" distB="0" distL="114300" distR="114300" simplePos="0" relativeHeight="251673600" behindDoc="0" locked="0" layoutInCell="1" allowOverlap="1" wp14:anchorId="37E2C2F3" wp14:editId="3C9E5DB3">
+                <wp:simplePos x="0" y="0"/>
+                <wp:positionH relativeFrom="column">
+                  <wp:posOffset>2091447</wp:posOffset>
+                </wp:positionH>
+                <wp:positionV relativeFrom="paragraph">
+                  <wp:posOffset>529860</wp:posOffset>
+                </wp:positionV>
+                <wp:extent cx="389917" cy="58366"/>
+                <wp:effectExtent l="0" t="0" r="16510" b="18415"/>
+                <wp:wrapNone/>
+                <wp:docPr id="12" name="Straight Connector 12"/>
+                <wp:cNvGraphicFramePr/>
+                <a:graphic xmlns:a="http://schemas.openxmlformats.org/drawingml/2006/main">
+                  <a:graphicData uri="http://schemas.microsoft.com/office/word/2010/wordprocessingShape">
+                    <wps:wsp>
+                      <wps:cNvCnPr/>
+                      <wps:spPr>
+                        <a:xfrm flipH="1" flipV="1">
+                          <a:off x="0" y="0"/>
+                          <a:ext cx="389917" cy="58366"/>
+                        </a:xfrm>
+                        <a:prstGeom prst="line">
+                          <a:avLst/>
+                        </a:prstGeom>
+                      </wps:spPr>
+                      <wps:style>
+                        <a:lnRef idx="1">
+                          <a:schemeClr val="accent1"/>
+                        </a:lnRef>
+                        <a:fillRef idx="0">
+                          <a:schemeClr val="accent1"/>
+                        </a:fillRef>
+                        <a:effectRef idx="0">
+                          <a:schemeClr val="accent1"/>
+                        </a:effectRef>
+                        <a:fontRef idx="minor">
+                          <a:schemeClr val="tx1"/>
+                        </a:fontRef>
+                      </wps:style>
+                      <wps:bodyPr/>
+                    </wps:wsp>
+                  </a:graphicData>
+                </a:graphic>
+                <wp14:sizeRelH relativeFrom="margin">
+                  <wp14:pctWidth>0</wp14:pctWidth>
+                </wp14:sizeRelH>
+                <wp14:sizeRelV relativeFrom="margin">
+                  <wp14:pctHeight>0</wp14:pctHeight>
+                </wp14:sizeRelV>
+              </wp:anchor>
+            </w:drawing>
+          </mc:Choice>
+          <mc:Fallback>
+            <w:pict>
+              <v:line w14:anchorId="7703CFA3" id="Straight Connector 12" o:spid="_x0000_s1026" style="position:absolute;flip:x y;z-index:251673600;visibility:visible;mso-wrap-style:square;mso-width-percent:0;mso-height-percent:0;mso-wrap-distance-left:9pt;mso-wrap-distance-top:0;mso-wrap-distance-right:9pt;mso-wrap-distance-bottom:0;mso-position-horizontal:absolute;mso-position-horizontal-relative:text;mso-position-vertical:absolute;mso-position-vertical-relative:text;mso-width-percent:0;mso-height-percent:0;mso-width-relative:margin;mso-height-relative:margin" from="164.7pt,41.7pt" to="195.4pt,46.3pt" o:gfxdata="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" strokecolor="#4472c4 [3204]" strokeweight=".5pt">
+                <v:stroke joinstyle="miter"/>
+              </v:line>
+            </w:pict>
+          </mc:Fallback>
+        </mc:AlternateContent>
+      </w:r>
+      <w:r>
+        <w:rPr>
+          <w:rFonts w:ascii="Batang" w:eastAsia="Batang" w:hAnsi="Batang" w:cs="Batang"/>
+          <w:noProof/>
+          <w:lang w:eastAsia="ko-KR"/>
+        </w:rPr>
+        <mc:AlternateContent>
+          <mc:Choice Requires="wps">
+            <w:drawing>
+              <wp:anchor distT="0" distB="0" distL="114300" distR="114300" simplePos="0" relativeHeight="251671552" behindDoc="0" locked="0" layoutInCell="1" allowOverlap="1" wp14:anchorId="567F6C98" wp14:editId="6A6D2358">
+                <wp:simplePos x="0" y="0"/>
+                <wp:positionH relativeFrom="column">
+                  <wp:posOffset>2379913</wp:posOffset>
+                </wp:positionH>
+                <wp:positionV relativeFrom="paragraph">
+                  <wp:posOffset>934720</wp:posOffset>
+                </wp:positionV>
+                <wp:extent cx="3365771" cy="340468"/>
+                <wp:effectExtent l="0" t="0" r="0" b="2540"/>
+                <wp:wrapNone/>
+                <wp:docPr id="11" name="Text Box 11"/>
+                <wp:cNvGraphicFramePr/>
+                <a:graphic xmlns:a="http://schemas.openxmlformats.org/drawingml/2006/main">
+                  <a:graphicData uri="http://schemas.microsoft.com/office/word/2010/wordprocessingShape">
+                    <wps:wsp>
+                      <wps:cNvSpPr txBox="1"/>
+                      <wps:spPr>
+                        <a:xfrm>
+                          <a:off x="0" y="0"/>
+                          <a:ext cx="3365771" cy="340468"/>
+                        </a:xfrm>
+                        <a:prstGeom prst="rect">
+                          <a:avLst/>
+                        </a:prstGeom>
+                        <a:solidFill>
+                          <a:schemeClr val="lt1"/>
+                        </a:solidFill>
+                        <a:ln w="6350">
+                          <a:noFill/>
+                        </a:ln>
+                      </wps:spPr>
+                      <wps:txbx>
+                        <w:txbxContent>
+                          <w:p>
+                            <w:pPr>
+                              <w:rPr>
+                                <w:rFonts w:ascii="Batang" w:eastAsia="Batang" w:hAnsi="Batang" w:cs="Batang" w:hint="eastAsia"/>
+                                <w:lang w:eastAsia="ko-KR"/>
+                              </w:rPr>
+                            </w:pPr>
+                            <w:r>
+                              <w:rPr>
+                                <w:rFonts w:ascii="Batang" w:eastAsia="Batang" w:hAnsi="Batang" w:cs="Batang"/>
+                                <w:lang w:eastAsia="ko-KR"/>
+                              </w:rPr>
+                              <w:fldChar w:fldCharType="begin"/>
+                            </w:r>
+                            <w:r>
+                              <w:rPr>
+                                <w:rFonts w:ascii="Batang" w:eastAsia="Batang" w:hAnsi="Batang" w:cs="Batang"/>
+                                <w:lang w:eastAsia="ko-KR"/>
+                              </w:rPr>
+                              <w:instrText xml:space="preserve"> </w:instrText>
+                            </w:r>
+                            <w:r>
+                              <w:rPr>
+                                <w:rFonts w:ascii="Batang" w:eastAsia="Batang" w:hAnsi="Batang" w:cs="Batang" w:hint="eastAsia"/>
+                                <w:lang w:eastAsia="ko-KR"/>
+                              </w:rPr>
+                              <w:instrText>eq \o\ac(○,</w:instrText>
+                            </w:r>
+                            <w:r>
+                              <w:rPr>
+                                <w:rFonts w:ascii="Batang" w:eastAsia="Batang" w:hAnsi="Batang" w:cs="Batang" w:hint="eastAsia"/>
+                                <w:lang w:eastAsia="ko-KR"/>
+                              </w:rPr>
+                              <w:instrText>+)</w:instrText>
+                            </w:r>
+                            <w:r>
+                              <w:rPr>
+                                <w:rFonts w:ascii="Batang" w:eastAsia="Batang" w:hAnsi="Batang" w:cs="Batang"/>
+                                <w:lang w:eastAsia="ko-KR"/>
+                              </w:rPr>
+                              <w:fldChar w:fldCharType="end"/>
+                            </w:r>
+                            <w:r>
+                              <w:rPr>
+                                <w:rFonts w:ascii="Batang" w:eastAsia="Batang" w:hAnsi="Batang" w:cs="Batang"/>
+                                <w:lang w:eastAsia="ko-KR"/>
+                              </w:rPr>
+                              <w:t xml:space="preserve">: </w:t>
+                            </w:r>
+                            <w:r>
+                              <w:rPr>
+                                <w:rFonts w:ascii="Batang" w:eastAsia="Batang" w:hAnsi="Batang" w:cs="Batang" w:hint="eastAsia"/>
+                                <w:lang w:eastAsia="ko-KR"/>
+                              </w:rPr>
+                              <w:t>들어가</w:t>
+                            </w:r>
+                            <w:r>
+                              <w:rPr>
+                                <w:rFonts w:ascii="Batang" w:eastAsia="Batang" w:hAnsi="Batang" w:cs="Batang" w:hint="eastAsia"/>
+                                <w:lang w:eastAsia="ko-KR"/>
+                              </w:rPr>
+                              <w:t>는 쪽</w:t>
+                            </w:r>
+                          </w:p>
+                        </w:txbxContent>
+                      </wps:txbx>
+                      <wps:bodyPr rot="0" spcFirstLastPara="0" vertOverflow="overflow" horzOverflow="overflow" vert="horz" wrap="square" lIns="91440" tIns="45720" rIns="91440" bIns="45720" numCol="1" spcCol="0" rtlCol="0" fromWordArt="0" anchor="t" anchorCtr="0" forceAA="0" compatLnSpc="1">
+                        <a:prstTxWarp prst="textNoShape">
+                          <a:avLst/>
+                        </a:prstTxWarp>
+                        <a:noAutofit/>
+                      </wps:bodyPr>
+                    </wps:wsp>
+                  </a:graphicData>
+                </a:graphic>
+                <wp14:sizeRelH relativeFrom="margin">
+                  <wp14:pctWidth>0</wp14:pctWidth>
+                </wp14:sizeRelH>
+              </wp:anchor>
+            </w:drawing>
+          </mc:Choice>
+          <mc:Fallback>
+            <w:pict>
+              <v:shape w14:anchorId="567F6C98" id="Text Box 11" o:spid="_x0000_s1027" type="#_x0000_t202" style="position:absolute;left:0;text-align:left;margin-left:187.4pt;margin-top:73.6pt;width:265pt;height:26.8pt;z-index:251671552;visibility:visible;mso-wrap-style:square;mso-width-percent:0;mso-wrap-distance-left:9pt;mso-wrap-distance-top:0;mso-wrap-distance-right:9pt;mso-wrap-distance-bottom:0;mso-position-horizontal:absolute;mso-position-horizontal-relative:text;mso-position-vertical:absolute;mso-position-vertical-relative:text;mso-width-percent:0;mso-width-relative:margin;v-text-anchor:top" o:gfxdata="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" fillcolor="white [3201]" stroked="f" strokeweight=".5pt">
+                <v:textbox>
+                  <w:txbxContent>
+                    <w:p>
+                      <w:pPr>
+                        <w:rPr>
+                          <w:rFonts w:ascii="Batang" w:eastAsia="Batang" w:hAnsi="Batang" w:cs="Batang" w:hint="eastAsia"/>
+                          <w:lang w:eastAsia="ko-KR"/>
+                        </w:rPr>
+                      </w:pPr>
+                      <w:r>
+                        <w:rPr>
+                          <w:rFonts w:ascii="Batang" w:eastAsia="Batang" w:hAnsi="Batang" w:cs="Batang"/>
+                          <w:lang w:eastAsia="ko-KR"/>
+                        </w:rPr>
+                        <w:fldChar w:fldCharType="begin"/>
+                      </w:r>
+                      <w:r>
+                        <w:rPr>
+                          <w:rFonts w:ascii="Batang" w:eastAsia="Batang" w:hAnsi="Batang" w:cs="Batang"/>
+                          <w:lang w:eastAsia="ko-KR"/>
+                        </w:rPr>
+                        <w:instrText xml:space="preserve"> </w:instrText>
+                      </w:r>
+                      <w:r>
+                        <w:rPr>
+                          <w:rFonts w:ascii="Batang" w:eastAsia="Batang" w:hAnsi="Batang" w:cs="Batang" w:hint="eastAsia"/>
+                          <w:lang w:eastAsia="ko-KR"/>
+                        </w:rPr>
+                        <w:instrText>eq \o\ac(○,</w:instrText>
+                      </w:r>
+                      <w:r>
+                        <w:rPr>
+                          <w:rFonts w:ascii="Batang" w:eastAsia="Batang" w:hAnsi="Batang" w:cs="Batang" w:hint="eastAsia"/>
+                          <w:lang w:eastAsia="ko-KR"/>
+                        </w:rPr>
+                        <w:instrText>+)</w:instrText>
+                      </w:r>
+                      <w:r>
+                        <w:rPr>
+                          <w:rFonts w:ascii="Batang" w:eastAsia="Batang" w:hAnsi="Batang" w:cs="Batang"/>
+                          <w:lang w:eastAsia="ko-KR"/>
+                        </w:rPr>
+                        <w:fldChar w:fldCharType="end"/>
+                      </w:r>
+                      <w:r>
+                        <w:rPr>
+                          <w:rFonts w:ascii="Batang" w:eastAsia="Batang" w:hAnsi="Batang" w:cs="Batang"/>
+                          <w:lang w:eastAsia="ko-KR"/>
+                        </w:rPr>
+                        <w:t xml:space="preserve">: </w:t>
+                      </w:r>
+                      <w:r>
+                        <w:rPr>
+                          <w:rFonts w:ascii="Batang" w:eastAsia="Batang" w:hAnsi="Batang" w:cs="Batang" w:hint="eastAsia"/>
+                          <w:lang w:eastAsia="ko-KR"/>
+                        </w:rPr>
+                        <w:t>들어가</w:t>
+                      </w:r>
+                      <w:r>
+                        <w:rPr>
+                          <w:rFonts w:ascii="Batang" w:eastAsia="Batang" w:hAnsi="Batang" w:cs="Batang" w:hint="eastAsia"/>
+                          <w:lang w:eastAsia="ko-KR"/>
+                        </w:rPr>
+                        <w:t>는 쪽</w:t>
+                      </w:r>
+                    </w:p>
+                  </w:txbxContent>
+                </v:textbox>
+              </v:shape>
+            </w:pict>
+          </mc:Fallback>
+        </mc:AlternateContent>
+      </w:r>
+      <w:r>
+        <w:rPr>
+          <w:rFonts w:ascii="Batang" w:eastAsia="Batang" w:hAnsi="Batang" w:cs="Batang"/>
+          <w:noProof/>
+          <w:lang w:eastAsia="ko-KR"/>
+        </w:rPr>
+        <mc:AlternateContent>
+          <mc:Choice Requires="wps">
+            <w:drawing>
+              <wp:anchor distT="0" distB="0" distL="114300" distR="114300" simplePos="0" relativeHeight="251669504" behindDoc="0" locked="0" layoutInCell="1" allowOverlap="1" wp14:anchorId="7DD6EFF1" wp14:editId="180793D0">
+                <wp:simplePos x="0" y="0"/>
+                <wp:positionH relativeFrom="column">
+                  <wp:posOffset>2383276</wp:posOffset>
+                </wp:positionH>
+                <wp:positionV relativeFrom="paragraph">
+                  <wp:posOffset>437745</wp:posOffset>
+                </wp:positionV>
+                <wp:extent cx="3365771" cy="340468"/>
+                <wp:effectExtent l="0" t="0" r="0" b="2540"/>
+                <wp:wrapNone/>
+                <wp:docPr id="10" name="Text Box 10"/>
+                <wp:cNvGraphicFramePr/>
+                <a:graphic xmlns:a="http://schemas.openxmlformats.org/drawingml/2006/main">
+                  <a:graphicData uri="http://schemas.microsoft.com/office/word/2010/wordprocessingShape">
+                    <wps:wsp>
+                      <wps:cNvSpPr txBox="1"/>
+                      <wps:spPr>
+                        <a:xfrm>
+                          <a:off x="0" y="0"/>
+                          <a:ext cx="3365771" cy="340468"/>
+                        </a:xfrm>
+                        <a:prstGeom prst="rect">
+                          <a:avLst/>
+                        </a:prstGeom>
+                        <a:solidFill>
+                          <a:schemeClr val="lt1"/>
+                        </a:solidFill>
+                        <a:ln w="6350">
+                          <a:noFill/>
+                        </a:ln>
+                      </wps:spPr>
+                      <wps:txbx>
+                        <w:txbxContent>
+                          <w:p>
+                            <w:pPr>
+                              <w:rPr>
+                                <w:rFonts w:ascii="Batang" w:eastAsia="Batang" w:hAnsi="Batang" w:cs="Batang" w:hint="eastAsia"/>
+                                <w:lang w:eastAsia="ko-KR"/>
+                              </w:rPr>
+                            </w:pPr>
+                            <w:r>
+                              <w:rPr>
+                                <w:rFonts w:ascii="Batang" w:eastAsia="Batang" w:hAnsi="Batang" w:cs="Batang"/>
+                                <w:lang w:eastAsia="ko-KR"/>
+                              </w:rPr>
+                              <w:fldChar w:fldCharType="begin"/>
+                            </w:r>
+                            <w:r>
+                              <w:rPr>
+                                <w:rFonts w:ascii="Batang" w:eastAsia="Batang" w:hAnsi="Batang" w:cs="Batang"/>
+                                <w:lang w:eastAsia="ko-KR"/>
+                              </w:rPr>
+                              <w:instrText xml:space="preserve"> </w:instrText>
+                            </w:r>
+                            <w:r>
+                              <w:rPr>
+                                <w:rFonts w:ascii="Batang" w:eastAsia="Batang" w:hAnsi="Batang" w:cs="Batang" w:hint="eastAsia"/>
+                                <w:lang w:eastAsia="ko-KR"/>
+                              </w:rPr>
+                              <w:instrText>eq \o\ac(○,</w:instrText>
+                            </w:r>
+                            <w:r>
+                              <w:rPr>
+                                <w:rFonts w:ascii="Batang" w:eastAsia="Batang" w:hAnsi="Batang" w:cs="Batang" w:hint="eastAsia"/>
+                                <w:lang w:eastAsia="ko-KR"/>
+                              </w:rPr>
+                              <w:instrText>-)</w:instrText>
+                            </w:r>
+                            <w:r>
+                              <w:rPr>
+                                <w:rFonts w:ascii="Batang" w:eastAsia="Batang" w:hAnsi="Batang" w:cs="Batang"/>
+                                <w:lang w:eastAsia="ko-KR"/>
+                              </w:rPr>
+                              <w:fldChar w:fldCharType="end"/>
+                            </w:r>
+                            <w:r>
+                              <w:rPr>
+                                <w:rFonts w:ascii="Batang" w:eastAsia="Batang" w:hAnsi="Batang" w:cs="Batang"/>
+                                <w:lang w:eastAsia="ko-KR"/>
+                              </w:rPr>
+                              <w:t xml:space="preserve">: </w:t>
+                            </w:r>
+                            <w:r>
+                              <w:rPr>
+                                <w:rFonts w:ascii="Batang" w:eastAsia="Batang" w:hAnsi="Batang" w:cs="Batang" w:hint="eastAsia"/>
+                                <w:lang w:eastAsia="ko-KR"/>
+                              </w:rPr>
+                              <w:t>나오는 쪽</w:t>
+                            </w:r>
+                          </w:p>
+                        </w:txbxContent>
+                      </wps:txbx>
+                      <wps:bodyPr rot="0" spcFirstLastPara="0" vertOverflow="overflow" horzOverflow="overflow" vert="horz" wrap="square" lIns="91440" tIns="45720" rIns="91440" bIns="45720" numCol="1" spcCol="0" rtlCol="0" fromWordArt="0" anchor="t" anchorCtr="0" forceAA="0" compatLnSpc="1">
+                        <a:prstTxWarp prst="textNoShape">
+                          <a:avLst/>
+                        </a:prstTxWarp>
+                        <a:noAutofit/>
+                      </wps:bodyPr>
+                    </wps:wsp>
+                  </a:graphicData>
+                </a:graphic>
+                <wp14:sizeRelH relativeFrom="margin">
+                  <wp14:pctWidth>0</wp14:pctWidth>
+                </wp14:sizeRelH>
+              </wp:anchor>
+            </w:drawing>
+          </mc:Choice>
+          <mc:Fallback>
+            <w:pict>
+              <v:shape w14:anchorId="7DD6EFF1" id="Text Box 10" o:spid="_x0000_s1028" type="#_x0000_t202" style="position:absolute;left:0;text-align:left;margin-left:187.65pt;margin-top:34.45pt;width:265pt;height:26.8pt;z-index:251669504;visibility:visible;mso-wrap-style:square;mso-width-percent:0;mso-wrap-distance-left:9pt;mso-wrap-distance-top:0;mso-wrap-distance-right:9pt;mso-wrap-distance-bottom:0;mso-position-horizontal:absolute;mso-position-horizontal-relative:text;mso-position-vertical:absolute;mso-position-vertical-relative:text;mso-width-percent:0;mso-width-relative:margin;v-text-anchor:top" o:gfxdata="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" fillcolor="white [3201]" stroked="f" strokeweight=".5pt">
+                <v:textbox>
+                  <w:txbxContent>
+                    <w:p>
+                      <w:pPr>
+                        <w:rPr>
+                          <w:rFonts w:ascii="Batang" w:eastAsia="Batang" w:hAnsi="Batang" w:cs="Batang" w:hint="eastAsia"/>
+                          <w:lang w:eastAsia="ko-KR"/>
+                        </w:rPr>
+                      </w:pPr>
+                      <w:r>
+                        <w:rPr>
+                          <w:rFonts w:ascii="Batang" w:eastAsia="Batang" w:hAnsi="Batang" w:cs="Batang"/>
+                          <w:lang w:eastAsia="ko-KR"/>
+                        </w:rPr>
+                        <w:fldChar w:fldCharType="begin"/>
+                      </w:r>
+                      <w:r>
+                        <w:rPr>
+                          <w:rFonts w:ascii="Batang" w:eastAsia="Batang" w:hAnsi="Batang" w:cs="Batang"/>
+                          <w:lang w:eastAsia="ko-KR"/>
+                        </w:rPr>
+                        <w:instrText xml:space="preserve"> </w:instrText>
+                      </w:r>
+                      <w:r>
+                        <w:rPr>
+                          <w:rFonts w:ascii="Batang" w:eastAsia="Batang" w:hAnsi="Batang" w:cs="Batang" w:hint="eastAsia"/>
+                          <w:lang w:eastAsia="ko-KR"/>
+                        </w:rPr>
+                        <w:instrText>eq \o\ac(○,</w:instrText>
+                      </w:r>
+                      <w:r>
+                        <w:rPr>
+                          <w:rFonts w:ascii="Batang" w:eastAsia="Batang" w:hAnsi="Batang" w:cs="Batang" w:hint="eastAsia"/>
+                          <w:lang w:eastAsia="ko-KR"/>
+                        </w:rPr>
+                        <w:instrText>-)</w:instrText>
+                      </w:r>
+                      <w:r>
+                        <w:rPr>
+                          <w:rFonts w:ascii="Batang" w:eastAsia="Batang" w:hAnsi="Batang" w:cs="Batang"/>
+                          <w:lang w:eastAsia="ko-KR"/>
+                        </w:rPr>
+                        <w:fldChar w:fldCharType="end"/>
+                      </w:r>
+                      <w:r>
+                        <w:rPr>
+                          <w:rFonts w:ascii="Batang" w:eastAsia="Batang" w:hAnsi="Batang" w:cs="Batang"/>
+                          <w:lang w:eastAsia="ko-KR"/>
+                        </w:rPr>
+                        <w:t xml:space="preserve">: </w:t>
+                      </w:r>
+                      <w:r>
+                        <w:rPr>
+                          <w:rFonts w:ascii="Batang" w:eastAsia="Batang" w:hAnsi="Batang" w:cs="Batang" w:hint="eastAsia"/>
+                          <w:lang w:eastAsia="ko-KR"/>
+                        </w:rPr>
+                        <w:t>나오는 쪽</w:t>
+                      </w:r>
+                    </w:p>
+                  </w:txbxContent>
+                </v:textbox>
+              </v:shape>
+            </w:pict>
+          </mc:Fallback>
+        </mc:AlternateContent>
+      </w:r>
+      <w:r>
+        <w:rPr>
+          <w:rFonts w:ascii="Batang" w:eastAsia="Batang" w:hAnsi="Batang" w:cs="Batang"/>
+          <w:noProof/>
+          <w:lang w:eastAsia="ko-KR"/>
+        </w:rPr>
+        <mc:AlternateContent>
+          <mc:Choice Requires="wps">
+            <w:drawing>
+              <wp:anchor distT="0" distB="0" distL="114300" distR="114300" simplePos="0" relativeHeight="251667456" behindDoc="0" locked="0" layoutInCell="1" allowOverlap="1" wp14:anchorId="53146DD2" wp14:editId="3082AFEF">
+                <wp:simplePos x="0" y="0"/>
+                <wp:positionH relativeFrom="column">
+                  <wp:posOffset>1746925</wp:posOffset>
+                </wp:positionH>
+                <wp:positionV relativeFrom="paragraph">
+                  <wp:posOffset>856966</wp:posOffset>
+                </wp:positionV>
+                <wp:extent cx="398834" cy="398834"/>
+                <wp:effectExtent l="0" t="0" r="7620" b="7620"/>
+                <wp:wrapNone/>
+                <wp:docPr id="9" name="Oval 9"/>
+                <wp:cNvGraphicFramePr/>
+                <a:graphic xmlns:a="http://schemas.openxmlformats.org/drawingml/2006/main">
+                  <a:graphicData uri="http://schemas.microsoft.com/office/word/2010/wordprocessingShape">
+                    <wps:wsp>
+                      <wps:cNvSpPr/>
+                      <wps:spPr>
+                        <a:xfrm>
+                          <a:off x="0" y="0"/>
+                          <a:ext cx="398834" cy="398834"/>
+                        </a:xfrm>
+                        <a:prstGeom prst="ellipse">
+                          <a:avLst/>
+                        </a:prstGeom>
+                        <a:noFill/>
+                      </wps:spPr>
+                      <wps:style>
+                        <a:lnRef idx="2">
+                          <a:schemeClr val="accent1">
+                            <a:shade val="50000"/>
+                          </a:schemeClr>
+                        </a:lnRef>
+                        <a:fillRef idx="1">
+                          <a:schemeClr val="accent1"/>
+                        </a:fillRef>
+                        <a:effectRef idx="0">
+                          <a:schemeClr val="accent1"/>
+                        </a:effectRef>
+                        <a:fontRef idx="minor">
+                          <a:schemeClr val="lt1"/>
+                        </a:fontRef>
+                      </wps:style>
+                      <wps:bodyPr rot="0" spcFirstLastPara="0" vertOverflow="overflow" horzOverflow="overflow" vert="horz" wrap="square" lIns="91440" tIns="45720" rIns="91440" bIns="45720" numCol="1" spcCol="0" rtlCol="0" fromWordArt="0" anchor="ctr" anchorCtr="0" forceAA="0" compatLnSpc="1">
+                        <a:prstTxWarp prst="textNoShape">
+                          <a:avLst/>
+                        </a:prstTxWarp>
+                        <a:noAutofit/>
+                      </wps:bodyPr>
+                    </wps:wsp>
+                  </a:graphicData>
+                </a:graphic>
+              </wp:anchor>
+            </w:drawing>
+          </mc:Choice>
+          <mc:Fallback>
+            <w:pict>
+              <v:oval w14:anchorId="4C6E5C09" id="Oval 9" o:spid="_x0000_s1026" style="position:absolute;margin-left:137.55pt;margin-top:67.5pt;width:31.4pt;height:31.4pt;z-index:251667456;visibility:visible;mso-wrap-style:square;mso-wrap-distance-left:9pt;mso-wrap-distance-top:0;mso-wrap-distance-right:9pt;mso-wrap-distance-bottom:0;mso-position-horizontal:absolute;mso-position-horizontal-relative:text;mso-position-vertical:absolute;mso-position-vertical-relative:text;v-text-anchor:middle" o:gfxdata="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" filled="f" strokecolor="#1f3763 [1604]" strokeweight="1pt">
+                <v:stroke joinstyle="miter"/>
+              </v:oval>
+            </w:pict>
+          </mc:Fallback>
+        </mc:AlternateContent>
+      </w:r>
+      <w:r>
+        <w:rPr>
+          <w:rFonts w:ascii="Batang" w:eastAsia="Batang" w:hAnsi="Batang" w:cs="Batang"/>
+          <w:noProof/>
+          <w:lang w:eastAsia="ko-KR"/>
+        </w:rPr>
+        <mc:AlternateContent>
+          <mc:Choice Requires="wps">
+            <w:drawing>
+              <wp:anchor distT="0" distB="0" distL="114300" distR="114300" simplePos="0" relativeHeight="251663360" behindDoc="0" locked="0" layoutInCell="1" allowOverlap="1" wp14:anchorId="11A852FE" wp14:editId="428DBD5B">
+                <wp:simplePos x="0" y="0"/>
+                <wp:positionH relativeFrom="column">
+                  <wp:posOffset>1789133</wp:posOffset>
+                </wp:positionH>
+                <wp:positionV relativeFrom="paragraph">
+                  <wp:posOffset>285345</wp:posOffset>
+                </wp:positionV>
+                <wp:extent cx="398834" cy="398834"/>
+                <wp:effectExtent l="0" t="0" r="7620" b="7620"/>
+                <wp:wrapNone/>
+                <wp:docPr id="7" name="Oval 7"/>
+                <wp:cNvGraphicFramePr/>
+                <a:graphic xmlns:a="http://schemas.openxmlformats.org/drawingml/2006/main">
+                  <a:graphicData uri="http://schemas.microsoft.com/office/word/2010/wordprocessingShape">
+                    <wps:wsp>
+                      <wps:cNvSpPr/>
+                      <wps:spPr>
+                        <a:xfrm>
+                          <a:off x="0" y="0"/>
+                          <a:ext cx="398834" cy="398834"/>
+                        </a:xfrm>
+                        <a:prstGeom prst="ellipse">
+                          <a:avLst/>
+                        </a:prstGeom>
+                        <a:noFill/>
+                      </wps:spPr>
+                      <wps:style>
+                        <a:lnRef idx="2">
+                          <a:schemeClr val="accent1">
+                            <a:shade val="50000"/>
+                          </a:schemeClr>
+                        </a:lnRef>
+                        <a:fillRef idx="1">
+                          <a:schemeClr val="accent1"/>
+                        </a:fillRef>
+                        <a:effectRef idx="0">
+                          <a:schemeClr val="accent1"/>
+                        </a:effectRef>
+                        <a:fontRef idx="minor">
+                          <a:schemeClr val="lt1"/>
+                        </a:fontRef>
+                      </wps:style>
+                      <wps:bodyPr rot="0" spcFirstLastPara="0" vertOverflow="overflow" horzOverflow="overflow" vert="horz" wrap="square" lIns="91440" tIns="45720" rIns="91440" bIns="45720" numCol="1" spcCol="0" rtlCol="0" fromWordArt="0" anchor="ctr" anchorCtr="0" forceAA="0" compatLnSpc="1">
+                        <a:prstTxWarp prst="textNoShape">
+                          <a:avLst/>
+                        </a:prstTxWarp>
+                        <a:noAutofit/>
+                      </wps:bodyPr>
+                    </wps:wsp>
+                  </a:graphicData>
+                </a:graphic>
+              </wp:anchor>
+            </w:drawing>
+          </mc:Choice>
+          <mc:Fallback>
+            <w:pict>
+              <v:oval w14:anchorId="301A6B20" id="Oval 7" o:spid="_x0000_s1026" style="position:absolute;margin-left:140.9pt;margin-top:22.45pt;width:31.4pt;height:31.4pt;z-index:251663360;visibility:visible;mso-wrap-style:square;mso-wrap-distance-left:9pt;mso-wrap-distance-top:0;mso-wrap-distance-right:9pt;mso-wrap-distance-bottom:0;mso-position-horizontal:absolute;mso-position-horizontal-relative:text;mso-position-vertical:absolute;mso-position-vertical-relative:text;v-text-anchor:middle" o:gfxdata="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" filled="f" strokecolor="#1f3763 [1604]" strokeweight="1pt">
+                <v:stroke joinstyle="miter"/>
+              </v:oval>
+            </w:pict>
+          </mc:Fallback>
+        </mc:AlternateContent>
+      </w:r>
+      <w:r>
+        <w:rPr>
+          <w:rFonts w:ascii="Batang" w:eastAsia="Batang" w:hAnsi="Batang" w:cs="Batang"/>
+          <w:noProof/>
+          <w:lang w:eastAsia="ko-KR"/>
+        </w:rPr>
+        <w:drawing>
+          <wp:inline distT="0" distB="0" distL="0" distR="0" wp14:anchorId="73D7ABA5" wp14:editId="51A70CD4">
+            <wp:extent cx="2247900" cy="1803400"/>
+            <wp:effectExtent l="0" t="0" r="0" b="0"/>
+            <wp:docPr id="3" name="Picture 3" descr="A picture containing text&#10;&#10;Description automatically generated"/>
+            <wp:cNvGraphicFramePr>
+              <a:graphicFrameLocks xmlns:a="http://schemas.openxmlformats.org/drawingml/2006/main" noChangeAspect="1"/>
+            </wp:cNvGraphicFramePr>
+            <a:graphic xmlns:a="http://schemas.openxmlformats.org/drawingml/2006/main">
+              <a:graphicData uri="http://schemas.openxmlformats.org/drawingml/2006/picture">
+                <pic:pic xmlns:pic="http://schemas.openxmlformats.org/drawingml/2006/picture">
+                  <pic:nvPicPr>
+                    <pic:cNvPr id="3" name="Picture 3" descr="A picture containing text&#10;&#10;Description automatically generated"/>
+                    <pic:cNvPicPr/>
+                  </pic:nvPicPr>
+                  <pic:blipFill>
+                    <a:blip r:embed="rId7">
+                      <a:extLst>
+                        <a:ext uri="{28A0092B-C50C-407E-A947-70E740481C1C}">
+                          <a14:useLocalDpi xmlns:a14="http://schemas.microsoft.com/office/drawing/2010/main" val="0"/>
+                        </a:ext>
+                      </a:extLst>
+                    </a:blip>
+                    <a:stretch>
+                      <a:fillRect/>
+                    </a:stretch>
+                  </pic:blipFill>
+                  <pic:spPr>
+                    <a:xfrm>
+                      <a:off x="0" y="0"/>
+                      <a:ext cx="2247900" cy="1803400"/>
+                    </a:xfrm>
+                    <a:prstGeom prst="rect">
+                      <a:avLst/>
+                    </a:prstGeom>
+                  </pic:spPr>
+                </pic:pic>
+              </a:graphicData>
+            </a:graphic>
+          </wp:inline>
+        </w:drawing>
+      </w:r>
+    </w:p>
+    <w:p>
+      <w:pPr>
+        <w:pStyle w:val="ListParagraph"/>
+        <w:numPr>
+          <w:ilvl w:val="0"/>
+          <w:numId w:val="2"/>
+        </w:numPr>
+        <w:rPr>
+          <w:rFonts w:ascii="Batang" w:eastAsia="Batang" w:hAnsi="Batang" w:cs="Batang"/>
+          <w:lang w:eastAsia="ko-KR"/>
+        </w:rPr>
+      </w:pPr>
+      <w:r>
+        <w:rPr>
+          <w:rFonts w:ascii="Batang" w:eastAsia="Batang" w:hAnsi="Batang" w:cs="Batang"/>
+          <w:lang w:eastAsia="ko-KR"/>
+        </w:rPr>
+        <w:t>12</w:t>
+      </w:r>
+      <w:r>
+        <w:rPr>
+          <w:rFonts w:ascii="Batang" w:eastAsia="Batang" w:hAnsi="Batang" w:cs="Batang"/>
+          <w:lang w:val="en-US" w:eastAsia="ko-KR"/>
+        </w:rPr>
+        <w:t>V &gt; 1</w:t>
+      </w:r>
+      <w:r>
+        <w:rPr>
+          <w:rFonts w:ascii="Batang" w:eastAsia="Batang" w:hAnsi="Batang" w:cs="Batang" w:hint="eastAsia"/>
+          <w:lang w:val="en-US" w:eastAsia="ko-KR"/>
+        </w:rPr>
+        <w:t>차 코일</w:t>
+      </w:r>
+      <w:r>
+        <w:rPr>
+          <w:rFonts w:ascii="Batang" w:eastAsia="Batang" w:hAnsi="Batang" w:cs="Batang" w:hint="eastAsia"/>
+          <w:lang w:val="en-US" w:eastAsia="ko-KR"/>
+        </w:rPr>
+        <w:t>(자기유도1</w:t>
+      </w:r>
+      <w:r>
+        <w:rPr>
+          <w:rFonts w:ascii="Batang" w:eastAsia="Batang" w:hAnsi="Batang" w:cs="Batang"/>
+          <w:lang w:val="en-US" w:eastAsia="ko-KR"/>
+        </w:rPr>
+        <w:t>~1.5</w:t>
+      </w:r>
+      <w:r>
+        <w:rPr>
+          <w:rFonts w:ascii="Batang" w:eastAsia="Batang" w:hAnsi="Batang" w:cs="Batang" w:hint="eastAsia"/>
+          <w:lang w:val="en-US" w:eastAsia="ko-KR"/>
+        </w:rPr>
+        <w:t>옴?)</w:t>
+      </w:r>
+      <w:r>
+        <w:rPr>
+          <w:rFonts w:ascii="Batang" w:eastAsia="Batang" w:hAnsi="Batang" w:cs="Batang" w:hint="eastAsia"/>
+          <w:lang w:val="en-US" w:eastAsia="ko-KR"/>
+        </w:rPr>
+        <w:t xml:space="preserve"> </w:t>
+      </w:r>
+      <w:r>
+        <w:rPr>
+          <w:rFonts w:ascii="Batang" w:eastAsia="Batang" w:hAnsi="Batang" w:cs="Batang"/>
+          <w:lang w:val="en-US" w:eastAsia="ko-KR"/>
+        </w:rPr>
+        <w:t>&gt; 2</w:t>
+      </w:r>
+      <w:r>
+        <w:rPr>
+          <w:rFonts w:ascii="Batang" w:eastAsia="Batang" w:hAnsi="Batang" w:cs="Batang" w:hint="eastAsia"/>
+          <w:lang w:val="en-US" w:eastAsia="ko-KR"/>
+        </w:rPr>
+        <w:t xml:space="preserve">차 코일(상호 작용) </w:t>
+      </w:r>
+      <w:r>
+        <w:rPr>
+          <w:rFonts w:ascii="Batang" w:eastAsia="Batang" w:hAnsi="Batang" w:cs="Batang"/>
+          <w:lang w:val="en-US" w:eastAsia="ko-KR"/>
+        </w:rPr>
+        <w:t>&gt; 7~9</w:t>
+      </w:r>
+      <w:r>
+        <w:rPr>
+          <w:rFonts w:ascii="Batang" w:eastAsia="Batang" w:hAnsi="Batang" w:cs="Batang" w:hint="eastAsia"/>
+          <w:lang w:val="en-US" w:eastAsia="ko-KR"/>
+        </w:rPr>
+        <w:t>만</w:t>
+      </w:r>
+      <w:r>
+        <w:rPr>
+          <w:rFonts w:ascii="Batang" w:eastAsia="Batang" w:hAnsi="Batang" w:cs="Batang"/>
+          <w:lang w:val="en-US" w:eastAsia="ko-KR"/>
+        </w:rPr>
+        <w:t>V</w:t>
+      </w:r>
+    </w:p>
+    <w:p>
+      <w:pPr>
+        <w:pStyle w:val="ListParagraph"/>
+        <w:numPr>
+          <w:ilvl w:val="0"/>
+          <w:numId w:val="2"/>
+        </w:numPr>
+        <w:rPr>
+          <w:rFonts w:ascii="Batang" w:eastAsia="Batang" w:hAnsi="Batang" w:cs="Batang"/>
+          <w:lang w:eastAsia="ko-KR"/>
+        </w:rPr>
+      </w:pPr>
+      <w:r>
+        <w:rPr>
+          <w:rFonts w:ascii="Batang" w:eastAsia="Batang" w:hAnsi="Batang" w:cs="Batang" w:hint="eastAsia"/>
+          <w:lang w:eastAsia="ko-KR"/>
+        </w:rPr>
+        <w:t xml:space="preserve">측정 케이블의 </w:t>
+      </w:r>
+      <w:proofErr w:type="spellStart"/>
+      <w:r>
+        <w:rPr>
+          <w:rFonts w:ascii="Batang" w:eastAsia="Batang" w:hAnsi="Batang" w:cs="Batang" w:hint="eastAsia"/>
+          <w:lang w:eastAsia="ko-KR"/>
+        </w:rPr>
+        <w:t>끝단</w:t>
+      </w:r>
+      <w:proofErr w:type="spellEnd"/>
+      <w:r>
+        <w:rPr>
+          <w:rFonts w:ascii="Batang" w:eastAsia="Batang" w:hAnsi="Batang" w:cs="Batang" w:hint="eastAsia"/>
+          <w:lang w:eastAsia="ko-KR"/>
+        </w:rPr>
+        <w:t xml:space="preserve"> 핀은 값이 틀려질 수 있으므로 만지지 않는다.</w:t>
+      </w:r>
+    </w:p>
+    <w:p>
+      <w:pPr>
+        <w:pStyle w:val="ListParagraph"/>
+        <w:numPr>
+          <w:ilvl w:val="0"/>
+          <w:numId w:val="2"/>
+        </w:numPr>
+        <w:rPr>
+          <w:rFonts w:ascii="Batang" w:eastAsia="Batang" w:hAnsi="Batang" w:cs="Batang"/>
+          <w:lang w:eastAsia="ko-KR"/>
+        </w:rPr>
+      </w:pPr>
+      <w:r>
+        <w:rPr>
+          <w:rFonts w:ascii="Batang" w:eastAsia="Batang" w:hAnsi="Batang" w:cs="Batang" w:hint="eastAsia"/>
+          <w:lang w:eastAsia="ko-KR"/>
+        </w:rPr>
+        <w:t>도표</w:t>
+      </w:r>
+    </w:p>
+    <w:tbl>
+      <w:tblPr>
+        <w:tblStyle w:val="TableGrid"/>
+        <w:tblW w:w="0" w:type="auto"/>
+        <w:tblInd w:w="360" w:type="dxa"/>
+        <w:tblLook w:val="04A0" w:firstRow="1" w:lastRow="0" w:firstColumn="1" w:lastColumn="0" w:noHBand="0" w:noVBand="1"/>
+      </w:tblPr>
+      <w:tblGrid>
+        <w:gridCol w:w="1802"/>
+        <w:gridCol w:w="1840"/>
+        <w:gridCol w:w="1871"/>
+        <w:gridCol w:w="1761"/>
+        <w:gridCol w:w="1716"/>
+      </w:tblGrid>
+      <w:tr>
+        <w:tc>
+          <w:tcPr>
+            <w:tcW w:w="1870" w:type="dxa"/>
+          </w:tcPr>
+          <w:p>
+            <w:pPr>
+              <w:pStyle w:val="ListParagraph"/>
+              <w:ind w:left="0"/>
+              <w:rPr>
+                <w:rFonts w:ascii="Batang" w:eastAsia="Batang" w:hAnsi="Batang" w:cs="Batang" w:hint="eastAsia"/>
+                <w:lang w:eastAsia="ko-KR"/>
+              </w:rPr>
+            </w:pPr>
+            <w:r>
+              <w:rPr>
+                <w:rFonts w:ascii="Batang" w:eastAsia="Batang" w:hAnsi="Batang" w:cs="Batang" w:hint="eastAsia"/>
+                <w:lang w:eastAsia="ko-KR"/>
+              </w:rPr>
+              <w:t>항목</w:t>
+            </w:r>
+          </w:p>
+        </w:tc>
+        <w:tc>
+          <w:tcPr>
+            <w:tcW w:w="1870" w:type="dxa"/>
+          </w:tcPr>
+          <w:p>
+            <w:pPr>
+              <w:pStyle w:val="ListParagraph"/>
+              <w:ind w:left="0"/>
+              <w:rPr>
+                <w:rFonts w:ascii="Batang" w:eastAsia="Batang" w:hAnsi="Batang" w:cs="Batang" w:hint="eastAsia"/>
+                <w:lang w:eastAsia="ko-KR"/>
+              </w:rPr>
+            </w:pPr>
+            <w:r>
+              <w:rPr>
+                <w:rFonts w:ascii="Batang" w:eastAsia="Batang" w:hAnsi="Batang" w:cs="Batang" w:hint="eastAsia"/>
+                <w:lang w:eastAsia="ko-KR"/>
+              </w:rPr>
+              <w:t>측정</w:t>
+            </w:r>
+          </w:p>
+        </w:tc>
+        <w:tc>
+          <w:tcPr>
+            <w:tcW w:w="1870" w:type="dxa"/>
+          </w:tcPr>
+          <w:p>
+            <w:pPr>
+              <w:pStyle w:val="ListParagraph"/>
+              <w:ind w:left="0"/>
+              <w:rPr>
+                <w:rFonts w:ascii="Batang" w:eastAsia="Batang" w:hAnsi="Batang" w:cs="Batang" w:hint="eastAsia"/>
+                <w:lang w:eastAsia="ko-KR"/>
+              </w:rPr>
+            </w:pPr>
+            <w:r>
+              <w:rPr>
+                <w:rFonts w:ascii="Batang" w:eastAsia="Batang" w:hAnsi="Batang" w:cs="Batang" w:hint="eastAsia"/>
+                <w:lang w:eastAsia="ko-KR"/>
+              </w:rPr>
+              <w:t>규정</w:t>
+            </w:r>
+          </w:p>
+        </w:tc>
+        <w:tc>
+          <w:tcPr>
+            <w:tcW w:w="1870" w:type="dxa"/>
+          </w:tcPr>
+          <w:p>
+            <w:pPr>
+              <w:pStyle w:val="ListParagraph"/>
+              <w:ind w:left="0"/>
+              <w:rPr>
+                <w:rFonts w:ascii="Batang" w:eastAsia="Batang" w:hAnsi="Batang" w:cs="Batang"/>
+                <w:lang w:eastAsia="ko-KR"/>
+              </w:rPr>
+            </w:pPr>
+          </w:p>
+        </w:tc>
+        <w:tc>
+          <w:tcPr>
+            <w:tcW w:w="1870" w:type="dxa"/>
+          </w:tcPr>
+          <w:p>
+            <w:pPr>
+              <w:pStyle w:val="ListParagraph"/>
+              <w:ind w:left="0"/>
+              <w:rPr>
+                <w:rFonts w:ascii="Batang" w:eastAsia="Batang" w:hAnsi="Batang" w:cs="Batang"/>
+                <w:lang w:eastAsia="ko-KR"/>
+              </w:rPr>
+            </w:pPr>
+          </w:p>
+        </w:tc>
+      </w:tr>
+      <w:tr>
+        <w:tc>
+          <w:tcPr>
+            <w:tcW w:w="1870" w:type="dxa"/>
+          </w:tcPr>
+          <w:p>
+            <w:pPr>
+              <w:pStyle w:val="ListParagraph"/>
+              <w:ind w:left="0"/>
+              <w:rPr>
+                <w:rFonts w:ascii="Batang" w:eastAsia="Batang" w:hAnsi="Batang" w:cs="Batang" w:hint="eastAsia"/>
+                <w:lang w:eastAsia="ko-KR"/>
+              </w:rPr>
+            </w:pPr>
+            <w:r>
+              <w:rPr>
+                <w:rFonts w:ascii="Batang" w:eastAsia="Batang" w:hAnsi="Batang" w:cs="Batang"/>
+                <w:lang w:eastAsia="ko-KR"/>
+              </w:rPr>
+              <w:t>1</w:t>
+            </w:r>
+            <w:r>
+              <w:rPr>
+                <w:rFonts w:ascii="Batang" w:eastAsia="Batang" w:hAnsi="Batang" w:cs="Batang" w:hint="eastAsia"/>
+                <w:lang w:eastAsia="ko-KR"/>
+              </w:rPr>
+              <w:t>차코일</w:t>
+            </w:r>
+          </w:p>
+        </w:tc>
+        <w:tc>
+          <w:tcPr>
+            <w:tcW w:w="1870" w:type="dxa"/>
+          </w:tcPr>
+          <w:p>
+            <w:pPr>
+              <w:pStyle w:val="ListParagraph"/>
+              <w:ind w:left="0"/>
+              <w:rPr>
+                <w:rFonts w:ascii="Batang" w:eastAsia="Batang" w:hAnsi="Batang" w:cs="Batang"/>
+                <w:lang w:eastAsia="ko-KR"/>
+              </w:rPr>
+            </w:pPr>
+            <w:r>
+              <w:rPr>
+                <w:rFonts w:ascii="Batang" w:eastAsia="Batang" w:hAnsi="Batang" w:cs="Batang"/>
+                <w:lang w:eastAsia="ko-KR"/>
+              </w:rPr>
+              <w:t>1.2</w:t>
+            </w:r>
+            <w:r>
+              <w:rPr>
+                <w:rFonts w:ascii="Batang" w:eastAsia="Batang" w:hAnsi="Batang" w:cs="Batang" w:hint="eastAsia"/>
+                <w:lang w:eastAsia="ko-KR"/>
+              </w:rPr>
+              <w:t>옴/</w:t>
+            </w:r>
+            <w:r>
+              <w:rPr>
+                <w:rFonts w:ascii="Batang" w:eastAsia="Batang" w:hAnsi="Batang" w:cs="Batang"/>
+                <w:lang w:eastAsia="ko-KR"/>
+              </w:rPr>
+              <w:t>20</w:t>
+            </w:r>
+            <w:r>
+              <w:rPr>
+                <w:rFonts w:ascii="Batang" w:eastAsia="Batang" w:hAnsi="Batang" w:cs="Batang" w:hint="eastAsia"/>
+                <w:lang w:eastAsia="ko-KR"/>
+              </w:rPr>
+              <w:t>도</w:t>
+            </w:r>
+          </w:p>
+          <w:p>
+            <w:pPr>
+              <w:pStyle w:val="ListParagraph"/>
+              <w:ind w:left="0"/>
+              <w:rPr>
+                <w:rFonts w:ascii="Batang" w:eastAsia="Batang" w:hAnsi="Batang" w:cs="Batang" w:hint="eastAsia"/>
+                <w:lang w:eastAsia="ko-KR"/>
+              </w:rPr>
+            </w:pPr>
+            <w:r>
+              <w:rPr>
+                <w:rFonts w:ascii="Batang" w:eastAsia="Batang" w:hAnsi="Batang" w:cs="Batang" w:hint="eastAsia"/>
+                <w:lang w:eastAsia="ko-KR"/>
+              </w:rPr>
+              <w:t xml:space="preserve">(온도는 </w:t>
+            </w:r>
+            <w:proofErr w:type="spellStart"/>
+            <w:r>
+              <w:rPr>
+                <w:rFonts w:ascii="Batang" w:eastAsia="Batang" w:hAnsi="Batang" w:cs="Batang" w:hint="eastAsia"/>
+                <w:lang w:eastAsia="ko-KR"/>
+              </w:rPr>
+              <w:t>규정값</w:t>
+            </w:r>
+            <w:proofErr w:type="spellEnd"/>
+            <w:r>
+              <w:rPr>
+                <w:rFonts w:ascii="Batang" w:eastAsia="Batang" w:hAnsi="Batang" w:cs="Batang" w:hint="eastAsia"/>
+                <w:lang w:eastAsia="ko-KR"/>
+              </w:rPr>
+              <w:t xml:space="preserve"> 단위에 있는 경우 기입)</w:t>
+            </w:r>
+          </w:p>
+        </w:tc>
+        <w:tc>
+          <w:tcPr>
+            <w:tcW w:w="1870" w:type="dxa"/>
+          </w:tcPr>
+          <w:p>
+            <w:pPr>
+              <w:pStyle w:val="ListParagraph"/>
+              <w:ind w:left="0"/>
+              <w:rPr>
+                <w:rFonts w:ascii="Batang" w:eastAsia="Batang" w:hAnsi="Batang" w:cs="Batang"/>
+                <w:lang w:eastAsia="ko-KR"/>
+              </w:rPr>
+            </w:pPr>
+            <w:r>
+              <w:rPr>
+                <w:rFonts w:ascii="Batang" w:eastAsia="Batang" w:hAnsi="Batang" w:cs="Batang"/>
+                <w:lang w:eastAsia="ko-KR"/>
+              </w:rPr>
+              <w:t>1~1.5</w:t>
+            </w:r>
+            <w:r>
+              <w:rPr>
+                <w:rFonts w:ascii="Batang" w:eastAsia="Batang" w:hAnsi="Batang" w:cs="Batang" w:hint="eastAsia"/>
+                <w:lang w:eastAsia="ko-KR"/>
+              </w:rPr>
+              <w:t>옴/</w:t>
+            </w:r>
+            <w:r>
+              <w:rPr>
+                <w:rFonts w:ascii="Batang" w:eastAsia="Batang" w:hAnsi="Batang" w:cs="Batang"/>
+                <w:lang w:eastAsia="ko-KR"/>
+              </w:rPr>
+              <w:t>20</w:t>
+            </w:r>
+            <w:r>
+              <w:rPr>
+                <w:rFonts w:ascii="Batang" w:eastAsia="Batang" w:hAnsi="Batang" w:cs="Batang" w:hint="eastAsia"/>
+                <w:lang w:eastAsia="ko-KR"/>
+              </w:rPr>
+              <w:t>도</w:t>
+            </w:r>
+          </w:p>
+        </w:tc>
+        <w:tc>
+          <w:tcPr>
+            <w:tcW w:w="1870" w:type="dxa"/>
+          </w:tcPr>
+          <w:p>
+            <w:pPr>
+              <w:pStyle w:val="ListParagraph"/>
+              <w:ind w:left="0"/>
+              <w:rPr>
+                <w:rFonts w:ascii="Batang" w:eastAsia="Batang" w:hAnsi="Batang" w:cs="Batang" w:hint="eastAsia"/>
+                <w:lang w:eastAsia="ko-KR"/>
+              </w:rPr>
+            </w:pPr>
+            <w:r>
+              <w:rPr>
+                <w:rFonts w:ascii="Batang" w:eastAsia="Batang" w:hAnsi="Batang" w:cs="Batang" w:hint="eastAsia"/>
+                <w:lang w:eastAsia="ko-KR"/>
+              </w:rPr>
+              <w:t>양호</w:t>
+            </w:r>
+          </w:p>
+        </w:tc>
+        <w:tc>
+          <w:tcPr>
+            <w:tcW w:w="1870" w:type="dxa"/>
+          </w:tcPr>
+          <w:p>
+            <w:pPr>
+              <w:pStyle w:val="ListParagraph"/>
+              <w:ind w:left="0"/>
+              <w:rPr>
+                <w:rFonts w:ascii="Batang" w:eastAsia="Batang" w:hAnsi="Batang" w:cs="Batang" w:hint="eastAsia"/>
+                <w:lang w:eastAsia="ko-KR"/>
+              </w:rPr>
+            </w:pPr>
+          </w:p>
+        </w:tc>
+      </w:tr>
+      <w:tr>
+        <w:tc>
+          <w:tcPr>
+            <w:tcW w:w="1870" w:type="dxa"/>
+          </w:tcPr>
+          <w:p>
+            <w:pPr>
+              <w:pStyle w:val="ListParagraph"/>
+              <w:ind w:left="0"/>
+              <w:rPr>
+                <w:rFonts w:ascii="Batang" w:eastAsia="Batang" w:hAnsi="Batang" w:cs="Batang" w:hint="eastAsia"/>
+                <w:lang w:eastAsia="ko-KR"/>
+              </w:rPr>
+            </w:pPr>
+            <w:r>
+              <w:rPr>
+                <w:rFonts w:ascii="Batang" w:eastAsia="Batang" w:hAnsi="Batang" w:cs="Batang"/>
+                <w:lang w:eastAsia="ko-KR"/>
+              </w:rPr>
+              <w:t>2</w:t>
+            </w:r>
+            <w:r>
+              <w:rPr>
+                <w:rFonts w:ascii="Batang" w:eastAsia="Batang" w:hAnsi="Batang" w:cs="Batang" w:hint="eastAsia"/>
+                <w:lang w:eastAsia="ko-KR"/>
+              </w:rPr>
+              <w:t>차코일</w:t>
+            </w:r>
+          </w:p>
+        </w:tc>
+        <w:tc>
+          <w:tcPr>
+            <w:tcW w:w="1870" w:type="dxa"/>
+          </w:tcPr>
+          <w:p>
+            <w:pPr>
+              <w:pStyle w:val="ListParagraph"/>
+              <w:numPr>
+                <w:ilvl w:val="0"/>
+                <w:numId w:val="2"/>
+              </w:numPr>
+              <w:ind w:left="0" w:firstLine="0"/>
+              <w:rPr>
+                <w:rFonts w:ascii="Batang" w:eastAsia="Batang" w:hAnsi="Batang" w:cs="Batang"/>
+                <w:lang w:eastAsia="ko-KR"/>
+              </w:rPr>
+            </w:pPr>
+          </w:p>
+        </w:tc>
+        <w:tc>
+          <w:tcPr>
+            <w:tcW w:w="1870" w:type="dxa"/>
+          </w:tcPr>
+          <w:p>
+            <w:pPr>
+              <w:pStyle w:val="ListParagraph"/>
+              <w:numPr>
+                <w:ilvl w:val="0"/>
+                <w:numId w:val="2"/>
+              </w:numPr>
+              <w:ind w:left="0" w:firstLine="0"/>
+              <w:rPr>
+                <w:rFonts w:ascii="Batang" w:eastAsia="Batang" w:hAnsi="Batang" w:cs="Batang"/>
+                <w:lang w:eastAsia="ko-KR"/>
+              </w:rPr>
+            </w:pPr>
+          </w:p>
+        </w:tc>
+        <w:tc>
+          <w:tcPr>
+            <w:tcW w:w="1870" w:type="dxa"/>
+          </w:tcPr>
+          <w:p>
+            <w:pPr>
+              <w:pStyle w:val="ListParagraph"/>
+              <w:numPr>
+                <w:ilvl w:val="0"/>
+                <w:numId w:val="2"/>
+              </w:numPr>
+              <w:ind w:left="0" w:firstLine="0"/>
+              <w:rPr>
+                <w:rFonts w:ascii="Batang" w:eastAsia="Batang" w:hAnsi="Batang" w:cs="Batang"/>
+                <w:lang w:eastAsia="ko-KR"/>
+              </w:rPr>
+            </w:pPr>
+          </w:p>
+        </w:tc>
+        <w:tc>
+          <w:tcPr>
+            <w:tcW w:w="1870" w:type="dxa"/>
+          </w:tcPr>
+          <w:p>
+            <w:pPr>
+              <w:pStyle w:val="ListParagraph"/>
+              <w:numPr>
+                <w:ilvl w:val="0"/>
+                <w:numId w:val="2"/>
+              </w:numPr>
+              <w:ind w:left="0" w:firstLine="0"/>
+              <w:rPr>
+                <w:rFonts w:ascii="Batang" w:eastAsia="Batang" w:hAnsi="Batang" w:cs="Batang"/>
+                <w:lang w:eastAsia="ko-KR"/>
+              </w:rPr>
+            </w:pPr>
+          </w:p>
+        </w:tc>
+      </w:tr>
+    </w:tbl>
+    <w:p>
+      <w:pPr>
+        <w:pStyle w:val="ListParagraph"/>
+        <w:numPr>
+          <w:ilvl w:val="0"/>
+          <w:numId w:val="2"/>
+        </w:numPr>
+        <w:rPr>
+          <w:rFonts w:ascii="Batang" w:eastAsia="Batang" w:hAnsi="Batang" w:cs="Batang"/>
+          <w:lang w:eastAsia="ko-KR"/>
+        </w:rPr>
+      </w:pPr>
+      <w:r>
+        <w:rPr>
+          <w:rFonts w:ascii="Batang" w:eastAsia="Batang" w:hAnsi="Batang" w:cs="Batang" w:hint="eastAsia"/>
+          <w:lang w:eastAsia="ko-KR"/>
+        </w:rPr>
+        <w:t>저항은 온도에 비례</w:t>
+      </w:r>
+    </w:p>
+    <w:p>
+      <w:pPr>
+        <w:pStyle w:val="ListParagraph"/>
+        <w:ind w:left="360"/>
+        <w:rPr>
+          <w:rFonts w:ascii="Batang" w:eastAsia="Batang" w:hAnsi="Batang" w:cs="Batang" w:hint="eastAsia"/>
+          <w:lang w:eastAsia="ko-KR"/>
+        </w:rPr>
+      </w:pPr>
     </w:p>
     <w:p>
       <w:pPr>
@@ -1079,26 +4824,945 @@
     </w:p>
     <w:p>
       <w:pPr>
-        <w:ind w:firstLine="360"/>
-        <w:rPr>
-          <w:rFonts w:ascii="Batang" w:eastAsia="Batang" w:hAnsi="Batang" w:cs="Batang"/>
-          <w:lang w:eastAsia="ko-KR"/>
-        </w:rPr>
-      </w:pPr>
-      <w:r>
-        <w:rPr>
-          <w:rFonts w:ascii="Batang" w:eastAsia="Batang" w:hAnsi="Batang" w:cs="Batang" w:hint="eastAsia"/>
-          <w:lang w:eastAsia="ko-KR"/>
-        </w:rPr>
-        <w:t>(</w:t>
-      </w:r>
-      <w:r>
-        <w:rPr>
-          <w:rFonts w:ascii="Batang" w:eastAsia="Batang" w:hAnsi="Batang" w:cs="Batang"/>
-          <w:lang w:eastAsia="ko-KR"/>
-        </w:rPr>
-        <w:t xml:space="preserve">3-2) </w:t>
-      </w:r>
+        <w:pStyle w:val="ListParagraph"/>
+        <w:numPr>
+          <w:ilvl w:val="0"/>
+          <w:numId w:val="2"/>
+        </w:numPr>
+        <w:rPr>
+          <w:rFonts w:ascii="Batang" w:eastAsia="Batang" w:hAnsi="Batang" w:cs="Batang"/>
+          <w:lang w:eastAsia="ko-KR"/>
+        </w:rPr>
+      </w:pPr>
+      <w:r>
+        <w:rPr>
+          <w:rFonts w:ascii="Batang" w:eastAsia="Batang" w:hAnsi="Batang" w:cs="Batang" w:hint="eastAsia"/>
+          <w:noProof/>
+          <w:lang w:val="ko-KR" w:eastAsia="ko-KR"/>
+        </w:rPr>
+        <mc:AlternateContent>
+          <mc:Choice Requires="wps">
+            <w:drawing>
+              <wp:anchor distT="0" distB="0" distL="114300" distR="114300" simplePos="0" relativeHeight="251680768" behindDoc="0" locked="0" layoutInCell="1" allowOverlap="1" wp14:anchorId="11B38C94" wp14:editId="31E4026F">
+                <wp:simplePos x="0" y="0"/>
+                <wp:positionH relativeFrom="column">
+                  <wp:posOffset>447471</wp:posOffset>
+                </wp:positionH>
+                <wp:positionV relativeFrom="paragraph">
+                  <wp:posOffset>1350915</wp:posOffset>
+                </wp:positionV>
+                <wp:extent cx="4737371" cy="359923"/>
+                <wp:effectExtent l="0" t="0" r="0" b="0"/>
+                <wp:wrapNone/>
+                <wp:docPr id="17" name="Text Box 17"/>
+                <wp:cNvGraphicFramePr/>
+                <a:graphic xmlns:a="http://schemas.openxmlformats.org/drawingml/2006/main">
+                  <a:graphicData uri="http://schemas.microsoft.com/office/word/2010/wordprocessingShape">
+                    <wps:wsp>
+                      <wps:cNvSpPr txBox="1"/>
+                      <wps:spPr>
+                        <a:xfrm>
+                          <a:off x="0" y="0"/>
+                          <a:ext cx="4737371" cy="359923"/>
+                        </a:xfrm>
+                        <a:prstGeom prst="rect">
+                          <a:avLst/>
+                        </a:prstGeom>
+                        <a:noFill/>
+                        <a:ln w="6350">
+                          <a:noFill/>
+                        </a:ln>
+                      </wps:spPr>
+                      <wps:txbx>
+                        <w:txbxContent>
+                          <w:p>
+                            <w:pPr>
+                              <w:rPr>
+                                <w:rFonts w:ascii="Batang" w:eastAsia="Batang" w:hAnsi="Batang" w:cs="Batang" w:hint="eastAsia"/>
+                                <w:lang w:val="en-US" w:eastAsia="ko-KR"/>
+                              </w:rPr>
+                            </w:pPr>
+                            <w:r>
+                              <w:rPr>
+                                <w:rFonts w:ascii="Batang" w:eastAsia="Batang" w:hAnsi="Batang" w:cs="Batang" w:hint="eastAsia"/>
+                                <w:lang w:val="en-US" w:eastAsia="ko-KR"/>
+                              </w:rPr>
+                              <w:t xml:space="preserve">발전기 내부는 </w:t>
+                            </w:r>
+                            <w:r>
+                              <w:rPr>
+                                <w:rFonts w:ascii="Batang" w:eastAsia="Batang" w:hAnsi="Batang" w:cs="Batang"/>
+                                <w:lang w:val="en-US" w:eastAsia="ko-KR"/>
+                              </w:rPr>
+                              <w:t>3</w:t>
+                            </w:r>
+                            <w:r>
+                              <w:rPr>
+                                <w:rFonts w:ascii="Batang" w:eastAsia="Batang" w:hAnsi="Batang" w:cs="Batang" w:hint="eastAsia"/>
+                                <w:lang w:val="en-US" w:eastAsia="ko-KR"/>
+                              </w:rPr>
+                              <w:t xml:space="preserve">상 </w:t>
+                            </w:r>
+                            <w:proofErr w:type="spellStart"/>
+                            <w:r>
+                              <w:rPr>
+                                <w:rFonts w:ascii="Batang" w:eastAsia="Batang" w:hAnsi="Batang" w:cs="Batang" w:hint="eastAsia"/>
+                                <w:lang w:val="en-US" w:eastAsia="ko-KR"/>
+                              </w:rPr>
+                              <w:t>교류지만</w:t>
+                            </w:r>
+                            <w:proofErr w:type="spellEnd"/>
+                            <w:r>
+                              <w:rPr>
+                                <w:rFonts w:ascii="Batang" w:eastAsia="Batang" w:hAnsi="Batang" w:cs="Batang" w:hint="eastAsia"/>
+                                <w:lang w:val="en-US" w:eastAsia="ko-KR"/>
+                              </w:rPr>
+                              <w:t xml:space="preserve"> 외부는 다이오드를 거치면서 직류</w:t>
+                            </w:r>
+                          </w:p>
+                        </w:txbxContent>
+                      </wps:txbx>
+                      <wps:bodyPr rot="0" spcFirstLastPara="0" vertOverflow="overflow" horzOverflow="overflow" vert="horz" wrap="square" lIns="91440" tIns="45720" rIns="91440" bIns="45720" numCol="1" spcCol="0" rtlCol="0" fromWordArt="0" anchor="t" anchorCtr="0" forceAA="0" compatLnSpc="1">
+                        <a:prstTxWarp prst="textNoShape">
+                          <a:avLst/>
+                        </a:prstTxWarp>
+                        <a:noAutofit/>
+                      </wps:bodyPr>
+                    </wps:wsp>
+                  </a:graphicData>
+                </a:graphic>
+                <wp14:sizeRelH relativeFrom="margin">
+                  <wp14:pctWidth>0</wp14:pctWidth>
+                </wp14:sizeRelH>
+                <wp14:sizeRelV relativeFrom="margin">
+                  <wp14:pctHeight>0</wp14:pctHeight>
+                </wp14:sizeRelV>
+              </wp:anchor>
+            </w:drawing>
+          </mc:Choice>
+          <mc:Fallback>
+            <w:pict>
+              <v:shape w14:anchorId="11B38C94" id="Text Box 17" o:spid="_x0000_s1029" type="#_x0000_t202" style="position:absolute;left:0;text-align:left;margin-left:35.25pt;margin-top:106.35pt;width:373pt;height:28.35pt;z-index:251680768;visibility:visible;mso-wrap-style:square;mso-width-percent:0;mso-height-percent:0;mso-wrap-distance-left:9pt;mso-wrap-distance-top:0;mso-wrap-distance-right:9pt;mso-wrap-distance-bottom:0;mso-position-horizontal:absolute;mso-position-horizontal-relative:text;mso-position-vertical:absolute;mso-position-vertical-relative:text;mso-width-percent:0;mso-height-percent:0;mso-width-relative:margin;mso-height-relative:margin;v-text-anchor:top" o:gfxdata="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" filled="f" stroked="f" strokeweight=".5pt">
+                <v:textbox>
+                  <w:txbxContent>
+                    <w:p>
+                      <w:pPr>
+                        <w:rPr>
+                          <w:rFonts w:ascii="Batang" w:eastAsia="Batang" w:hAnsi="Batang" w:cs="Batang" w:hint="eastAsia"/>
+                          <w:lang w:val="en-US" w:eastAsia="ko-KR"/>
+                        </w:rPr>
+                      </w:pPr>
+                      <w:r>
+                        <w:rPr>
+                          <w:rFonts w:ascii="Batang" w:eastAsia="Batang" w:hAnsi="Batang" w:cs="Batang" w:hint="eastAsia"/>
+                          <w:lang w:val="en-US" w:eastAsia="ko-KR"/>
+                        </w:rPr>
+                        <w:t xml:space="preserve">발전기 내부는 </w:t>
+                      </w:r>
+                      <w:r>
+                        <w:rPr>
+                          <w:rFonts w:ascii="Batang" w:eastAsia="Batang" w:hAnsi="Batang" w:cs="Batang"/>
+                          <w:lang w:val="en-US" w:eastAsia="ko-KR"/>
+                        </w:rPr>
+                        <w:t>3</w:t>
+                      </w:r>
+                      <w:r>
+                        <w:rPr>
+                          <w:rFonts w:ascii="Batang" w:eastAsia="Batang" w:hAnsi="Batang" w:cs="Batang" w:hint="eastAsia"/>
+                          <w:lang w:val="en-US" w:eastAsia="ko-KR"/>
+                        </w:rPr>
+                        <w:t xml:space="preserve">상 </w:t>
+                      </w:r>
+                      <w:proofErr w:type="spellStart"/>
+                      <w:r>
+                        <w:rPr>
+                          <w:rFonts w:ascii="Batang" w:eastAsia="Batang" w:hAnsi="Batang" w:cs="Batang" w:hint="eastAsia"/>
+                          <w:lang w:val="en-US" w:eastAsia="ko-KR"/>
+                        </w:rPr>
+                        <w:t>교류지만</w:t>
+                      </w:r>
+                      <w:proofErr w:type="spellEnd"/>
+                      <w:r>
+                        <w:rPr>
+                          <w:rFonts w:ascii="Batang" w:eastAsia="Batang" w:hAnsi="Batang" w:cs="Batang" w:hint="eastAsia"/>
+                          <w:lang w:val="en-US" w:eastAsia="ko-KR"/>
+                        </w:rPr>
+                        <w:t xml:space="preserve"> 외부는 다이오드를 거치면서 직류</w:t>
+                      </w:r>
+                    </w:p>
+                  </w:txbxContent>
+                </v:textbox>
+              </v:shape>
+            </w:pict>
+          </mc:Fallback>
+        </mc:AlternateContent>
+      </w:r>
+      <w:r>
+        <w:rPr>
+          <w:rFonts w:ascii="Batang" w:eastAsia="Batang" w:hAnsi="Batang" w:cs="Batang" w:hint="eastAsia"/>
+          <w:noProof/>
+          <w:lang w:val="ko-KR" w:eastAsia="ko-KR"/>
+        </w:rPr>
+        <mc:AlternateContent>
+          <mc:Choice Requires="wps">
+            <w:drawing>
+              <wp:anchor distT="0" distB="0" distL="114300" distR="114300" simplePos="0" relativeHeight="251678720" behindDoc="0" locked="0" layoutInCell="1" allowOverlap="1" wp14:anchorId="266AD999" wp14:editId="02C18900">
+                <wp:simplePos x="0" y="0"/>
+                <wp:positionH relativeFrom="column">
+                  <wp:posOffset>1546225</wp:posOffset>
+                </wp:positionH>
+                <wp:positionV relativeFrom="paragraph">
+                  <wp:posOffset>698324</wp:posOffset>
+                </wp:positionV>
+                <wp:extent cx="1741251" cy="359923"/>
+                <wp:effectExtent l="0" t="0" r="0" b="0"/>
+                <wp:wrapNone/>
+                <wp:docPr id="16" name="Text Box 16"/>
+                <wp:cNvGraphicFramePr/>
+                <a:graphic xmlns:a="http://schemas.openxmlformats.org/drawingml/2006/main">
+                  <a:graphicData uri="http://schemas.microsoft.com/office/word/2010/wordprocessingShape">
+                    <wps:wsp>
+                      <wps:cNvSpPr txBox="1"/>
+                      <wps:spPr>
+                        <a:xfrm>
+                          <a:off x="0" y="0"/>
+                          <a:ext cx="1741251" cy="359923"/>
+                        </a:xfrm>
+                        <a:prstGeom prst="rect">
+                          <a:avLst/>
+                        </a:prstGeom>
+                        <a:noFill/>
+                        <a:ln w="6350">
+                          <a:noFill/>
+                        </a:ln>
+                      </wps:spPr>
+                      <wps:txbx>
+                        <w:txbxContent>
+                          <w:p>
+                            <w:pPr>
+                              <w:rPr>
+                                <w:rFonts w:ascii="Batang" w:eastAsia="Batang" w:hAnsi="Batang" w:cs="Batang" w:hint="eastAsia"/>
+                                <w:lang w:val="en-US" w:eastAsia="ko-KR"/>
+                              </w:rPr>
+                            </w:pPr>
+                            <w:r>
+                              <w:rPr>
+                                <w:rFonts w:ascii="Batang" w:eastAsia="Batang" w:hAnsi="Batang" w:cs="Batang" w:hint="eastAsia"/>
+                                <w:lang w:val="en-US" w:eastAsia="ko-KR"/>
+                              </w:rPr>
+                              <w:t>R</w:t>
+                            </w:r>
+                            <w:r>
+                              <w:rPr>
+                                <w:rFonts w:ascii="Batang" w:eastAsia="Batang" w:hAnsi="Batang" w:cs="Batang"/>
+                                <w:lang w:val="en-US" w:eastAsia="ko-KR"/>
+                              </w:rPr>
+                              <w:t xml:space="preserve"> </w:t>
+                            </w:r>
+                            <w:r>
+                              <w:rPr>
+                                <w:rFonts w:ascii="Batang" w:eastAsia="Batang" w:hAnsi="Batang" w:cs="Batang" w:hint="eastAsia"/>
+                                <w:lang w:val="en-US" w:eastAsia="ko-KR"/>
+                              </w:rPr>
+                              <w:t>단</w:t>
+                            </w:r>
+                            <w:r>
+                              <w:rPr>
+                                <w:rFonts w:ascii="Batang" w:eastAsia="Batang" w:hAnsi="Batang" w:cs="Batang" w:hint="eastAsia"/>
+                                <w:lang w:val="en-US" w:eastAsia="ko-KR"/>
+                              </w:rPr>
+                              <w:t>자</w:t>
+                            </w:r>
+                            <w:r>
+                              <w:rPr>
+                                <w:rFonts w:ascii="Batang" w:eastAsia="Batang" w:hAnsi="Batang" w:cs="Batang" w:hint="eastAsia"/>
+                                <w:lang w:val="en-US" w:eastAsia="ko-KR"/>
+                              </w:rPr>
+                              <w:t xml:space="preserve"> 또는 </w:t>
+                            </w:r>
+                            <w:r>
+                              <w:rPr>
+                                <w:rFonts w:ascii="Batang" w:eastAsia="Batang" w:hAnsi="Batang" w:cs="Batang"/>
+                                <w:lang w:val="en-US" w:eastAsia="ko-KR"/>
+                              </w:rPr>
+                              <w:t>F</w:t>
+                            </w:r>
+                            <w:r>
+                              <w:rPr>
+                                <w:rFonts w:ascii="Batang" w:eastAsia="Batang" w:hAnsi="Batang" w:cs="Batang" w:hint="eastAsia"/>
+                                <w:lang w:val="en-US" w:eastAsia="ko-KR"/>
+                              </w:rPr>
+                              <w:t>단자</w:t>
+                            </w:r>
+                          </w:p>
+                        </w:txbxContent>
+                      </wps:txbx>
+                      <wps:bodyPr rot="0" spcFirstLastPara="0" vertOverflow="overflow" horzOverflow="overflow" vert="horz" wrap="square" lIns="91440" tIns="45720" rIns="91440" bIns="45720" numCol="1" spcCol="0" rtlCol="0" fromWordArt="0" anchor="t" anchorCtr="0" forceAA="0" compatLnSpc="1">
+                        <a:prstTxWarp prst="textNoShape">
+                          <a:avLst/>
+                        </a:prstTxWarp>
+                        <a:noAutofit/>
+                      </wps:bodyPr>
+                    </wps:wsp>
+                  </a:graphicData>
+                </a:graphic>
+                <wp14:sizeRelH relativeFrom="margin">
+                  <wp14:pctWidth>0</wp14:pctWidth>
+                </wp14:sizeRelH>
+                <wp14:sizeRelV relativeFrom="margin">
+                  <wp14:pctHeight>0</wp14:pctHeight>
+                </wp14:sizeRelV>
+              </wp:anchor>
+            </w:drawing>
+          </mc:Choice>
+          <mc:Fallback>
+            <w:pict>
+              <v:shape w14:anchorId="266AD999" id="Text Box 16" o:spid="_x0000_s1030" type="#_x0000_t202" style="position:absolute;left:0;text-align:left;margin-left:121.75pt;margin-top:55pt;width:137.1pt;height:28.35pt;z-index:251678720;visibility:visible;mso-wrap-style:square;mso-width-percent:0;mso-height-percent:0;mso-wrap-distance-left:9pt;mso-wrap-distance-top:0;mso-wrap-distance-right:9pt;mso-wrap-distance-bottom:0;mso-position-horizontal:absolute;mso-position-horizontal-relative:text;mso-position-vertical:absolute;mso-position-vertical-relative:text;mso-width-percent:0;mso-height-percent:0;mso-width-relative:margin;mso-height-relative:margin;v-text-anchor:top" o:gfxdata="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" filled="f" stroked="f" strokeweight=".5pt">
+                <v:textbox>
+                  <w:txbxContent>
+                    <w:p>
+                      <w:pPr>
+                        <w:rPr>
+                          <w:rFonts w:ascii="Batang" w:eastAsia="Batang" w:hAnsi="Batang" w:cs="Batang" w:hint="eastAsia"/>
+                          <w:lang w:val="en-US" w:eastAsia="ko-KR"/>
+                        </w:rPr>
+                      </w:pPr>
+                      <w:r>
+                        <w:rPr>
+                          <w:rFonts w:ascii="Batang" w:eastAsia="Batang" w:hAnsi="Batang" w:cs="Batang" w:hint="eastAsia"/>
+                          <w:lang w:val="en-US" w:eastAsia="ko-KR"/>
+                        </w:rPr>
+                        <w:t>R</w:t>
+                      </w:r>
+                      <w:r>
+                        <w:rPr>
+                          <w:rFonts w:ascii="Batang" w:eastAsia="Batang" w:hAnsi="Batang" w:cs="Batang"/>
+                          <w:lang w:val="en-US" w:eastAsia="ko-KR"/>
+                        </w:rPr>
+                        <w:t xml:space="preserve"> </w:t>
+                      </w:r>
+                      <w:r>
+                        <w:rPr>
+                          <w:rFonts w:ascii="Batang" w:eastAsia="Batang" w:hAnsi="Batang" w:cs="Batang" w:hint="eastAsia"/>
+                          <w:lang w:val="en-US" w:eastAsia="ko-KR"/>
+                        </w:rPr>
+                        <w:t>단</w:t>
+                      </w:r>
+                      <w:r>
+                        <w:rPr>
+                          <w:rFonts w:ascii="Batang" w:eastAsia="Batang" w:hAnsi="Batang" w:cs="Batang" w:hint="eastAsia"/>
+                          <w:lang w:val="en-US" w:eastAsia="ko-KR"/>
+                        </w:rPr>
+                        <w:t>자</w:t>
+                      </w:r>
+                      <w:r>
+                        <w:rPr>
+                          <w:rFonts w:ascii="Batang" w:eastAsia="Batang" w:hAnsi="Batang" w:cs="Batang" w:hint="eastAsia"/>
+                          <w:lang w:val="en-US" w:eastAsia="ko-KR"/>
+                        </w:rPr>
+                        <w:t xml:space="preserve"> 또는 </w:t>
+                      </w:r>
+                      <w:r>
+                        <w:rPr>
+                          <w:rFonts w:ascii="Batang" w:eastAsia="Batang" w:hAnsi="Batang" w:cs="Batang"/>
+                          <w:lang w:val="en-US" w:eastAsia="ko-KR"/>
+                        </w:rPr>
+                        <w:t>F</w:t>
+                      </w:r>
+                      <w:r>
+                        <w:rPr>
+                          <w:rFonts w:ascii="Batang" w:eastAsia="Batang" w:hAnsi="Batang" w:cs="Batang" w:hint="eastAsia"/>
+                          <w:lang w:val="en-US" w:eastAsia="ko-KR"/>
+                        </w:rPr>
+                        <w:t>단자</w:t>
+                      </w:r>
+                    </w:p>
+                  </w:txbxContent>
+                </v:textbox>
+              </v:shape>
+            </w:pict>
+          </mc:Fallback>
+        </mc:AlternateContent>
+      </w:r>
+      <w:r>
+        <w:rPr>
+          <w:rFonts w:ascii="Batang" w:eastAsia="Batang" w:hAnsi="Batang" w:cs="Batang" w:hint="eastAsia"/>
+          <w:noProof/>
+          <w:lang w:val="ko-KR" w:eastAsia="ko-KR"/>
+        </w:rPr>
+        <mc:AlternateContent>
+          <mc:Choice Requires="wps">
+            <w:drawing>
+              <wp:anchor distT="0" distB="0" distL="114300" distR="114300" simplePos="0" relativeHeight="251676672" behindDoc="0" locked="0" layoutInCell="1" allowOverlap="1" wp14:anchorId="7E0F278D" wp14:editId="7C698FBE">
+                <wp:simplePos x="0" y="0"/>
+                <wp:positionH relativeFrom="column">
+                  <wp:posOffset>1546698</wp:posOffset>
+                </wp:positionH>
+                <wp:positionV relativeFrom="paragraph">
+                  <wp:posOffset>319445</wp:posOffset>
+                </wp:positionV>
+                <wp:extent cx="836578" cy="359923"/>
+                <wp:effectExtent l="0" t="0" r="0" b="0"/>
+                <wp:wrapNone/>
+                <wp:docPr id="15" name="Text Box 15"/>
+                <wp:cNvGraphicFramePr/>
+                <a:graphic xmlns:a="http://schemas.openxmlformats.org/drawingml/2006/main">
+                  <a:graphicData uri="http://schemas.microsoft.com/office/word/2010/wordprocessingShape">
+                    <wps:wsp>
+                      <wps:cNvSpPr txBox="1"/>
+                      <wps:spPr>
+                        <a:xfrm>
+                          <a:off x="0" y="0"/>
+                          <a:ext cx="836578" cy="359923"/>
+                        </a:xfrm>
+                        <a:prstGeom prst="rect">
+                          <a:avLst/>
+                        </a:prstGeom>
+                        <a:noFill/>
+                        <a:ln w="6350">
+                          <a:noFill/>
+                        </a:ln>
+                      </wps:spPr>
+                      <wps:txbx>
+                        <w:txbxContent>
+                          <w:p>
+                            <w:pPr>
+                              <w:rPr>
+                                <w:rFonts w:ascii="Batang" w:eastAsia="Batang" w:hAnsi="Batang" w:cs="Batang" w:hint="eastAsia"/>
+                                <w:lang w:val="en-US" w:eastAsia="ko-KR"/>
+                              </w:rPr>
+                            </w:pPr>
+                            <w:r>
+                              <w:rPr>
+                                <w:rFonts w:ascii="Batang" w:eastAsia="Batang" w:hAnsi="Batang" w:cs="Batang"/>
+                                <w:lang w:val="en-US" w:eastAsia="ko-KR"/>
+                              </w:rPr>
+                              <w:t>B</w:t>
+                            </w:r>
+                            <w:r>
+                              <w:rPr>
+                                <w:rFonts w:ascii="Batang" w:eastAsia="Batang" w:hAnsi="Batang" w:cs="Batang" w:hint="eastAsia"/>
+                                <w:lang w:val="en-US" w:eastAsia="ko-KR"/>
+                              </w:rPr>
+                              <w:t>단자</w:t>
+                            </w:r>
+                          </w:p>
+                        </w:txbxContent>
+                      </wps:txbx>
+                      <wps:bodyPr rot="0" spcFirstLastPara="0" vertOverflow="overflow" horzOverflow="overflow" vert="horz" wrap="square" lIns="91440" tIns="45720" rIns="91440" bIns="45720" numCol="1" spcCol="0" rtlCol="0" fromWordArt="0" anchor="t" anchorCtr="0" forceAA="0" compatLnSpc="1">
+                        <a:prstTxWarp prst="textNoShape">
+                          <a:avLst/>
+                        </a:prstTxWarp>
+                        <a:noAutofit/>
+                      </wps:bodyPr>
+                    </wps:wsp>
+                  </a:graphicData>
+                </a:graphic>
+                <wp14:sizeRelH relativeFrom="margin">
+                  <wp14:pctWidth>0</wp14:pctWidth>
+                </wp14:sizeRelH>
+                <wp14:sizeRelV relativeFrom="margin">
+                  <wp14:pctHeight>0</wp14:pctHeight>
+                </wp14:sizeRelV>
+              </wp:anchor>
+            </w:drawing>
+          </mc:Choice>
+          <mc:Fallback>
+            <w:pict>
+              <v:shape w14:anchorId="7E0F278D" id="Text Box 15" o:spid="_x0000_s1031" type="#_x0000_t202" style="position:absolute;left:0;text-align:left;margin-left:121.8pt;margin-top:25.15pt;width:65.85pt;height:28.35pt;z-index:251676672;visibility:visible;mso-wrap-style:square;mso-width-percent:0;mso-height-percent:0;mso-wrap-distance-left:9pt;mso-wrap-distance-top:0;mso-wrap-distance-right:9pt;mso-wrap-distance-bottom:0;mso-position-horizontal:absolute;mso-position-horizontal-relative:text;mso-position-vertical:absolute;mso-position-vertical-relative:text;mso-width-percent:0;mso-height-percent:0;mso-width-relative:margin;mso-height-relative:margin;v-text-anchor:top" o:gfxdata="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" filled="f" stroked="f" strokeweight=".5pt">
+                <v:textbox>
+                  <w:txbxContent>
+                    <w:p>
+                      <w:pPr>
+                        <w:rPr>
+                          <w:rFonts w:ascii="Batang" w:eastAsia="Batang" w:hAnsi="Batang" w:cs="Batang" w:hint="eastAsia"/>
+                          <w:lang w:val="en-US" w:eastAsia="ko-KR"/>
+                        </w:rPr>
+                      </w:pPr>
+                      <w:r>
+                        <w:rPr>
+                          <w:rFonts w:ascii="Batang" w:eastAsia="Batang" w:hAnsi="Batang" w:cs="Batang"/>
+                          <w:lang w:val="en-US" w:eastAsia="ko-KR"/>
+                        </w:rPr>
+                        <w:t>B</w:t>
+                      </w:r>
+                      <w:r>
+                        <w:rPr>
+                          <w:rFonts w:ascii="Batang" w:eastAsia="Batang" w:hAnsi="Batang" w:cs="Batang" w:hint="eastAsia"/>
+                          <w:lang w:val="en-US" w:eastAsia="ko-KR"/>
+                        </w:rPr>
+                        <w:t>단자</w:t>
+                      </w:r>
+                    </w:p>
+                  </w:txbxContent>
+                </v:textbox>
+              </v:shape>
+            </w:pict>
+          </mc:Fallback>
+        </mc:AlternateContent>
+      </w:r>
+      <w:r>
+        <w:rPr>
+          <w:rFonts w:ascii="Batang" w:eastAsia="Batang" w:hAnsi="Batang" w:cs="Batang" w:hint="eastAsia"/>
+          <w:noProof/>
+          <w:lang w:val="ko-KR" w:eastAsia="ko-KR"/>
+        </w:rPr>
+        <w:drawing>
+          <wp:inline distT="0" distB="0" distL="0" distR="0" wp14:anchorId="0195D579" wp14:editId="1F40B074">
+            <wp:extent cx="4620638" cy="1592047"/>
+            <wp:effectExtent l="0" t="0" r="2540" b="0"/>
+            <wp:docPr id="14" name="Picture 14" descr="A picture containing text, hanger&#10;&#10;Description automatically generated"/>
+            <wp:cNvGraphicFramePr>
+              <a:graphicFrameLocks xmlns:a="http://schemas.openxmlformats.org/drawingml/2006/main" noChangeAspect="1"/>
+            </wp:cNvGraphicFramePr>
+            <a:graphic xmlns:a="http://schemas.openxmlformats.org/drawingml/2006/main">
+              <a:graphicData uri="http://schemas.openxmlformats.org/drawingml/2006/picture">
+                <pic:pic xmlns:pic="http://schemas.openxmlformats.org/drawingml/2006/picture">
+                  <pic:nvPicPr>
+                    <pic:cNvPr id="14" name="Picture 14" descr="A picture containing text, hanger&#10;&#10;Description automatically generated"/>
+                    <pic:cNvPicPr/>
+                  </pic:nvPicPr>
+                  <pic:blipFill>
+                    <a:blip r:embed="rId8">
+                      <a:extLst>
+                        <a:ext uri="{28A0092B-C50C-407E-A947-70E740481C1C}">
+                          <a14:useLocalDpi xmlns:a14="http://schemas.microsoft.com/office/drawing/2010/main" val="0"/>
+                        </a:ext>
+                      </a:extLst>
+                    </a:blip>
+                    <a:stretch>
+                      <a:fillRect/>
+                    </a:stretch>
+                  </pic:blipFill>
+                  <pic:spPr>
+                    <a:xfrm>
+                      <a:off x="0" y="0"/>
+                      <a:ext cx="4625883" cy="1593854"/>
+                    </a:xfrm>
+                    <a:prstGeom prst="rect">
+                      <a:avLst/>
+                    </a:prstGeom>
+                  </pic:spPr>
+                </pic:pic>
+              </a:graphicData>
+            </a:graphic>
+          </wp:inline>
+        </w:drawing>
+      </w:r>
+    </w:p>
+    <w:p>
+      <w:pPr>
+        <w:pStyle w:val="ListParagraph"/>
+        <w:numPr>
+          <w:ilvl w:val="0"/>
+          <w:numId w:val="2"/>
+        </w:numPr>
+        <w:rPr>
+          <w:rFonts w:ascii="Batang" w:eastAsia="Batang" w:hAnsi="Batang" w:cs="Batang"/>
+          <w:lang w:eastAsia="ko-KR"/>
+        </w:rPr>
+      </w:pPr>
+      <w:proofErr w:type="spellStart"/>
+      <w:r>
+        <w:rPr>
+          <w:rFonts w:ascii="Batang" w:eastAsia="Batang" w:hAnsi="Batang" w:cs="Batang" w:hint="eastAsia"/>
+          <w:lang w:eastAsia="ko-KR"/>
+        </w:rPr>
+        <w:lastRenderedPageBreak/>
+        <w:t>후크메타의</w:t>
+      </w:r>
+      <w:proofErr w:type="spellEnd"/>
+      <w:r>
+        <w:rPr>
+          <w:rFonts w:ascii="Batang" w:eastAsia="Batang" w:hAnsi="Batang" w:cs="Batang" w:hint="eastAsia"/>
+          <w:lang w:eastAsia="ko-KR"/>
+        </w:rPr>
+        <w:t xml:space="preserve"> </w:t>
+      </w:r>
+      <w:r>
+        <w:rPr>
+          <w:rFonts w:ascii="Batang" w:eastAsia="Batang" w:hAnsi="Batang" w:cs="Batang"/>
+          <w:lang w:val="en-US" w:eastAsia="ko-KR"/>
+        </w:rPr>
+        <w:t>DCA range</w:t>
+      </w:r>
+      <w:r>
+        <w:rPr>
+          <w:rFonts w:ascii="Batang" w:eastAsia="Batang" w:hAnsi="Batang" w:cs="Batang" w:hint="eastAsia"/>
+          <w:lang w:val="en-US" w:eastAsia="ko-KR"/>
+        </w:rPr>
+        <w:t xml:space="preserve"> 선택</w:t>
+      </w:r>
+    </w:p>
+    <w:p>
+      <w:pPr>
+        <w:pStyle w:val="ListParagraph"/>
+        <w:numPr>
+          <w:ilvl w:val="0"/>
+          <w:numId w:val="2"/>
+        </w:numPr>
+        <w:rPr>
+          <w:rFonts w:ascii="Batang" w:eastAsia="Batang" w:hAnsi="Batang" w:cs="Batang"/>
+          <w:lang w:eastAsia="ko-KR"/>
+        </w:rPr>
+      </w:pPr>
+      <w:r>
+        <w:rPr>
+          <w:rFonts w:ascii="Batang" w:eastAsia="Batang" w:hAnsi="Batang" w:cs="Batang" w:hint="eastAsia"/>
+          <w:lang w:val="en-US" w:eastAsia="ko-KR"/>
+        </w:rPr>
+        <w:t xml:space="preserve">초기 </w:t>
+      </w:r>
+      <w:proofErr w:type="spellStart"/>
+      <w:r>
+        <w:rPr>
+          <w:rFonts w:ascii="Batang" w:eastAsia="Batang" w:hAnsi="Batang" w:cs="Batang" w:hint="eastAsia"/>
+          <w:lang w:val="en-US" w:eastAsia="ko-KR"/>
+        </w:rPr>
+        <w:t>시동시</w:t>
+      </w:r>
+      <w:proofErr w:type="spellEnd"/>
+      <w:r>
+        <w:rPr>
+          <w:rFonts w:ascii="Batang" w:eastAsia="Batang" w:hAnsi="Batang" w:cs="Batang" w:hint="eastAsia"/>
+          <w:lang w:val="en-US" w:eastAsia="ko-KR"/>
+        </w:rPr>
+        <w:t xml:space="preserve"> 발전 안함(기동전동기를 돌리기 위해 배터리 전류 소모 따라서 안정화 후 측정)</w:t>
+      </w:r>
+      <w:r>
+        <w:rPr>
+          <w:rFonts w:ascii="Batang" w:eastAsia="Batang" w:hAnsi="Batang" w:cs="Batang"/>
+          <w:lang w:val="en-US" w:eastAsia="ko-KR"/>
+        </w:rPr>
+        <w:t xml:space="preserve"> &gt; </w:t>
+      </w:r>
+      <w:r>
+        <w:rPr>
+          <w:rFonts w:ascii="Batang" w:eastAsia="Batang" w:hAnsi="Batang" w:cs="Batang" w:hint="eastAsia"/>
+          <w:lang w:val="en-US" w:eastAsia="ko-KR"/>
+        </w:rPr>
+        <w:t>엔진,</w:t>
+      </w:r>
+      <w:r>
+        <w:rPr>
+          <w:rFonts w:ascii="Batang" w:eastAsia="Batang" w:hAnsi="Batang" w:cs="Batang"/>
+          <w:lang w:val="en-US" w:eastAsia="ko-KR"/>
+        </w:rPr>
+        <w:t xml:space="preserve"> </w:t>
+      </w:r>
+      <w:r>
+        <w:rPr>
+          <w:rFonts w:ascii="Batang" w:eastAsia="Batang" w:hAnsi="Batang" w:cs="Batang" w:hint="eastAsia"/>
+          <w:lang w:val="en-US" w:eastAsia="ko-KR"/>
+        </w:rPr>
+        <w:t>연료펌프,</w:t>
+      </w:r>
+      <w:r>
+        <w:rPr>
+          <w:rFonts w:ascii="Batang" w:eastAsia="Batang" w:hAnsi="Batang" w:cs="Batang"/>
+          <w:lang w:val="en-US" w:eastAsia="ko-KR"/>
+        </w:rPr>
+        <w:t xml:space="preserve"> </w:t>
+      </w:r>
+      <w:proofErr w:type="spellStart"/>
+      <w:r>
+        <w:rPr>
+          <w:rFonts w:ascii="Batang" w:eastAsia="Batang" w:hAnsi="Batang" w:cs="Batang" w:hint="eastAsia"/>
+          <w:lang w:val="en-US" w:eastAsia="ko-KR"/>
+        </w:rPr>
+        <w:t>인젝터</w:t>
+      </w:r>
+      <w:proofErr w:type="spellEnd"/>
+      <w:r>
+        <w:rPr>
+          <w:rFonts w:ascii="Batang" w:eastAsia="Batang" w:hAnsi="Batang" w:cs="Batang" w:hint="eastAsia"/>
+          <w:lang w:val="en-US" w:eastAsia="ko-KR"/>
+        </w:rPr>
+        <w:t xml:space="preserve"> 전류 공</w:t>
+      </w:r>
+      <w:r>
+        <w:rPr>
+          <w:rFonts w:ascii="Batang" w:eastAsia="Batang" w:hAnsi="Batang" w:cs="Batang" w:hint="eastAsia"/>
+          <w:lang w:val="en-US" w:eastAsia="ko-KR"/>
+        </w:rPr>
+        <w:t>급</w:t>
+      </w:r>
+    </w:p>
+    <w:p>
+      <w:pPr>
+        <w:pStyle w:val="ListParagraph"/>
+        <w:numPr>
+          <w:ilvl w:val="0"/>
+          <w:numId w:val="2"/>
+        </w:numPr>
+        <w:rPr>
+          <w:rFonts w:ascii="Batang" w:eastAsia="Batang" w:hAnsi="Batang" w:cs="Batang"/>
+          <w:lang w:eastAsia="ko-KR"/>
+        </w:rPr>
+      </w:pPr>
+      <w:r>
+        <w:rPr>
+          <w:rFonts w:ascii="Batang" w:eastAsia="Batang" w:hAnsi="Batang" w:cs="Batang" w:hint="eastAsia"/>
+          <w:lang w:eastAsia="ko-KR"/>
+        </w:rPr>
+        <w:t>원칙:</w:t>
+      </w:r>
+      <w:r>
+        <w:rPr>
+          <w:rFonts w:ascii="Batang" w:eastAsia="Batang" w:hAnsi="Batang" w:cs="Batang"/>
+          <w:lang w:eastAsia="ko-KR"/>
+        </w:rPr>
+        <w:t xml:space="preserve"> 2000 </w:t>
+      </w:r>
+      <w:r>
+        <w:rPr>
+          <w:rFonts w:ascii="Batang" w:eastAsia="Batang" w:hAnsi="Batang" w:cs="Batang"/>
+          <w:lang w:val="en-US" w:eastAsia="ko-KR"/>
+        </w:rPr>
+        <w:t>rpm</w:t>
+      </w:r>
+      <w:r>
+        <w:rPr>
+          <w:rFonts w:ascii="Batang" w:eastAsia="Batang" w:hAnsi="Batang" w:cs="Batang" w:hint="eastAsia"/>
+          <w:lang w:val="en-US" w:eastAsia="ko-KR"/>
+        </w:rPr>
+        <w:t xml:space="preserve">에 </w:t>
+      </w:r>
+      <w:r>
+        <w:rPr>
+          <w:rFonts w:ascii="Batang" w:eastAsia="Batang" w:hAnsi="Batang" w:cs="Batang" w:hint="eastAsia"/>
+          <w:lang w:eastAsia="ko-KR"/>
+        </w:rPr>
+        <w:t xml:space="preserve">모두 부하를 </w:t>
+      </w:r>
+      <w:proofErr w:type="spellStart"/>
+      <w:r>
+        <w:rPr>
+          <w:rFonts w:ascii="Batang" w:eastAsia="Batang" w:hAnsi="Batang" w:cs="Batang" w:hint="eastAsia"/>
+          <w:lang w:eastAsia="ko-KR"/>
+        </w:rPr>
+        <w:t>켜야함</w:t>
+      </w:r>
+      <w:proofErr w:type="spellEnd"/>
+      <w:r>
+        <w:rPr>
+          <w:rFonts w:ascii="Batang" w:eastAsia="Batang" w:hAnsi="Batang" w:cs="Batang" w:hint="eastAsia"/>
+          <w:lang w:eastAsia="ko-KR"/>
+        </w:rPr>
+        <w:t>(전조등,</w:t>
+      </w:r>
+      <w:r>
+        <w:rPr>
+          <w:rFonts w:ascii="Batang" w:eastAsia="Batang" w:hAnsi="Batang" w:cs="Batang"/>
+          <w:lang w:eastAsia="ko-KR"/>
+        </w:rPr>
+        <w:t xml:space="preserve"> </w:t>
+      </w:r>
+      <w:proofErr w:type="spellStart"/>
+      <w:r>
+        <w:rPr>
+          <w:rFonts w:ascii="Batang" w:eastAsia="Batang" w:hAnsi="Batang" w:cs="Batang" w:hint="eastAsia"/>
+          <w:lang w:eastAsia="ko-KR"/>
+        </w:rPr>
+        <w:t>상향등</w:t>
+      </w:r>
+      <w:proofErr w:type="spellEnd"/>
+      <w:r>
+        <w:rPr>
+          <w:rFonts w:ascii="Batang" w:eastAsia="Batang" w:hAnsi="Batang" w:cs="Batang" w:hint="eastAsia"/>
+          <w:lang w:eastAsia="ko-KR"/>
+        </w:rPr>
+        <w:t>,</w:t>
+      </w:r>
+      <w:r>
+        <w:rPr>
+          <w:rFonts w:ascii="Batang" w:eastAsia="Batang" w:hAnsi="Batang" w:cs="Batang"/>
+          <w:lang w:eastAsia="ko-KR"/>
+        </w:rPr>
+        <w:t xml:space="preserve"> </w:t>
+      </w:r>
+      <w:r>
+        <w:rPr>
+          <w:rFonts w:ascii="Batang" w:eastAsia="Batang" w:hAnsi="Batang" w:cs="Batang" w:hint="eastAsia"/>
+          <w:lang w:eastAsia="ko-KR"/>
+        </w:rPr>
+        <w:t>비상등,</w:t>
+      </w:r>
+      <w:r>
+        <w:rPr>
+          <w:rFonts w:ascii="Batang" w:eastAsia="Batang" w:hAnsi="Batang" w:cs="Batang"/>
+          <w:lang w:eastAsia="ko-KR"/>
+        </w:rPr>
+        <w:t xml:space="preserve"> </w:t>
+      </w:r>
+      <w:r>
+        <w:rPr>
+          <w:rFonts w:ascii="Batang" w:eastAsia="Batang" w:hAnsi="Batang" w:cs="Batang" w:hint="eastAsia"/>
+          <w:lang w:eastAsia="ko-KR"/>
+        </w:rPr>
+        <w:t>오디오,</w:t>
+      </w:r>
+      <w:r>
+        <w:rPr>
+          <w:rFonts w:ascii="Batang" w:eastAsia="Batang" w:hAnsi="Batang" w:cs="Batang"/>
+          <w:lang w:eastAsia="ko-KR"/>
+        </w:rPr>
+        <w:t xml:space="preserve"> </w:t>
+      </w:r>
+      <w:r>
+        <w:rPr>
+          <w:rFonts w:ascii="Batang" w:eastAsia="Batang" w:hAnsi="Batang" w:cs="Batang" w:hint="eastAsia"/>
+          <w:lang w:eastAsia="ko-KR"/>
+        </w:rPr>
+        <w:t>에어컨 컴프레서,</w:t>
+      </w:r>
+      <w:r>
+        <w:rPr>
+          <w:rFonts w:ascii="Batang" w:eastAsia="Batang" w:hAnsi="Batang" w:cs="Batang"/>
+          <w:lang w:eastAsia="ko-KR"/>
+        </w:rPr>
+        <w:t xml:space="preserve"> </w:t>
+      </w:r>
+      <w:proofErr w:type="spellStart"/>
+      <w:r>
+        <w:rPr>
+          <w:rFonts w:ascii="Batang" w:eastAsia="Batang" w:hAnsi="Batang" w:cs="Batang" w:hint="eastAsia"/>
+          <w:lang w:eastAsia="ko-KR"/>
+        </w:rPr>
+        <w:t>블로어모터</w:t>
+      </w:r>
+      <w:proofErr w:type="spellEnd"/>
+      <w:r>
+        <w:rPr>
+          <w:rFonts w:ascii="Batang" w:eastAsia="Batang" w:hAnsi="Batang" w:cs="Batang" w:hint="eastAsia"/>
+          <w:lang w:eastAsia="ko-KR"/>
+        </w:rPr>
+        <w:t>,</w:t>
+      </w:r>
+      <w:r>
+        <w:rPr>
+          <w:rFonts w:ascii="Batang" w:eastAsia="Batang" w:hAnsi="Batang" w:cs="Batang"/>
+          <w:lang w:eastAsia="ko-KR"/>
+        </w:rPr>
+        <w:t xml:space="preserve"> </w:t>
+      </w:r>
+      <w:r>
+        <w:rPr>
+          <w:rFonts w:ascii="Batang" w:eastAsia="Batang" w:hAnsi="Batang" w:cs="Batang" w:hint="eastAsia"/>
+          <w:lang w:eastAsia="ko-KR"/>
+        </w:rPr>
+        <w:t>실내등 등)</w:t>
+      </w:r>
+    </w:p>
+    <w:p>
+      <w:pPr>
+        <w:pStyle w:val="ListParagraph"/>
+        <w:numPr>
+          <w:ilvl w:val="0"/>
+          <w:numId w:val="2"/>
+        </w:numPr>
+        <w:rPr>
+          <w:rFonts w:ascii="Batang" w:eastAsia="Batang" w:hAnsi="Batang" w:cs="Batang"/>
+          <w:lang w:eastAsia="ko-KR"/>
+        </w:rPr>
+      </w:pPr>
+      <w:r>
+        <w:rPr>
+          <w:rFonts w:ascii="Batang" w:eastAsia="Batang" w:hAnsi="Batang" w:cs="Batang" w:hint="eastAsia"/>
+          <w:lang w:eastAsia="ko-KR"/>
+        </w:rPr>
+        <w:t>규정7</w:t>
+      </w:r>
+      <w:r>
+        <w:rPr>
+          <w:rFonts w:ascii="Batang" w:eastAsia="Batang" w:hAnsi="Batang" w:cs="Batang"/>
+          <w:lang w:eastAsia="ko-KR"/>
+        </w:rPr>
+        <w:t>0</w:t>
+      </w:r>
+      <w:r>
+        <w:rPr>
+          <w:rFonts w:ascii="Batang" w:eastAsia="Batang" w:hAnsi="Batang" w:cs="Batang"/>
+          <w:lang w:val="en-US" w:eastAsia="ko-KR"/>
+        </w:rPr>
+        <w:t>A</w:t>
+      </w:r>
+      <w:r>
+        <w:rPr>
+          <w:rFonts w:ascii="Batang" w:eastAsia="Batang" w:hAnsi="Batang" w:cs="Batang" w:hint="eastAsia"/>
+          <w:lang w:val="en-US" w:eastAsia="ko-KR"/>
+        </w:rPr>
+        <w:t xml:space="preserve">이상이지만 제한조건에서는 </w:t>
+      </w:r>
+      <w:r>
+        <w:rPr>
+          <w:rFonts w:ascii="Batang" w:eastAsia="Batang" w:hAnsi="Batang" w:cs="Batang"/>
+          <w:lang w:val="en-US" w:eastAsia="ko-KR"/>
+        </w:rPr>
+        <w:t>15~20A</w:t>
+      </w:r>
+      <w:r>
+        <w:rPr>
+          <w:rFonts w:ascii="Batang" w:eastAsia="Batang" w:hAnsi="Batang" w:cs="Batang" w:hint="eastAsia"/>
+          <w:lang w:val="en-US" w:eastAsia="ko-KR"/>
+        </w:rPr>
+        <w:t xml:space="preserve"> 나오므로 불량으로 판단</w:t>
+      </w:r>
+    </w:p>
+    <w:p>
+      <w:pPr>
+        <w:ind w:left="360"/>
+        <w:rPr>
+          <w:rFonts w:ascii="Batang" w:eastAsia="Batang" w:hAnsi="Batang" w:cs="Batang" w:hint="eastAsia"/>
+          <w:lang w:eastAsia="ko-KR"/>
+        </w:rPr>
+      </w:pPr>
+      <w:r>
+        <w:rPr>
+          <w:rFonts w:ascii="Batang" w:eastAsia="Batang" w:hAnsi="Batang" w:cs="Batang"/>
+          <w:lang w:eastAsia="ko-KR"/>
+        </w:rPr>
+        <w:t xml:space="preserve">=&gt; </w:t>
+      </w:r>
+      <w:r>
+        <w:rPr>
+          <w:rFonts w:ascii="Batang" w:eastAsia="Batang" w:hAnsi="Batang" w:cs="Batang" w:hint="eastAsia"/>
+          <w:lang w:eastAsia="ko-KR"/>
+        </w:rPr>
+        <w:t xml:space="preserve">발전기 교환 후 </w:t>
+      </w:r>
+      <w:proofErr w:type="spellStart"/>
+      <w:r>
+        <w:rPr>
+          <w:rFonts w:ascii="Batang" w:eastAsia="Batang" w:hAnsi="Batang" w:cs="Batang" w:hint="eastAsia"/>
+          <w:lang w:eastAsia="ko-KR"/>
+        </w:rPr>
+        <w:t>재측정</w:t>
+      </w:r>
+      <w:proofErr w:type="spellEnd"/>
+    </w:p>
+    <w:p>
+      <w:pPr>
+        <w:pStyle w:val="ListParagraph"/>
+        <w:ind w:left="360"/>
+        <w:rPr>
+          <w:rFonts w:ascii="Batang" w:eastAsia="Batang" w:hAnsi="Batang" w:cs="Batang"/>
+          <w:lang w:eastAsia="ko-KR"/>
+        </w:rPr>
+      </w:pPr>
+    </w:p>
+    <w:p>
+      <w:pPr>
+        <w:pStyle w:val="ListParagraph"/>
+        <w:numPr>
+          <w:ilvl w:val="1"/>
+          <w:numId w:val="8"/>
+        </w:numPr>
+        <w:rPr>
+          <w:rFonts w:ascii="Batang" w:eastAsia="Batang" w:hAnsi="Batang" w:cs="Batang"/>
+          <w:lang w:eastAsia="ko-KR"/>
+        </w:rPr>
+      </w:pPr>
       <w:r>
         <w:rPr>
           <w:rFonts w:ascii="Batang" w:eastAsia="Batang" w:hAnsi="Batang" w:cs="Batang" w:hint="eastAsia"/>
@@ -1106,6 +5770,125 @@
         </w:rPr>
         <w:t>충전 전압</w:t>
       </w:r>
+    </w:p>
+    <w:p>
+      <w:pPr>
+        <w:pStyle w:val="ListParagraph"/>
+        <w:numPr>
+          <w:ilvl w:val="0"/>
+          <w:numId w:val="2"/>
+        </w:numPr>
+        <w:rPr>
+          <w:rFonts w:ascii="Batang" w:eastAsia="Batang" w:hAnsi="Batang" w:cs="Batang"/>
+          <w:lang w:eastAsia="ko-KR"/>
+        </w:rPr>
+      </w:pPr>
+      <w:r>
+        <w:rPr>
+          <w:rFonts w:ascii="Batang" w:eastAsia="Batang" w:hAnsi="Batang" w:cs="Batang" w:hint="eastAsia"/>
+          <w:lang w:eastAsia="ko-KR"/>
+        </w:rPr>
+        <w:t xml:space="preserve">배터리 </w:t>
+      </w:r>
+      <w:r>
+        <w:rPr>
+          <w:rFonts w:ascii="Batang" w:eastAsia="Batang" w:hAnsi="Batang" w:cs="Batang"/>
+          <w:lang w:eastAsia="ko-KR"/>
+        </w:rPr>
+        <w:fldChar w:fldCharType="begin"/>
+      </w:r>
+      <w:r>
+        <w:rPr>
+          <w:rFonts w:ascii="Batang" w:eastAsia="Batang" w:hAnsi="Batang" w:cs="Batang"/>
+          <w:lang w:eastAsia="ko-KR"/>
+        </w:rPr>
+        <w:instrText xml:space="preserve"> </w:instrText>
+      </w:r>
+      <w:r>
+        <w:rPr>
+          <w:rFonts w:ascii="Batang" w:eastAsia="Batang" w:hAnsi="Batang" w:cs="Batang" w:hint="eastAsia"/>
+          <w:lang w:eastAsia="ko-KR"/>
+        </w:rPr>
+        <w:instrText>eq \o\ac(○,+)</w:instrText>
+      </w:r>
+      <w:r>
+        <w:rPr>
+          <w:rFonts w:ascii="Batang" w:eastAsia="Batang" w:hAnsi="Batang" w:cs="Batang"/>
+          <w:lang w:eastAsia="ko-KR"/>
+        </w:rPr>
+        <w:fldChar w:fldCharType="end"/>
+      </w:r>
+      <w:r>
+        <w:rPr>
+          <w:rFonts w:ascii="Batang" w:eastAsia="Batang" w:hAnsi="Batang" w:cs="Batang"/>
+          <w:lang w:eastAsia="ko-KR"/>
+        </w:rPr>
+        <w:t xml:space="preserve">, </w:t>
+      </w:r>
+      <w:r>
+        <w:rPr>
+          <w:rFonts w:ascii="Batang" w:eastAsia="Batang" w:hAnsi="Batang" w:cs="Batang"/>
+          <w:lang w:eastAsia="ko-KR"/>
+        </w:rPr>
+        <w:fldChar w:fldCharType="begin"/>
+      </w:r>
+      <w:r>
+        <w:rPr>
+          <w:rFonts w:ascii="Batang" w:eastAsia="Batang" w:hAnsi="Batang" w:cs="Batang"/>
+          <w:lang w:eastAsia="ko-KR"/>
+        </w:rPr>
+        <w:instrText xml:space="preserve"> </w:instrText>
+      </w:r>
+      <w:r>
+        <w:rPr>
+          <w:rFonts w:ascii="Batang" w:eastAsia="Batang" w:hAnsi="Batang" w:cs="Batang" w:hint="eastAsia"/>
+          <w:lang w:eastAsia="ko-KR"/>
+        </w:rPr>
+        <w:instrText>eq \o\ac(○,-)</w:instrText>
+      </w:r>
+      <w:r>
+        <w:rPr>
+          <w:rFonts w:ascii="Batang" w:eastAsia="Batang" w:hAnsi="Batang" w:cs="Batang"/>
+          <w:lang w:eastAsia="ko-KR"/>
+        </w:rPr>
+        <w:fldChar w:fldCharType="end"/>
+      </w:r>
+      <w:r>
+        <w:rPr>
+          <w:rFonts w:ascii="Batang" w:eastAsia="Batang" w:hAnsi="Batang" w:cs="Batang"/>
+          <w:lang w:eastAsia="ko-KR"/>
+        </w:rPr>
+        <w:t xml:space="preserve"> </w:t>
+      </w:r>
+      <w:r>
+        <w:rPr>
+          <w:rFonts w:ascii="Batang" w:eastAsia="Batang" w:hAnsi="Batang" w:cs="Batang" w:hint="eastAsia"/>
+          <w:lang w:eastAsia="ko-KR"/>
+        </w:rPr>
+        <w:t>단자 연결 후</w:t>
+      </w:r>
+      <w:r>
+        <w:rPr>
+          <w:rFonts w:ascii="Batang" w:eastAsia="Batang" w:hAnsi="Batang" w:cs="Batang"/>
+          <w:lang w:eastAsia="ko-KR"/>
+        </w:rPr>
+        <w:t xml:space="preserve">, </w:t>
+      </w:r>
+      <w:r>
+        <w:rPr>
+          <w:rFonts w:ascii="Batang" w:eastAsia="Batang" w:hAnsi="Batang" w:cs="Batang" w:hint="eastAsia"/>
+          <w:lang w:eastAsia="ko-KR"/>
+        </w:rPr>
+        <w:t>측정</w:t>
+      </w:r>
+    </w:p>
+    <w:p>
+      <w:pPr>
+        <w:rPr>
+          <w:rFonts w:ascii="Batang" w:eastAsia="Batang" w:hAnsi="Batang" w:cs="Batang" w:hint="eastAsia"/>
+          <w:lang w:eastAsia="ko-KR"/>
+        </w:rPr>
+      </w:pPr>
     </w:p>
     <w:p>
       <w:pPr>
@@ -1148,7 +5931,7 @@
         <w:pStyle w:val="ListParagraph"/>
         <w:numPr>
           <w:ilvl w:val="0"/>
-          <w:numId w:val="9"/>
+          <w:numId w:val="2"/>
         </w:numPr>
         <w:rPr>
           <w:rFonts w:ascii="Batang" w:eastAsia="Batang" w:hAnsi="Batang" w:cs="Batang"/>
@@ -1157,6 +5940,13 @@
       </w:pPr>
       <w:r>
         <w:rPr>
+          <w:rFonts w:ascii="Batang" w:eastAsia="Batang" w:hAnsi="Batang" w:cs="Batang" w:hint="eastAsia"/>
+          <w:lang w:eastAsia="ko-KR"/>
+        </w:rPr>
+        <w:t>여자:</w:t>
+      </w:r>
+      <w:r>
+        <w:rPr>
           <w:rFonts w:ascii="Batang" w:eastAsia="Batang" w:hAnsi="Batang" w:cs="Batang"/>
           <w:lang w:eastAsia="ko-KR"/>
         </w:rPr>
@@ -1164,34 +5954,545 @@
       </w:r>
       <w:r>
         <w:rPr>
-          <w:rFonts w:ascii="Batang" w:eastAsia="Batang" w:hAnsi="Batang" w:cs="Batang"/>
-          <w:lang w:val="en-US" w:eastAsia="ko-KR"/>
-        </w:rPr>
-        <w:t>ISC</w:t>
-      </w:r>
-      <w:r>
-        <w:rPr>
-          <w:rFonts w:ascii="Batang" w:eastAsia="Batang" w:hAnsi="Batang" w:cs="Batang" w:hint="eastAsia"/>
-          <w:lang w:val="en-US" w:eastAsia="ko-KR"/>
-        </w:rPr>
-        <w:t xml:space="preserve">밸브 </w:t>
-      </w:r>
+          <w:rFonts w:ascii="Batang" w:eastAsia="Batang" w:hAnsi="Batang" w:cs="Batang" w:hint="eastAsia"/>
+          <w:lang w:eastAsia="ko-KR"/>
+        </w:rPr>
+        <w:t>자석의 성질을 갖게 되는 현상</w:t>
+      </w:r>
+    </w:p>
+    <w:p>
+      <w:pPr>
+        <w:pStyle w:val="ListParagraph"/>
+        <w:numPr>
+          <w:ilvl w:val="0"/>
+          <w:numId w:val="2"/>
+        </w:numPr>
+        <w:rPr>
+          <w:rFonts w:ascii="Batang" w:eastAsia="Batang" w:hAnsi="Batang" w:cs="Batang"/>
+          <w:lang w:eastAsia="ko-KR"/>
+        </w:rPr>
+      </w:pPr>
       <w:proofErr w:type="spellStart"/>
       <w:r>
         <w:rPr>
           <w:rFonts w:ascii="Batang" w:eastAsia="Batang" w:hAnsi="Batang" w:cs="Batang" w:hint="eastAsia"/>
-          <w:lang w:val="en-US" w:eastAsia="ko-KR"/>
-        </w:rPr>
-        <w:t>듀티값</w:t>
+          <w:lang w:eastAsia="ko-KR"/>
+        </w:rPr>
+        <w:t>숫놈</w:t>
       </w:r>
       <w:proofErr w:type="spellEnd"/>
       <w:r>
         <w:rPr>
           <w:rFonts w:ascii="Batang" w:eastAsia="Batang" w:hAnsi="Batang" w:cs="Batang" w:hint="eastAsia"/>
-          <w:lang w:val="en-US" w:eastAsia="ko-KR"/>
-        </w:rPr>
-        <w:t xml:space="preserve"> 측정(무부하공회전시)</w:t>
-      </w:r>
+          <w:lang w:eastAsia="ko-KR"/>
+        </w:rPr>
+        <w:t>:</w:t>
+      </w:r>
+      <w:r>
+        <w:rPr>
+          <w:rFonts w:ascii="Batang" w:eastAsia="Batang" w:hAnsi="Batang" w:cs="Batang"/>
+          <w:lang w:eastAsia="ko-KR"/>
+        </w:rPr>
+        <w:t xml:space="preserve"> </w:t>
+      </w:r>
+      <w:r>
+        <w:rPr>
+          <w:rFonts w:ascii="Batang" w:eastAsia="Batang" w:hAnsi="Batang" w:cs="Batang" w:hint="eastAsia"/>
+          <w:lang w:eastAsia="ko-KR"/>
+        </w:rPr>
+        <w:t>시계방향,</w:t>
+      </w:r>
+      <w:r>
+        <w:rPr>
+          <w:rFonts w:ascii="Batang" w:eastAsia="Batang" w:hAnsi="Batang" w:cs="Batang"/>
+          <w:lang w:eastAsia="ko-KR"/>
+        </w:rPr>
+        <w:t xml:space="preserve"> </w:t>
+      </w:r>
+      <w:r>
+        <w:rPr>
+          <w:rFonts w:ascii="Batang" w:eastAsia="Batang" w:hAnsi="Batang" w:cs="Batang" w:hint="eastAsia"/>
+          <w:lang w:eastAsia="ko-KR"/>
+        </w:rPr>
+        <w:t>암놈:</w:t>
+      </w:r>
+      <w:r>
+        <w:rPr>
+          <w:rFonts w:ascii="Batang" w:eastAsia="Batang" w:hAnsi="Batang" w:cs="Batang"/>
+          <w:lang w:eastAsia="ko-KR"/>
+        </w:rPr>
+        <w:t xml:space="preserve"> </w:t>
+      </w:r>
+      <w:proofErr w:type="spellStart"/>
+      <w:r>
+        <w:rPr>
+          <w:rFonts w:ascii="Batang" w:eastAsia="Batang" w:hAnsi="Batang" w:cs="Batang" w:hint="eastAsia"/>
+          <w:lang w:eastAsia="ko-KR"/>
+        </w:rPr>
+        <w:t>반시계</w:t>
+      </w:r>
+      <w:proofErr w:type="spellEnd"/>
+      <w:r>
+        <w:rPr>
+          <w:rFonts w:ascii="Batang" w:eastAsia="Batang" w:hAnsi="Batang" w:cs="Batang" w:hint="eastAsia"/>
+          <w:lang w:eastAsia="ko-KR"/>
+        </w:rPr>
+        <w:t xml:space="preserve"> 방향</w:t>
+      </w:r>
+    </w:p>
+    <w:p>
+      <w:pPr>
+        <w:pStyle w:val="ListParagraph"/>
+        <w:numPr>
+          <w:ilvl w:val="0"/>
+          <w:numId w:val="2"/>
+        </w:numPr>
+        <w:rPr>
+          <w:rFonts w:ascii="Batang" w:eastAsia="Batang" w:hAnsi="Batang" w:cs="Batang"/>
+          <w:lang w:eastAsia="ko-KR"/>
+        </w:rPr>
+      </w:pPr>
+      <w:r>
+        <w:rPr>
+          <w:rFonts w:ascii="Batang" w:eastAsia="Batang" w:hAnsi="Batang" w:cs="Batang" w:hint="eastAsia"/>
+          <w:noProof/>
+          <w:lang w:val="ko-KR" w:eastAsia="ko-KR"/>
+        </w:rPr>
+        <mc:AlternateContent>
+          <mc:Choice Requires="wps">
+            <w:drawing>
+              <wp:anchor distT="0" distB="0" distL="114300" distR="114300" simplePos="0" relativeHeight="251682816" behindDoc="0" locked="0" layoutInCell="1" allowOverlap="1" wp14:anchorId="59791475" wp14:editId="52D63AB8">
+                <wp:simplePos x="0" y="0"/>
+                <wp:positionH relativeFrom="column">
+                  <wp:posOffset>690245</wp:posOffset>
+                </wp:positionH>
+                <wp:positionV relativeFrom="paragraph">
+                  <wp:posOffset>511756</wp:posOffset>
+                </wp:positionV>
+                <wp:extent cx="1741251" cy="661481"/>
+                <wp:effectExtent l="0" t="0" r="0" b="0"/>
+                <wp:wrapNone/>
+                <wp:docPr id="19" name="Text Box 19"/>
+                <wp:cNvGraphicFramePr/>
+                <a:graphic xmlns:a="http://schemas.openxmlformats.org/drawingml/2006/main">
+                  <a:graphicData uri="http://schemas.microsoft.com/office/word/2010/wordprocessingShape">
+                    <wps:wsp>
+                      <wps:cNvSpPr txBox="1"/>
+                      <wps:spPr>
+                        <a:xfrm>
+                          <a:off x="0" y="0"/>
+                          <a:ext cx="1741251" cy="661481"/>
+                        </a:xfrm>
+                        <a:prstGeom prst="rect">
+                          <a:avLst/>
+                        </a:prstGeom>
+                        <a:noFill/>
+                        <a:ln w="6350">
+                          <a:noFill/>
+                        </a:ln>
+                      </wps:spPr>
+                      <wps:txbx>
+                        <w:txbxContent>
+                          <w:p>
+                            <w:pPr>
+                              <w:rPr>
+                                <w:rFonts w:ascii="Batang" w:eastAsia="Batang" w:hAnsi="Batang" w:cs="Batang"/>
+                                <w:lang w:val="en-US" w:eastAsia="ko-KR"/>
+                              </w:rPr>
+                            </w:pPr>
+                            <w:r>
+                              <w:rPr>
+                                <w:rFonts w:ascii="Batang" w:eastAsia="Batang" w:hAnsi="Batang" w:cs="Batang"/>
+                                <w:lang w:val="en-US" w:eastAsia="ko-KR"/>
+                              </w:rPr>
+                              <w:t>1</w:t>
+                            </w:r>
+                            <w:r>
+                              <w:rPr>
+                                <w:rFonts w:ascii="Batang" w:eastAsia="Batang" w:hAnsi="Batang" w:cs="Batang"/>
+                                <w:lang w:val="en-US" w:eastAsia="ko-KR"/>
+                              </w:rPr>
+                              <w:tab/>
+                              <w:t>2</w:t>
+                            </w:r>
+                            <w:r>
+                              <w:rPr>
+                                <w:rFonts w:ascii="Batang" w:eastAsia="Batang" w:hAnsi="Batang" w:cs="Batang"/>
+                                <w:lang w:val="en-US" w:eastAsia="ko-KR"/>
+                              </w:rPr>
+                              <w:tab/>
+                              <w:t>3</w:t>
+                            </w:r>
+                            <w:r>
+                              <w:rPr>
+                                <w:rFonts w:ascii="Batang" w:eastAsia="Batang" w:hAnsi="Batang" w:cs="Batang"/>
+                                <w:lang w:val="en-US" w:eastAsia="ko-KR"/>
+                              </w:rPr>
+                              <w:tab/>
+                              <w:t>4</w:t>
+                            </w:r>
+                          </w:p>
+                          <w:p>
+                            <w:pPr>
+                              <w:rPr>
+                                <w:rFonts w:ascii="Batang" w:eastAsia="Batang" w:hAnsi="Batang" w:cs="Batang" w:hint="eastAsia"/>
+                                <w:lang w:val="en-US" w:eastAsia="ko-KR"/>
+                              </w:rPr>
+                            </w:pPr>
+                            <w:r>
+                              <w:rPr>
+                                <w:rFonts w:ascii="Batang" w:eastAsia="Batang" w:hAnsi="Batang" w:cs="Batang"/>
+                                <w:lang w:val="en-US" w:eastAsia="ko-KR"/>
+                              </w:rPr>
+                              <w:t>5</w:t>
+                            </w:r>
+                            <w:r>
+                              <w:rPr>
+                                <w:rFonts w:ascii="Batang" w:eastAsia="Batang" w:hAnsi="Batang" w:cs="Batang"/>
+                                <w:lang w:val="en-US" w:eastAsia="ko-KR"/>
+                              </w:rPr>
+                              <w:tab/>
+                              <w:t>6</w:t>
+                            </w:r>
+                            <w:r>
+                              <w:rPr>
+                                <w:rFonts w:ascii="Batang" w:eastAsia="Batang" w:hAnsi="Batang" w:cs="Batang"/>
+                                <w:lang w:val="en-US" w:eastAsia="ko-KR"/>
+                              </w:rPr>
+                              <w:tab/>
+                              <w:t>7</w:t>
+                            </w:r>
+                            <w:r>
+                              <w:rPr>
+                                <w:rFonts w:ascii="Batang" w:eastAsia="Batang" w:hAnsi="Batang" w:cs="Batang"/>
+                                <w:lang w:val="en-US" w:eastAsia="ko-KR"/>
+                              </w:rPr>
+                              <w:tab/>
+                              <w:t>8</w:t>
+                            </w:r>
+                          </w:p>
+                        </w:txbxContent>
+                      </wps:txbx>
+                      <wps:bodyPr rot="0" spcFirstLastPara="0" vertOverflow="overflow" horzOverflow="overflow" vert="horz" wrap="square" lIns="91440" tIns="45720" rIns="91440" bIns="45720" numCol="1" spcCol="0" rtlCol="0" fromWordArt="0" anchor="t" anchorCtr="0" forceAA="0" compatLnSpc="1">
+                        <a:prstTxWarp prst="textNoShape">
+                          <a:avLst/>
+                        </a:prstTxWarp>
+                        <a:noAutofit/>
+                      </wps:bodyPr>
+                    </wps:wsp>
+                  </a:graphicData>
+                </a:graphic>
+                <wp14:sizeRelH relativeFrom="margin">
+                  <wp14:pctWidth>0</wp14:pctWidth>
+                </wp14:sizeRelH>
+                <wp14:sizeRelV relativeFrom="margin">
+                  <wp14:pctHeight>0</wp14:pctHeight>
+                </wp14:sizeRelV>
+              </wp:anchor>
+            </w:drawing>
+          </mc:Choice>
+          <mc:Fallback>
+            <w:pict>
+              <v:shape w14:anchorId="59791475" id="Text Box 19" o:spid="_x0000_s1032" type="#_x0000_t202" style="position:absolute;left:0;text-align:left;margin-left:54.35pt;margin-top:40.3pt;width:137.1pt;height:52.1pt;z-index:251682816;visibility:visible;mso-wrap-style:square;mso-width-percent:0;mso-height-percent:0;mso-wrap-distance-left:9pt;mso-wrap-distance-top:0;mso-wrap-distance-right:9pt;mso-wrap-distance-bottom:0;mso-position-horizontal:absolute;mso-position-horizontal-relative:text;mso-position-vertical:absolute;mso-position-vertical-relative:text;mso-width-percent:0;mso-height-percent:0;mso-width-relative:margin;mso-height-relative:margin;v-text-anchor:top" o:gfxdata="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" filled="f" stroked="f" strokeweight=".5pt">
+                <v:textbox>
+                  <w:txbxContent>
+                    <w:p>
+                      <w:pPr>
+                        <w:rPr>
+                          <w:rFonts w:ascii="Batang" w:eastAsia="Batang" w:hAnsi="Batang" w:cs="Batang"/>
+                          <w:lang w:val="en-US" w:eastAsia="ko-KR"/>
+                        </w:rPr>
+                      </w:pPr>
+                      <w:r>
+                        <w:rPr>
+                          <w:rFonts w:ascii="Batang" w:eastAsia="Batang" w:hAnsi="Batang" w:cs="Batang"/>
+                          <w:lang w:val="en-US" w:eastAsia="ko-KR"/>
+                        </w:rPr>
+                        <w:t>1</w:t>
+                      </w:r>
+                      <w:r>
+                        <w:rPr>
+                          <w:rFonts w:ascii="Batang" w:eastAsia="Batang" w:hAnsi="Batang" w:cs="Batang"/>
+                          <w:lang w:val="en-US" w:eastAsia="ko-KR"/>
+                        </w:rPr>
+                        <w:tab/>
+                        <w:t>2</w:t>
+                      </w:r>
+                      <w:r>
+                        <w:rPr>
+                          <w:rFonts w:ascii="Batang" w:eastAsia="Batang" w:hAnsi="Batang" w:cs="Batang"/>
+                          <w:lang w:val="en-US" w:eastAsia="ko-KR"/>
+                        </w:rPr>
+                        <w:tab/>
+                        <w:t>3</w:t>
+                      </w:r>
+                      <w:r>
+                        <w:rPr>
+                          <w:rFonts w:ascii="Batang" w:eastAsia="Batang" w:hAnsi="Batang" w:cs="Batang"/>
+                          <w:lang w:val="en-US" w:eastAsia="ko-KR"/>
+                        </w:rPr>
+                        <w:tab/>
+                        <w:t>4</w:t>
+                      </w:r>
+                    </w:p>
+                    <w:p>
+                      <w:pPr>
+                        <w:rPr>
+                          <w:rFonts w:ascii="Batang" w:eastAsia="Batang" w:hAnsi="Batang" w:cs="Batang" w:hint="eastAsia"/>
+                          <w:lang w:val="en-US" w:eastAsia="ko-KR"/>
+                        </w:rPr>
+                      </w:pPr>
+                      <w:r>
+                        <w:rPr>
+                          <w:rFonts w:ascii="Batang" w:eastAsia="Batang" w:hAnsi="Batang" w:cs="Batang"/>
+                          <w:lang w:val="en-US" w:eastAsia="ko-KR"/>
+                        </w:rPr>
+                        <w:t>5</w:t>
+                      </w:r>
+                      <w:r>
+                        <w:rPr>
+                          <w:rFonts w:ascii="Batang" w:eastAsia="Batang" w:hAnsi="Batang" w:cs="Batang"/>
+                          <w:lang w:val="en-US" w:eastAsia="ko-KR"/>
+                        </w:rPr>
+                        <w:tab/>
+                        <w:t>6</w:t>
+                      </w:r>
+                      <w:r>
+                        <w:rPr>
+                          <w:rFonts w:ascii="Batang" w:eastAsia="Batang" w:hAnsi="Batang" w:cs="Batang"/>
+                          <w:lang w:val="en-US" w:eastAsia="ko-KR"/>
+                        </w:rPr>
+                        <w:tab/>
+                        <w:t>7</w:t>
+                      </w:r>
+                      <w:r>
+                        <w:rPr>
+                          <w:rFonts w:ascii="Batang" w:eastAsia="Batang" w:hAnsi="Batang" w:cs="Batang"/>
+                          <w:lang w:val="en-US" w:eastAsia="ko-KR"/>
+                        </w:rPr>
+                        <w:tab/>
+                        <w:t>8</w:t>
+                      </w:r>
+                    </w:p>
+                  </w:txbxContent>
+                </v:textbox>
+              </v:shape>
+            </w:pict>
+          </mc:Fallback>
+        </mc:AlternateContent>
+      </w:r>
+      <w:r>
+        <w:rPr>
+          <w:rFonts w:ascii="Batang" w:eastAsia="Batang" w:hAnsi="Batang" w:cs="Batang"/>
+          <w:noProof/>
+          <w:lang w:eastAsia="ko-KR"/>
+        </w:rPr>
+        <w:drawing>
+          <wp:inline distT="0" distB="0" distL="0" distR="0" wp14:anchorId="2DA8745B" wp14:editId="32849A01">
+            <wp:extent cx="2514600" cy="1473200"/>
+            <wp:effectExtent l="0" t="0" r="0" b="0"/>
+            <wp:docPr id="18" name="Picture 18" descr="A picture containing text&#10;&#10;Description automatically generated"/>
+            <wp:cNvGraphicFramePr>
+              <a:graphicFrameLocks xmlns:a="http://schemas.openxmlformats.org/drawingml/2006/main" noChangeAspect="1"/>
+            </wp:cNvGraphicFramePr>
+            <a:graphic xmlns:a="http://schemas.openxmlformats.org/drawingml/2006/main">
+              <a:graphicData uri="http://schemas.openxmlformats.org/drawingml/2006/picture">
+                <pic:pic xmlns:pic="http://schemas.openxmlformats.org/drawingml/2006/picture">
+                  <pic:nvPicPr>
+                    <pic:cNvPr id="18" name="Picture 18" descr="A picture containing text&#10;&#10;Description automatically generated"/>
+                    <pic:cNvPicPr/>
+                  </pic:nvPicPr>
+                  <pic:blipFill>
+                    <a:blip r:embed="rId9">
+                      <a:extLst>
+                        <a:ext uri="{28A0092B-C50C-407E-A947-70E740481C1C}">
+                          <a14:useLocalDpi xmlns:a14="http://schemas.microsoft.com/office/drawing/2010/main" val="0"/>
+                        </a:ext>
+                      </a:extLst>
+                    </a:blip>
+                    <a:stretch>
+                      <a:fillRect/>
+                    </a:stretch>
+                  </pic:blipFill>
+                  <pic:spPr>
+                    <a:xfrm>
+                      <a:off x="0" y="0"/>
+                      <a:ext cx="2514600" cy="1473200"/>
+                    </a:xfrm>
+                    <a:prstGeom prst="rect">
+                      <a:avLst/>
+                    </a:prstGeom>
+                  </pic:spPr>
+                </pic:pic>
+              </a:graphicData>
+            </a:graphic>
+          </wp:inline>
+        </w:drawing>
+      </w:r>
+    </w:p>
+    <w:p>
+      <w:pPr>
+        <w:pStyle w:val="ListParagraph"/>
+        <w:numPr>
+          <w:ilvl w:val="0"/>
+          <w:numId w:val="2"/>
+        </w:numPr>
+        <w:rPr>
+          <w:rFonts w:ascii="Batang" w:eastAsia="Batang" w:hAnsi="Batang" w:cs="Batang"/>
+          <w:lang w:eastAsia="ko-KR"/>
+        </w:rPr>
+      </w:pPr>
+      <w:proofErr w:type="spellStart"/>
+      <w:r>
+        <w:rPr>
+          <w:rFonts w:ascii="Batang" w:eastAsia="Batang" w:hAnsi="Batang" w:cs="Batang" w:hint="eastAsia"/>
+          <w:lang w:eastAsia="ko-KR"/>
+        </w:rPr>
+        <w:t>여자되면</w:t>
+      </w:r>
+      <w:proofErr w:type="spellEnd"/>
+      <w:r>
+        <w:rPr>
+          <w:rFonts w:ascii="Batang" w:eastAsia="Batang" w:hAnsi="Batang" w:cs="Batang" w:hint="eastAsia"/>
+          <w:lang w:eastAsia="ko-KR"/>
+        </w:rPr>
+        <w:t xml:space="preserve"> </w:t>
+      </w:r>
+      <w:r>
+        <w:rPr>
+          <w:rFonts w:ascii="Batang" w:eastAsia="Batang" w:hAnsi="Batang" w:cs="Batang"/>
+          <w:lang w:eastAsia="ko-KR"/>
+        </w:rPr>
+        <w:t>0</w:t>
+      </w:r>
+      <w:r>
+        <w:rPr>
+          <w:rFonts w:ascii="Batang" w:eastAsia="Batang" w:hAnsi="Batang" w:cs="Batang" w:hint="eastAsia"/>
+          <w:lang w:val="en-US" w:eastAsia="ko-KR"/>
+        </w:rPr>
+        <w:t>옴,</w:t>
+      </w:r>
+      <w:r>
+        <w:rPr>
+          <w:rFonts w:ascii="Batang" w:eastAsia="Batang" w:hAnsi="Batang" w:cs="Batang"/>
+          <w:lang w:val="en-US" w:eastAsia="ko-KR"/>
+        </w:rPr>
+        <w:t xml:space="preserve"> </w:t>
+      </w:r>
+      <w:proofErr w:type="spellStart"/>
+      <w:r>
+        <w:rPr>
+          <w:rFonts w:ascii="Batang" w:eastAsia="Batang" w:hAnsi="Batang" w:cs="Batang" w:hint="eastAsia"/>
+          <w:lang w:val="en-US" w:eastAsia="ko-KR"/>
+        </w:rPr>
+        <w:t>여자안되면</w:t>
+      </w:r>
+      <w:proofErr w:type="spellEnd"/>
+      <w:r>
+        <w:rPr>
+          <w:rFonts w:ascii="Batang" w:eastAsia="Batang" w:hAnsi="Batang" w:cs="Batang" w:hint="eastAsia"/>
+          <w:lang w:val="en-US" w:eastAsia="ko-KR"/>
+        </w:rPr>
+        <w:t xml:space="preserve"> 무한</w:t>
+      </w:r>
+    </w:p>
+    <w:p>
+      <w:pPr>
+        <w:pStyle w:val="ListParagraph"/>
+        <w:numPr>
+          <w:ilvl w:val="0"/>
+          <w:numId w:val="2"/>
+        </w:numPr>
+        <w:rPr>
+          <w:rFonts w:ascii="Batang" w:eastAsia="Batang" w:hAnsi="Batang" w:cs="Batang"/>
+          <w:lang w:eastAsia="ko-KR"/>
+        </w:rPr>
+      </w:pPr>
+      <w:r>
+        <w:rPr>
+          <w:rFonts w:ascii="Batang" w:eastAsia="Batang" w:hAnsi="Batang" w:cs="Batang" w:hint="eastAsia"/>
+          <w:lang w:eastAsia="ko-KR"/>
+        </w:rPr>
+        <w:t xml:space="preserve">자석을 이용한 </w:t>
+      </w:r>
+      <w:r>
+        <w:rPr>
+          <w:rFonts w:ascii="Batang" w:eastAsia="Batang" w:hAnsi="Batang" w:cs="Batang" w:hint="eastAsia"/>
+          <w:lang w:eastAsia="ko-KR"/>
+        </w:rPr>
+        <w:t>릴레이(</w:t>
+      </w:r>
+      <w:r>
+        <w:rPr>
+          <w:rFonts w:ascii="Batang" w:eastAsia="Batang" w:hAnsi="Batang" w:cs="Batang" w:hint="eastAsia"/>
+          <w:lang w:eastAsia="ko-KR"/>
+        </w:rPr>
+        <w:t>스위치</w:t>
+      </w:r>
+      <w:r>
+        <w:rPr>
+          <w:rFonts w:ascii="Batang" w:eastAsia="Batang" w:hAnsi="Batang" w:cs="Batang" w:hint="eastAsia"/>
+          <w:lang w:eastAsia="ko-KR"/>
+        </w:rPr>
+        <w:t>)</w:t>
+      </w:r>
+      <w:r>
+        <w:rPr>
+          <w:rFonts w:ascii="Batang" w:eastAsia="Batang" w:hAnsi="Batang" w:cs="Batang" w:hint="eastAsia"/>
+          <w:lang w:eastAsia="ko-KR"/>
+        </w:rPr>
+        <w:t>는 사람</w:t>
+      </w:r>
+      <w:r>
+        <w:rPr>
+          <w:rFonts w:ascii="Batang" w:eastAsia="Batang" w:hAnsi="Batang" w:cs="Batang" w:hint="eastAsia"/>
+          <w:lang w:eastAsia="ko-KR"/>
+        </w:rPr>
+        <w:t>의 동작</w:t>
+      </w:r>
+      <w:r>
+        <w:rPr>
+          <w:rFonts w:ascii="Batang" w:eastAsia="Batang" w:hAnsi="Batang" w:cs="Batang" w:hint="eastAsia"/>
+          <w:lang w:eastAsia="ko-KR"/>
+        </w:rPr>
+        <w:t xml:space="preserve">보다 빨리 붙으므로 </w:t>
+      </w:r>
+      <w:proofErr w:type="spellStart"/>
+      <w:r>
+        <w:rPr>
+          <w:rFonts w:ascii="Batang" w:eastAsia="Batang" w:hAnsi="Batang" w:cs="Batang" w:hint="eastAsia"/>
+          <w:lang w:eastAsia="ko-KR"/>
+        </w:rPr>
+        <w:t>소손이</w:t>
+      </w:r>
+      <w:proofErr w:type="spellEnd"/>
+      <w:r>
+        <w:rPr>
+          <w:rFonts w:ascii="Batang" w:eastAsia="Batang" w:hAnsi="Batang" w:cs="Batang" w:hint="eastAsia"/>
+          <w:lang w:eastAsia="ko-KR"/>
+        </w:rPr>
+        <w:t xml:space="preserve"> 적게 발생함.</w:t>
+      </w:r>
+    </w:p>
+    <w:p>
+      <w:pPr>
+        <w:pStyle w:val="ListParagraph"/>
+        <w:ind w:left="360"/>
+        <w:rPr>
+          <w:rFonts w:ascii="Batang" w:eastAsia="Batang" w:hAnsi="Batang" w:cs="Batang"/>
+          <w:lang w:eastAsia="ko-KR"/>
+        </w:rPr>
+      </w:pPr>
+    </w:p>
+    <w:p>
+      <w:pPr>
+        <w:pStyle w:val="ListParagraph"/>
+        <w:ind w:left="360"/>
+        <w:rPr>
+          <w:rFonts w:ascii="Batang" w:eastAsia="Batang" w:hAnsi="Batang" w:cs="Batang"/>
+          <w:lang w:eastAsia="ko-KR"/>
+        </w:rPr>
+      </w:pPr>
     </w:p>
     <w:p>
       <w:pPr>
@@ -1208,16 +6509,39 @@
       <w:r>
         <w:rPr>
           <w:rFonts w:ascii="Batang" w:eastAsia="Batang" w:hAnsi="Batang" w:cs="Batang"/>
-          <w:lang w:val="en-US" w:eastAsia="ko-KR"/>
+          <w:lang w:eastAsia="ko-KR"/>
         </w:rPr>
         <w:t xml:space="preserve"> </w:t>
       </w:r>
       <w:r>
         <w:rPr>
-          <w:rFonts w:ascii="Batang" w:eastAsia="Batang" w:hAnsi="Batang" w:cs="Batang" w:hint="eastAsia"/>
-          <w:lang w:val="en-US" w:eastAsia="ko-KR"/>
-        </w:rPr>
-        <w:t>배터리전해액비중 및 전압 측정</w:t>
+          <w:rFonts w:ascii="Batang" w:eastAsia="Batang" w:hAnsi="Batang" w:cs="Batang"/>
+          <w:lang w:val="en-US" w:eastAsia="ko-KR"/>
+        </w:rPr>
+        <w:t>ISC</w:t>
+      </w:r>
+      <w:r>
+        <w:rPr>
+          <w:rFonts w:ascii="Batang" w:eastAsia="Batang" w:hAnsi="Batang" w:cs="Batang" w:hint="eastAsia"/>
+          <w:lang w:val="en-US" w:eastAsia="ko-KR"/>
+        </w:rPr>
+        <w:t xml:space="preserve">밸브 </w:t>
+      </w:r>
+      <w:proofErr w:type="spellStart"/>
+      <w:r>
+        <w:rPr>
+          <w:rFonts w:ascii="Batang" w:eastAsia="Batang" w:hAnsi="Batang" w:cs="Batang" w:hint="eastAsia"/>
+          <w:lang w:val="en-US" w:eastAsia="ko-KR"/>
+        </w:rPr>
+        <w:t>듀티값</w:t>
+      </w:r>
+      <w:proofErr w:type="spellEnd"/>
+      <w:r>
+        <w:rPr>
+          <w:rFonts w:ascii="Batang" w:eastAsia="Batang" w:hAnsi="Batang" w:cs="Batang" w:hint="eastAsia"/>
+          <w:lang w:val="en-US" w:eastAsia="ko-KR"/>
+        </w:rPr>
+        <w:t xml:space="preserve"> 측정(무부하공회전시)</w:t>
       </w:r>
     </w:p>
     <w:p>
@@ -1232,35 +6556,19 @@
           <w:lang w:eastAsia="ko-KR"/>
         </w:rPr>
       </w:pPr>
-      <w:proofErr w:type="spellStart"/>
-      <w:r>
-        <w:rPr>
-          <w:rFonts w:ascii="Batang" w:eastAsia="Batang" w:hAnsi="Batang" w:cs="Batang" w:hint="eastAsia"/>
-          <w:lang w:eastAsia="ko-KR"/>
-        </w:rPr>
-        <w:t>에어컨라인</w:t>
-      </w:r>
-      <w:proofErr w:type="spellEnd"/>
-      <w:r>
-        <w:rPr>
-          <w:rFonts w:ascii="Batang" w:eastAsia="Batang" w:hAnsi="Batang" w:cs="Batang" w:hint="eastAsia"/>
-          <w:lang w:eastAsia="ko-KR"/>
-        </w:rPr>
-        <w:t xml:space="preserve"> 저압</w:t>
-      </w:r>
-      <w:r>
-        <w:rPr>
-          <w:rFonts w:ascii="Batang" w:eastAsia="Batang" w:hAnsi="Batang" w:cs="Batang"/>
-          <w:lang w:eastAsia="ko-KR"/>
-        </w:rPr>
-        <w:t>/</w:t>
-      </w:r>
-      <w:r>
-        <w:rPr>
-          <w:rFonts w:ascii="Batang" w:eastAsia="Batang" w:hAnsi="Batang" w:cs="Batang" w:hint="eastAsia"/>
-          <w:lang w:eastAsia="ko-KR"/>
-        </w:rPr>
-        <w:t>고압 압력 측정</w:t>
+      <w:r>
+        <w:rPr>
+          <w:rFonts w:ascii="Batang" w:eastAsia="Batang" w:hAnsi="Batang" w:cs="Batang"/>
+          <w:lang w:val="en-US" w:eastAsia="ko-KR"/>
+        </w:rPr>
+        <w:t xml:space="preserve"> </w:t>
+      </w:r>
+      <w:r>
+        <w:rPr>
+          <w:rFonts w:ascii="Batang" w:eastAsia="Batang" w:hAnsi="Batang" w:cs="Batang" w:hint="eastAsia"/>
+          <w:lang w:val="en-US" w:eastAsia="ko-KR"/>
+        </w:rPr>
+        <w:t>배터리전해액비중 및 전압 측정</w:t>
       </w:r>
     </w:p>
     <w:p>
@@ -1281,7 +6589,7 @@
           <w:rFonts w:ascii="Batang" w:eastAsia="Batang" w:hAnsi="Batang" w:cs="Batang" w:hint="eastAsia"/>
           <w:lang w:eastAsia="ko-KR"/>
         </w:rPr>
-        <w:t>인젝터</w:t>
+        <w:t>에어컨라인</w:t>
       </w:r>
       <w:proofErr w:type="spellEnd"/>
       <w:r>
@@ -1289,7 +6597,21 @@
           <w:rFonts w:ascii="Batang" w:eastAsia="Batang" w:hAnsi="Batang" w:cs="Batang" w:hint="eastAsia"/>
           <w:lang w:eastAsia="ko-KR"/>
         </w:rPr>
-        <w:t xml:space="preserve"> 코일 저항 점검</w:t>
+        <w:t xml:space="preserve"> 저압</w:t>
+      </w:r>
+      <w:r>
+        <w:rPr>
+          <w:rFonts w:ascii="Batang" w:eastAsia="Batang" w:hAnsi="Batang" w:cs="Batang"/>
+          <w:lang w:eastAsia="ko-KR"/>
+        </w:rPr>
+        <w:t>/</w:t>
+      </w:r>
+      <w:r>
+        <w:rPr>
+          <w:rFonts w:ascii="Batang" w:eastAsia="Batang" w:hAnsi="Batang" w:cs="Batang" w:hint="eastAsia"/>
+          <w:lang w:eastAsia="ko-KR"/>
+        </w:rPr>
+        <w:t>고압 압력 측정</w:t>
       </w:r>
     </w:p>
     <w:p>
@@ -1310,6 +6632,35 @@
           <w:rFonts w:ascii="Batang" w:eastAsia="Batang" w:hAnsi="Batang" w:cs="Batang" w:hint="eastAsia"/>
           <w:lang w:eastAsia="ko-KR"/>
         </w:rPr>
+        <w:t>인젝터</w:t>
+      </w:r>
+      <w:proofErr w:type="spellEnd"/>
+      <w:r>
+        <w:rPr>
+          <w:rFonts w:ascii="Batang" w:eastAsia="Batang" w:hAnsi="Batang" w:cs="Batang" w:hint="eastAsia"/>
+          <w:lang w:eastAsia="ko-KR"/>
+        </w:rPr>
+        <w:t xml:space="preserve"> 코일 저항 점검</w:t>
+      </w:r>
+    </w:p>
+    <w:p>
+      <w:pPr>
+        <w:pStyle w:val="ListParagraph"/>
+        <w:numPr>
+          <w:ilvl w:val="0"/>
+          <w:numId w:val="9"/>
+        </w:numPr>
+        <w:rPr>
+          <w:rFonts w:ascii="Batang" w:eastAsia="Batang" w:hAnsi="Batang" w:cs="Batang"/>
+          <w:lang w:eastAsia="ko-KR"/>
+        </w:rPr>
+      </w:pPr>
+      <w:proofErr w:type="spellStart"/>
+      <w:r>
+        <w:rPr>
+          <w:rFonts w:ascii="Batang" w:eastAsia="Batang" w:hAnsi="Batang" w:cs="Batang" w:hint="eastAsia"/>
+          <w:lang w:eastAsia="ko-KR"/>
+        </w:rPr>
         <w:t>기동전동기</w:t>
       </w:r>
       <w:proofErr w:type="spellEnd"/>
@@ -1325,7 +6676,7 @@
       <w:pPr>
         <w:ind w:left="360"/>
         <w:rPr>
-          <w:rFonts w:ascii="Batang" w:eastAsia="Batang" w:hAnsi="Batang" w:cs="Batang" w:hint="eastAsia"/>
+          <w:rFonts w:ascii="Batang" w:eastAsia="Batang" w:hAnsi="Batang" w:cs="Batang"/>
           <w:lang w:eastAsia="ko-KR"/>
         </w:rPr>
       </w:pPr>
@@ -1388,6 +6739,104 @@
     <w:p>
       <w:pPr>
         <w:rPr>
+          <w:lang w:eastAsia="ko-KR"/>
+        </w:rPr>
+      </w:pPr>
+    </w:p>
+    <w:p>
+      <w:pPr>
+        <w:rPr>
+          <w:lang w:eastAsia="ko-KR"/>
+        </w:rPr>
+      </w:pPr>
+    </w:p>
+    <w:p>
+      <w:pPr>
+        <w:pStyle w:val="ListParagraph"/>
+        <w:numPr>
+          <w:ilvl w:val="0"/>
+          <w:numId w:val="1"/>
+        </w:numPr>
+        <w:rPr>
+          <w:rFonts w:ascii="Batang" w:eastAsia="Batang" w:hAnsi="Batang" w:cs="Batang"/>
+          <w:b/>
+          <w:bCs/>
+          <w:sz w:val="32"/>
+          <w:szCs w:val="32"/>
+          <w:lang w:eastAsia="ko-KR"/>
+        </w:rPr>
+      </w:pPr>
+      <w:r>
+        <w:rPr>
+          <w:rFonts w:ascii="Batang" w:eastAsia="Batang" w:hAnsi="Batang" w:cs="Batang" w:hint="eastAsia"/>
+          <w:b/>
+          <w:bCs/>
+          <w:sz w:val="32"/>
+          <w:szCs w:val="32"/>
+          <w:lang w:eastAsia="ko-KR"/>
+        </w:rPr>
+        <w:t>점검</w:t>
+      </w:r>
+      <w:r>
+        <w:rPr>
+          <w:rFonts w:ascii="Batang" w:eastAsia="Batang" w:hAnsi="Batang" w:cs="Batang" w:hint="eastAsia"/>
+          <w:b/>
+          <w:bCs/>
+          <w:sz w:val="32"/>
+          <w:szCs w:val="32"/>
+          <w:lang w:eastAsia="ko-KR"/>
+        </w:rPr>
+        <w:t>(기록)</w:t>
+      </w:r>
+    </w:p>
+    <w:p>
+      <w:pPr>
+        <w:rPr>
+          <w:rFonts w:ascii="Batang" w:eastAsia="Batang" w:hAnsi="Batang" w:cs="Batang"/>
+          <w:lang w:eastAsia="ko-KR"/>
+        </w:rPr>
+      </w:pPr>
+    </w:p>
+    <w:p>
+      <w:pPr>
+        <w:pStyle w:val="ListParagraph"/>
+        <w:numPr>
+          <w:ilvl w:val="0"/>
+          <w:numId w:val="10"/>
+        </w:numPr>
+        <w:rPr>
+          <w:rFonts w:ascii="Batang" w:eastAsia="Batang" w:hAnsi="Batang" w:cs="Batang"/>
+          <w:lang w:eastAsia="ko-KR"/>
+        </w:rPr>
+      </w:pPr>
+      <w:r>
+        <w:rPr>
+          <w:rFonts w:ascii="Batang" w:eastAsia="Batang" w:hAnsi="Batang" w:cs="Batang" w:hint="eastAsia"/>
+          <w:lang w:eastAsia="ko-KR"/>
+        </w:rPr>
+        <w:t xml:space="preserve">미등 </w:t>
+      </w:r>
+      <w:proofErr w:type="spellStart"/>
+      <w:r>
+        <w:rPr>
+          <w:rFonts w:ascii="Batang" w:eastAsia="Batang" w:hAnsi="Batang" w:cs="Batang" w:hint="eastAsia"/>
+          <w:lang w:eastAsia="ko-KR"/>
+        </w:rPr>
+        <w:t>번호판등</w:t>
+      </w:r>
+      <w:proofErr w:type="spellEnd"/>
+      <w:r>
+        <w:rPr>
+          <w:rFonts w:ascii="Batang" w:eastAsia="Batang" w:hAnsi="Batang" w:cs="Batang" w:hint="eastAsia"/>
+          <w:lang w:eastAsia="ko-KR"/>
+        </w:rPr>
+        <w:t xml:space="preserve"> 회로 점검</w:t>
+      </w:r>
+    </w:p>
+    <w:p>
+      <w:pPr>
+        <w:rPr>
+          <w:rFonts w:ascii="Batang" w:eastAsia="Batang" w:hAnsi="Batang" w:cs="Batang" w:hint="eastAsia"/>
           <w:lang w:eastAsia="ko-KR"/>
         </w:rPr>
       </w:pPr>
@@ -1970,6 +7419,95 @@
     </w:lvl>
   </w:abstractNum>
   <w:abstractNum w:abstractNumId="6" w15:restartNumberingAfterBreak="0">
+    <w:nsid w:val="593760A6"/>
+    <w:multiLevelType w:val="hybridMultilevel"/>
+    <w:tmpl w:val="1ACAF6E4"/>
+    <w:lvl w:ilvl="0" w:tplc="9564A56E">
+      <w:start w:val="1"/>
+      <w:numFmt w:val="decimal"/>
+      <w:lvlText w:val="(%1)"/>
+      <w:lvlJc w:val="left"/>
+      <w:pPr>
+        <w:ind w:left="720" w:hanging="360"/>
+      </w:pPr>
+      <w:rPr>
+        <w:rFonts w:hint="default"/>
+      </w:rPr>
+    </w:lvl>
+    <w:lvl w:ilvl="1" w:tplc="04090019" w:tentative="1">
+      <w:start w:val="1"/>
+      <w:numFmt w:val="lowerLetter"/>
+      <w:lvlText w:val="%2."/>
+      <w:lvlJc w:val="left"/>
+      <w:pPr>
+        <w:ind w:left="1440" w:hanging="360"/>
+      </w:pPr>
+    </w:lvl>
+    <w:lvl w:ilvl="2" w:tplc="0409001B" w:tentative="1">
+      <w:start w:val="1"/>
+      <w:numFmt w:val="lowerRoman"/>
+      <w:lvlText w:val="%3."/>
+      <w:lvlJc w:val="right"/>
+      <w:pPr>
+        <w:ind w:left="2160" w:hanging="180"/>
+      </w:pPr>
+    </w:lvl>
+    <w:lvl w:ilvl="3" w:tplc="0409000F" w:tentative="1">
+      <w:start w:val="1"/>
+      <w:numFmt w:val="decimal"/>
+      <w:lvlText w:val="%4."/>
+      <w:lvlJc w:val="left"/>
+      <w:pPr>
+        <w:ind w:left="2880" w:hanging="360"/>
+      </w:pPr>
+    </w:lvl>
+    <w:lvl w:ilvl="4" w:tplc="04090019" w:tentative="1">
+      <w:start w:val="1"/>
+      <w:numFmt w:val="lowerLetter"/>
+      <w:lvlText w:val="%5."/>
+      <w:lvlJc w:val="left"/>
+      <w:pPr>
+        <w:ind w:left="3600" w:hanging="360"/>
+      </w:pPr>
+    </w:lvl>
+    <w:lvl w:ilvl="5" w:tplc="0409001B" w:tentative="1">
+      <w:start w:val="1"/>
+      <w:numFmt w:val="lowerRoman"/>
+      <w:lvlText w:val="%6."/>
+      <w:lvlJc w:val="right"/>
+      <w:pPr>
+        <w:ind w:left="4320" w:hanging="180"/>
+      </w:pPr>
+    </w:lvl>
+    <w:lvl w:ilvl="6" w:tplc="0409000F" w:tentative="1">
+      <w:start w:val="1"/>
+      <w:numFmt w:val="decimal"/>
+      <w:lvlText w:val="%7."/>
+      <w:lvlJc w:val="left"/>
+      <w:pPr>
+        <w:ind w:left="5040" w:hanging="360"/>
+      </w:pPr>
+    </w:lvl>
+    <w:lvl w:ilvl="7" w:tplc="04090019" w:tentative="1">
+      <w:start w:val="1"/>
+      <w:numFmt w:val="lowerLetter"/>
+      <w:lvlText w:val="%8."/>
+      <w:lvlJc w:val="left"/>
+      <w:pPr>
+        <w:ind w:left="5760" w:hanging="360"/>
+      </w:pPr>
+    </w:lvl>
+    <w:lvl w:ilvl="8" w:tplc="0409001B" w:tentative="1">
+      <w:start w:val="1"/>
+      <w:numFmt w:val="lowerRoman"/>
+      <w:lvlText w:val="%9."/>
+      <w:lvlJc w:val="right"/>
+      <w:pPr>
+        <w:ind w:left="6480" w:hanging="180"/>
+      </w:pPr>
+    </w:lvl>
+  </w:abstractNum>
+  <w:abstractNum w:abstractNumId="7" w15:restartNumberingAfterBreak="0">
     <w:nsid w:val="59427CF9"/>
     <w:multiLevelType w:val="multilevel"/>
     <w:tmpl w:val="4D6A534E"/>
@@ -2082,7 +7620,7 @@
       </w:rPr>
     </w:lvl>
   </w:abstractNum>
-  <w:abstractNum w:abstractNumId="7" w15:restartNumberingAfterBreak="0">
+  <w:abstractNum w:abstractNumId="8" w15:restartNumberingAfterBreak="0">
     <w:nsid w:val="71634091"/>
     <w:multiLevelType w:val="hybridMultilevel"/>
     <w:tmpl w:val="2E3AEF7C"/>
@@ -2098,7 +7636,7 @@
         <w:rFonts w:ascii="Batang" w:eastAsia="Batang" w:hAnsi="Batang" w:cs="Batang" w:hint="eastAsia"/>
       </w:rPr>
     </w:lvl>
-    <w:lvl w:ilvl="1" w:tplc="04090003" w:tentative="1">
+    <w:lvl w:ilvl="1" w:tplc="04090003">
       <w:start w:val="1"/>
       <w:numFmt w:val="bullet"/>
       <w:lvlText w:val="o"/>
@@ -2195,7 +7733,7 @@
       </w:rPr>
     </w:lvl>
   </w:abstractNum>
-  <w:abstractNum w:abstractNumId="8" w15:restartNumberingAfterBreak="0">
+  <w:abstractNum w:abstractNumId="9" w15:restartNumberingAfterBreak="0">
     <w:nsid w:val="7C6C1EAE"/>
     <w:multiLevelType w:val="hybridMultilevel"/>
     <w:tmpl w:val="0CC2CD5C"/>
@@ -2288,13 +7826,13 @@
     <w:abstractNumId w:val="2"/>
   </w:num>
   <w:num w:numId="2">
-    <w:abstractNumId w:val="7"/>
+    <w:abstractNumId w:val="8"/>
   </w:num>
   <w:num w:numId="3">
     <w:abstractNumId w:val="4"/>
   </w:num>
   <w:num w:numId="4">
-    <w:abstractNumId w:val="8"/>
+    <w:abstractNumId w:val="9"/>
   </w:num>
   <w:num w:numId="5">
     <w:abstractNumId w:val="5"/>
@@ -2303,13 +7841,16 @@
     <w:abstractNumId w:val="3"/>
   </w:num>
   <w:num w:numId="7">
-    <w:abstractNumId w:val="6"/>
+    <w:abstractNumId w:val="7"/>
   </w:num>
   <w:num w:numId="8">
     <w:abstractNumId w:val="1"/>
   </w:num>
   <w:num w:numId="9">
     <w:abstractNumId w:val="0"/>
+  </w:num>
+  <w:num w:numId="10">
+    <w:abstractNumId w:val="6"/>
   </w:num>
 </w:numbering>
 </file>
@@ -2747,6 +8288,22 @@
       <w:contextualSpacing/>
     </w:pPr>
   </w:style>
+  <w:style w:type="table" w:styleId="TableGrid">
+    <w:name w:val="Table Grid"/>
+    <w:basedOn w:val="TableNormal"/>
+    <w:uiPriority w:val="39"/>
+    <w:rsid w:val="003716B4"/>
+    <w:tblPr>
+      <w:tblBorders>
+        <w:top w:val="single" w:sz="4" w:space="0" w:color="auto"/>
+        <w:left w:val="single" w:sz="4" w:space="0" w:color="auto"/>
+        <w:bottom w:val="single" w:sz="4" w:space="0" w:color="auto"/>
+        <w:right w:val="single" w:sz="4" w:space="0" w:color="auto"/>
+        <w:insideH w:val="single" w:sz="4" w:space="0" w:color="auto"/>
+        <w:insideV w:val="single" w:sz="4" w:space="0" w:color="auto"/>
+      </w:tblBorders>
+    </w:tblPr>
+  </w:style>
 </w:styles>
 </file>
 
